--- a/Raporty/Dailysprints.docx
+++ b/Raporty/Dailysprints.docx
@@ -662,14 +662,7 @@
           <w:rFonts w:ascii="Arial" w:eastAsia="Open Sans" w:hAnsi="Arial" w:cs="Arial"/>
           <w:color w:val="000000"/>
         </w:rPr>
-        <w:t>Utworzyliśmy wstępną wersję dokumentacji proj</w:t>
-      </w:r>
-      <w:r>
-        <w:rPr>
-          <w:rFonts w:ascii="Arial" w:eastAsia="Open Sans" w:hAnsi="Arial" w:cs="Arial"/>
-          <w:color w:val="000000"/>
-        </w:rPr>
-        <w:t>ektu.</w:t>
+        <w:t>Utworzyliśmy wstępną wersję dokumentacji projektu.</w:t>
       </w:r>
     </w:p>
     <w:p>
@@ -898,14 +891,7 @@
           <w:rFonts w:ascii="Arial" w:eastAsia="Arial" w:hAnsi="Arial" w:cs="Arial"/>
           <w:color w:val="000000"/>
         </w:rPr>
-        <w:t xml:space="preserve">Czy widzę jakiekolwiek przeszkody mogące </w:t>
-      </w:r>
-      <w:r>
-        <w:rPr>
-          <w:rFonts w:ascii="Arial" w:eastAsia="Arial" w:hAnsi="Arial" w:cs="Arial"/>
-          <w:color w:val="000000"/>
-        </w:rPr>
-        <w:t>uniemożliwić mi lub Zespołowi Deweloperskiemu osiągnięcie Celu Sprintu?</w:t>
+        <w:t>Czy widzę jakiekolwiek przeszkody mogące uniemożliwić mi lub Zespołowi Deweloperskiemu osiągnięcie Celu Sprintu?</w:t>
       </w:r>
     </w:p>
     <w:tbl>
@@ -2546,13 +2532,7 @@
         <w:rPr>
           <w:rFonts w:ascii="Arial" w:eastAsia="Arial" w:hAnsi="Arial" w:cs="Arial"/>
         </w:rPr>
-        <w:t xml:space="preserve">Czy widzę jakiekolwiek przeszkody mogące </w:t>
-      </w:r>
-      <w:r>
-        <w:rPr>
-          <w:rFonts w:ascii="Arial" w:eastAsia="Arial" w:hAnsi="Arial" w:cs="Arial"/>
-        </w:rPr>
-        <w:t>uniemożliwić mi lub Zespołowi Deweloperskiemu osiągnięcie Celu Sprintu?</w:t>
+        <w:t>Czy widzę jakiekolwiek przeszkody mogące uniemożliwić mi lub Zespołowi Deweloperskiemu osiągnięcie Celu Sprintu?</w:t>
       </w:r>
       <w:r>
         <w:rPr>
@@ -3635,13 +3615,7 @@
               <w:rPr>
                 <w:rFonts w:ascii="Arial" w:eastAsia="Arial" w:hAnsi="Arial" w:cs="Arial"/>
               </w:rPr>
-              <w:t xml:space="preserve">Pyt. 2: </w:t>
-            </w:r>
-            <w:r>
-              <w:rPr>
-                <w:rFonts w:ascii="Arial" w:eastAsia="Arial" w:hAnsi="Arial" w:cs="Arial"/>
-              </w:rPr>
-              <w:t>Poprawienie kodu</w:t>
+              <w:t>Pyt. 2: Poprawienie kodu</w:t>
             </w:r>
           </w:p>
         </w:tc>
@@ -3998,13 +3972,7 @@
         <w:rPr>
           <w:rFonts w:ascii="Arial" w:eastAsia="Arial" w:hAnsi="Arial" w:cs="Arial"/>
         </w:rPr>
-        <w:t>Nadaliśmy nazwy dla poszczególnyc</w:t>
-      </w:r>
-      <w:r>
-        <w:rPr>
-          <w:rFonts w:ascii="Arial" w:eastAsia="Arial" w:hAnsi="Arial" w:cs="Arial"/>
-        </w:rPr>
-        <w:t>h przycisków</w:t>
+        <w:t>Nadaliśmy nazwy dla poszczególnych przycisków</w:t>
       </w:r>
     </w:p>
     <w:p>
@@ -4088,13 +4056,7 @@
         <w:rPr>
           <w:rFonts w:ascii="Arial" w:eastAsia="Arial" w:hAnsi="Arial" w:cs="Arial"/>
         </w:rPr>
-        <w:t>Czy widzę jakiekolwie</w:t>
-      </w:r>
-      <w:r>
-        <w:rPr>
-          <w:rFonts w:ascii="Arial" w:eastAsia="Arial" w:hAnsi="Arial" w:cs="Arial"/>
-        </w:rPr>
-        <w:t>k przeszkody mogące uniemożliwić mi lub Zespołowi Deweloperskiemu osiągnięcie Celu Sprintu?</w:t>
+        <w:t>Czy widzę jakiekolwiek przeszkody mogące uniemożliwić mi lub Zespołowi Deweloperskiemu osiągnięcie Celu Sprintu?</w:t>
       </w:r>
       <w:r>
         <w:rPr>
@@ -5160,13 +5122,7 @@
               <w:rPr>
                 <w:rFonts w:ascii="Arial" w:eastAsia="Arial" w:hAnsi="Arial" w:cs="Arial"/>
               </w:rPr>
-              <w:t xml:space="preserve">Pyt. 2: </w:t>
-            </w:r>
-            <w:r>
-              <w:rPr>
-                <w:rFonts w:ascii="Arial" w:eastAsia="Arial" w:hAnsi="Arial" w:cs="Arial"/>
-              </w:rPr>
-              <w:t>Poprawienie kodu</w:t>
+              <w:t>Pyt. 2: Poprawienie kodu</w:t>
             </w:r>
           </w:p>
         </w:tc>
@@ -5269,7 +5225,6 @@
           <w:rFonts w:ascii="Arial" w:hAnsi="Arial" w:cs="Arial"/>
         </w:rPr>
       </w:pPr>
-      <w:bookmarkStart w:id="1" w:name="_GoBack"/>
       <w:r>
         <w:rPr>
           <w:rFonts w:ascii="Arial" w:hAnsi="Arial" w:cs="Arial"/>
@@ -5311,7 +5266,1528 @@
           </wp:inline>
         </w:drawing>
       </w:r>
-      <w:bookmarkEnd w:id="1"/>
+    </w:p>
+    <w:p>
+      <w:pPr>
+        <w:jc w:val="center"/>
+        <w:rPr>
+          <w:rFonts w:ascii="Arial" w:eastAsia="Arial" w:hAnsi="Arial" w:cs="Arial"/>
+          <w:b/>
+          <w:sz w:val="64"/>
+          <w:szCs w:val="64"/>
+        </w:rPr>
+      </w:pPr>
+      <w:r>
+        <w:rPr>
+          <w:rFonts w:ascii="Arial" w:eastAsia="Arial" w:hAnsi="Arial" w:cs="Arial"/>
+          <w:b/>
+          <w:sz w:val="64"/>
+          <w:szCs w:val="64"/>
+        </w:rPr>
+        <w:lastRenderedPageBreak/>
+        <w:t xml:space="preserve">Sprint </w:t>
+      </w:r>
+      <w:r>
+        <w:rPr>
+          <w:rFonts w:ascii="Arial" w:eastAsia="Arial" w:hAnsi="Arial" w:cs="Arial"/>
+          <w:b/>
+          <w:sz w:val="64"/>
+          <w:szCs w:val="64"/>
+        </w:rPr>
+        <w:t>4</w:t>
+      </w:r>
+    </w:p>
+    <w:p>
+      <w:pPr>
+        <w:rPr>
+          <w:rFonts w:ascii="Arial" w:eastAsia="Arial" w:hAnsi="Arial" w:cs="Arial"/>
+          <w:b/>
+          <w:sz w:val="30"/>
+          <w:szCs w:val="30"/>
+        </w:rPr>
+      </w:pPr>
+      <w:proofErr w:type="spellStart"/>
+      <w:r>
+        <w:rPr>
+          <w:rFonts w:ascii="Arial" w:eastAsia="Arial" w:hAnsi="Arial" w:cs="Arial"/>
+          <w:b/>
+          <w:sz w:val="30"/>
+          <w:szCs w:val="30"/>
+        </w:rPr>
+        <w:t>Daily</w:t>
+      </w:r>
+      <w:proofErr w:type="spellEnd"/>
+      <w:r>
+        <w:rPr>
+          <w:rFonts w:ascii="Arial" w:eastAsia="Arial" w:hAnsi="Arial" w:cs="Arial"/>
+          <w:b/>
+          <w:sz w:val="30"/>
+          <w:szCs w:val="30"/>
+        </w:rPr>
+        <w:t xml:space="preserve"> sprint 1</w:t>
+      </w:r>
+    </w:p>
+    <w:p>
+      <w:pPr>
+        <w:rPr>
+          <w:rFonts w:ascii="Arial" w:eastAsia="Arial" w:hAnsi="Arial" w:cs="Arial"/>
+          <w:b/>
+          <w:sz w:val="30"/>
+          <w:szCs w:val="30"/>
+        </w:rPr>
+      </w:pPr>
+    </w:p>
+    <w:p>
+      <w:pPr>
+        <w:rPr>
+          <w:rFonts w:ascii="Arial" w:eastAsia="Arial" w:hAnsi="Arial" w:cs="Arial"/>
+        </w:rPr>
+      </w:pPr>
+      <w:r>
+        <w:rPr>
+          <w:rFonts w:ascii="Arial" w:eastAsia="Arial" w:hAnsi="Arial" w:cs="Arial"/>
+          <w:u w:val="single"/>
+        </w:rPr>
+        <w:t>Data spotkania</w:t>
+      </w:r>
+      <w:r>
+        <w:rPr>
+          <w:rFonts w:ascii="Arial" w:eastAsia="Arial" w:hAnsi="Arial" w:cs="Arial"/>
+        </w:rPr>
+        <w:t xml:space="preserve">: </w:t>
+      </w:r>
+      <w:r>
+        <w:rPr>
+          <w:rFonts w:ascii="Arial" w:eastAsia="Arial" w:hAnsi="Arial" w:cs="Arial"/>
+        </w:rPr>
+        <w:t>1</w:t>
+      </w:r>
+      <w:r>
+        <w:rPr>
+          <w:rFonts w:ascii="Arial" w:eastAsia="Arial" w:hAnsi="Arial" w:cs="Arial"/>
+        </w:rPr>
+        <w:t>6</w:t>
+      </w:r>
+      <w:r>
+        <w:rPr>
+          <w:rFonts w:ascii="Arial" w:eastAsia="Arial" w:hAnsi="Arial" w:cs="Arial"/>
+        </w:rPr>
+        <w:t>.0</w:t>
+      </w:r>
+      <w:r>
+        <w:rPr>
+          <w:rFonts w:ascii="Arial" w:eastAsia="Arial" w:hAnsi="Arial" w:cs="Arial"/>
+        </w:rPr>
+        <w:t>4</w:t>
+      </w:r>
+      <w:r>
+        <w:rPr>
+          <w:rFonts w:ascii="Arial" w:eastAsia="Arial" w:hAnsi="Arial" w:cs="Arial"/>
+        </w:rPr>
+        <w:t>.2019</w:t>
+      </w:r>
+    </w:p>
+    <w:p>
+      <w:pPr>
+        <w:rPr>
+          <w:rFonts w:ascii="Arial" w:eastAsia="Arial" w:hAnsi="Arial" w:cs="Arial"/>
+        </w:rPr>
+      </w:pPr>
+      <w:r>
+        <w:rPr>
+          <w:rFonts w:ascii="Arial" w:eastAsia="Arial" w:hAnsi="Arial" w:cs="Arial"/>
+          <w:u w:val="single"/>
+        </w:rPr>
+        <w:t>Uczestnicy</w:t>
+      </w:r>
+      <w:r>
+        <w:rPr>
+          <w:rFonts w:ascii="Arial" w:eastAsia="Arial" w:hAnsi="Arial" w:cs="Arial"/>
+        </w:rPr>
+        <w:t>:</w:t>
+      </w:r>
+    </w:p>
+    <w:p>
+      <w:pPr>
+        <w:numPr>
+          <w:ilvl w:val="0"/>
+          <w:numId w:val="2"/>
+        </w:numPr>
+        <w:rPr>
+          <w:rFonts w:ascii="Arial" w:hAnsi="Arial" w:cs="Arial"/>
+        </w:rPr>
+      </w:pPr>
+      <w:r>
+        <w:rPr>
+          <w:rFonts w:ascii="Arial" w:eastAsia="Arial" w:hAnsi="Arial" w:cs="Arial"/>
+        </w:rPr>
+        <w:t>Marcin Rosół</w:t>
+      </w:r>
+    </w:p>
+    <w:p>
+      <w:pPr>
+        <w:numPr>
+          <w:ilvl w:val="0"/>
+          <w:numId w:val="2"/>
+        </w:numPr>
+        <w:rPr>
+          <w:rFonts w:ascii="Arial" w:hAnsi="Arial" w:cs="Arial"/>
+        </w:rPr>
+      </w:pPr>
+      <w:r>
+        <w:rPr>
+          <w:rFonts w:ascii="Arial" w:eastAsia="Arial" w:hAnsi="Arial" w:cs="Arial"/>
+        </w:rPr>
+        <w:t>Marcin Tomczyk</w:t>
+      </w:r>
+    </w:p>
+    <w:p>
+      <w:pPr>
+        <w:numPr>
+          <w:ilvl w:val="0"/>
+          <w:numId w:val="2"/>
+        </w:numPr>
+        <w:rPr>
+          <w:rFonts w:ascii="Arial" w:hAnsi="Arial" w:cs="Arial"/>
+        </w:rPr>
+      </w:pPr>
+      <w:r>
+        <w:rPr>
+          <w:rFonts w:ascii="Arial" w:eastAsia="Arial" w:hAnsi="Arial" w:cs="Arial"/>
+        </w:rPr>
+        <w:t xml:space="preserve">Paweł </w:t>
+      </w:r>
+      <w:proofErr w:type="spellStart"/>
+      <w:r>
+        <w:rPr>
+          <w:rFonts w:ascii="Arial" w:eastAsia="Arial" w:hAnsi="Arial" w:cs="Arial"/>
+        </w:rPr>
+        <w:t>Warcaba</w:t>
+      </w:r>
+      <w:proofErr w:type="spellEnd"/>
+    </w:p>
+    <w:p>
+      <w:pPr>
+        <w:numPr>
+          <w:ilvl w:val="0"/>
+          <w:numId w:val="2"/>
+        </w:numPr>
+        <w:rPr>
+          <w:rFonts w:ascii="Arial" w:hAnsi="Arial" w:cs="Arial"/>
+        </w:rPr>
+      </w:pPr>
+      <w:r>
+        <w:rPr>
+          <w:rFonts w:ascii="Arial" w:eastAsia="Arial" w:hAnsi="Arial" w:cs="Arial"/>
+        </w:rPr>
+        <w:t>Grzegorz Żak</w:t>
+      </w:r>
+    </w:p>
+    <w:p>
+      <w:pPr>
+        <w:numPr>
+          <w:ilvl w:val="0"/>
+          <w:numId w:val="2"/>
+        </w:numPr>
+        <w:spacing w:after="200"/>
+        <w:rPr>
+          <w:rFonts w:ascii="Arial" w:hAnsi="Arial" w:cs="Arial"/>
+        </w:rPr>
+      </w:pPr>
+      <w:r>
+        <w:rPr>
+          <w:rFonts w:ascii="Arial" w:eastAsia="Arial" w:hAnsi="Arial" w:cs="Arial"/>
+        </w:rPr>
+        <w:t xml:space="preserve">Rafał Pawłowski </w:t>
+      </w:r>
+    </w:p>
+    <w:p>
+      <w:pPr>
+        <w:rPr>
+          <w:rFonts w:ascii="Arial" w:eastAsia="Arial" w:hAnsi="Arial" w:cs="Arial"/>
+        </w:rPr>
+      </w:pPr>
+      <w:r>
+        <w:rPr>
+          <w:rFonts w:ascii="Arial" w:eastAsia="Arial" w:hAnsi="Arial" w:cs="Arial"/>
+          <w:u w:val="single"/>
+        </w:rPr>
+        <w:t>Przebieg spotkania</w:t>
+      </w:r>
+      <w:r>
+        <w:rPr>
+          <w:rFonts w:ascii="Arial" w:eastAsia="Arial" w:hAnsi="Arial" w:cs="Arial"/>
+        </w:rPr>
+        <w:t>:</w:t>
+      </w:r>
+    </w:p>
+    <w:p>
+      <w:pPr>
+        <w:numPr>
+          <w:ilvl w:val="0"/>
+          <w:numId w:val="3"/>
+        </w:numPr>
+        <w:spacing w:after="140" w:line="288" w:lineRule="auto"/>
+        <w:rPr>
+          <w:rFonts w:ascii="Arial" w:hAnsi="Arial" w:cs="Arial"/>
+        </w:rPr>
+      </w:pPr>
+      <w:r>
+        <w:rPr>
+          <w:rFonts w:ascii="Arial" w:hAnsi="Arial" w:cs="Arial"/>
+        </w:rPr>
+        <w:t>Wykonaliśmy testy jednostkowe</w:t>
+      </w:r>
+    </w:p>
+    <w:p>
+      <w:pPr>
+        <w:spacing w:after="140" w:line="288" w:lineRule="auto"/>
+        <w:jc w:val="center"/>
+        <w:rPr>
+          <w:rFonts w:ascii="Arial" w:eastAsia="Open Sans" w:hAnsi="Arial" w:cs="Arial"/>
+          <w:sz w:val="21"/>
+          <w:szCs w:val="21"/>
+        </w:rPr>
+      </w:pPr>
+    </w:p>
+    <w:p>
+      <w:pPr>
+        <w:spacing w:after="140" w:line="288" w:lineRule="auto"/>
+        <w:rPr>
+          <w:rFonts w:ascii="Arial" w:hAnsi="Arial" w:cs="Arial"/>
+        </w:rPr>
+      </w:pPr>
+      <w:r>
+        <w:rPr>
+          <w:rFonts w:ascii="Arial" w:eastAsia="Arial" w:hAnsi="Arial" w:cs="Arial"/>
+          <w:u w:val="single"/>
+        </w:rPr>
+        <w:t>Opis</w:t>
+      </w:r>
+      <w:r>
+        <w:rPr>
+          <w:rFonts w:ascii="Arial" w:eastAsia="Arial" w:hAnsi="Arial" w:cs="Arial"/>
+        </w:rPr>
+        <w:t>:</w:t>
+      </w:r>
+    </w:p>
+    <w:p>
+      <w:pPr>
+        <w:numPr>
+          <w:ilvl w:val="0"/>
+          <w:numId w:val="6"/>
+        </w:numPr>
+        <w:rPr>
+          <w:rFonts w:ascii="Arial" w:hAnsi="Arial" w:cs="Arial"/>
+        </w:rPr>
+      </w:pPr>
+      <w:r>
+        <w:rPr>
+          <w:rFonts w:ascii="Arial" w:eastAsia="Arial" w:hAnsi="Arial" w:cs="Arial"/>
+        </w:rPr>
+        <w:t>Co zrobiłem ostatnio, co pomogło Zespołowi Deweloperskiemu przybliżyć się do osiągnięcia Celu Sprintu?</w:t>
+      </w:r>
+    </w:p>
+    <w:p>
+      <w:pPr>
+        <w:numPr>
+          <w:ilvl w:val="0"/>
+          <w:numId w:val="6"/>
+        </w:numPr>
+        <w:rPr>
+          <w:rFonts w:ascii="Arial" w:hAnsi="Arial" w:cs="Arial"/>
+        </w:rPr>
+      </w:pPr>
+      <w:r>
+        <w:rPr>
+          <w:rFonts w:ascii="Arial" w:eastAsia="Arial" w:hAnsi="Arial" w:cs="Arial"/>
+        </w:rPr>
+        <w:t>Co zrobię w najbliższym czasie, co pomoże Zespołowi Deweloperskiemu przybliżyć się do osiągnięcia Celu Sprintu?</w:t>
+      </w:r>
+    </w:p>
+    <w:p>
+      <w:pPr>
+        <w:numPr>
+          <w:ilvl w:val="0"/>
+          <w:numId w:val="6"/>
+        </w:numPr>
+        <w:spacing w:after="200"/>
+        <w:rPr>
+          <w:rFonts w:ascii="Arial" w:hAnsi="Arial" w:cs="Arial"/>
+        </w:rPr>
+      </w:pPr>
+      <w:r>
+        <w:rPr>
+          <w:rFonts w:ascii="Arial" w:eastAsia="Arial" w:hAnsi="Arial" w:cs="Arial"/>
+        </w:rPr>
+        <w:t>Czy widzę jakiekolwiek przeszkody mogące uniemożliwić mi lub Zespołowi Deweloperskiemu osiągnięcie Celu Sprintu?</w:t>
+      </w:r>
+      <w:r>
+        <w:rPr>
+          <w:rFonts w:ascii="Arial" w:eastAsia="Open Sans" w:hAnsi="Arial" w:cs="Arial"/>
+          <w:sz w:val="21"/>
+          <w:szCs w:val="21"/>
+        </w:rPr>
+        <w:br/>
+      </w:r>
+    </w:p>
+    <w:tbl>
+      <w:tblPr>
+        <w:tblStyle w:val="a9"/>
+        <w:tblW w:w="9638" w:type="dxa"/>
+        <w:tblInd w:w="55" w:type="dxa"/>
+        <w:tblBorders>
+          <w:top w:val="single" w:sz="4" w:space="0" w:color="000000"/>
+          <w:left w:val="single" w:sz="4" w:space="0" w:color="000000"/>
+          <w:bottom w:val="single" w:sz="4" w:space="0" w:color="000000"/>
+          <w:insideH w:val="single" w:sz="4" w:space="0" w:color="000000"/>
+        </w:tblBorders>
+        <w:tblLayout w:type="fixed"/>
+        <w:tblLook w:val="0400" w:firstRow="0" w:lastRow="0" w:firstColumn="0" w:lastColumn="0" w:noHBand="0" w:noVBand="1"/>
+      </w:tblPr>
+      <w:tblGrid>
+        <w:gridCol w:w="4819"/>
+        <w:gridCol w:w="4819"/>
+      </w:tblGrid>
+      <w:tr>
+        <w:tc>
+          <w:tcPr>
+            <w:tcW w:w="4819" w:type="dxa"/>
+            <w:vMerge w:val="restart"/>
+            <w:tcBorders>
+              <w:top w:val="single" w:sz="4" w:space="0" w:color="000000"/>
+              <w:left w:val="single" w:sz="4" w:space="0" w:color="000000"/>
+              <w:bottom w:val="single" w:sz="4" w:space="0" w:color="000000"/>
+            </w:tcBorders>
+            <w:shd w:val="clear" w:color="auto" w:fill="auto"/>
+            <w:tcMar>
+              <w:left w:w="54" w:type="dxa"/>
+            </w:tcMar>
+            <w:vAlign w:val="center"/>
+          </w:tcPr>
+          <w:p>
+            <w:pPr>
+              <w:jc w:val="center"/>
+              <w:rPr>
+                <w:rFonts w:ascii="Arial" w:eastAsia="Arial" w:hAnsi="Arial" w:cs="Arial"/>
+              </w:rPr>
+            </w:pPr>
+            <w:r>
+              <w:rPr>
+                <w:rFonts w:ascii="Arial" w:eastAsia="Arial" w:hAnsi="Arial" w:cs="Arial"/>
+              </w:rPr>
+              <w:t>Marcin Rosół</w:t>
+            </w:r>
+          </w:p>
+        </w:tc>
+        <w:tc>
+          <w:tcPr>
+            <w:tcW w:w="4819" w:type="dxa"/>
+            <w:tcBorders>
+              <w:top w:val="single" w:sz="4" w:space="0" w:color="000000"/>
+              <w:left w:val="single" w:sz="4" w:space="0" w:color="000000"/>
+              <w:bottom w:val="single" w:sz="4" w:space="0" w:color="000000"/>
+              <w:right w:val="single" w:sz="4" w:space="0" w:color="000000"/>
+            </w:tcBorders>
+            <w:shd w:val="clear" w:color="auto" w:fill="auto"/>
+            <w:tcMar>
+              <w:left w:w="54" w:type="dxa"/>
+            </w:tcMar>
+          </w:tcPr>
+          <w:p>
+            <w:pPr>
+              <w:rPr>
+                <w:rFonts w:ascii="Arial" w:eastAsia="Arial" w:hAnsi="Arial" w:cs="Arial"/>
+              </w:rPr>
+            </w:pPr>
+            <w:r>
+              <w:rPr>
+                <w:rFonts w:ascii="Arial" w:eastAsia="Arial" w:hAnsi="Arial" w:cs="Arial"/>
+              </w:rPr>
+              <w:t xml:space="preserve">Pyt. 1: </w:t>
+            </w:r>
+            <w:r>
+              <w:rPr>
+                <w:rFonts w:ascii="Arial" w:eastAsia="Arial" w:hAnsi="Arial" w:cs="Arial"/>
+              </w:rPr>
+              <w:t>Testy na poprawność</w:t>
+            </w:r>
+          </w:p>
+        </w:tc>
+      </w:tr>
+      <w:tr>
+        <w:tc>
+          <w:tcPr>
+            <w:tcW w:w="4819" w:type="dxa"/>
+            <w:vMerge/>
+            <w:tcBorders>
+              <w:top w:val="single" w:sz="4" w:space="0" w:color="000000"/>
+              <w:left w:val="single" w:sz="4" w:space="0" w:color="000000"/>
+              <w:bottom w:val="single" w:sz="4" w:space="0" w:color="000000"/>
+            </w:tcBorders>
+            <w:shd w:val="clear" w:color="auto" w:fill="auto"/>
+            <w:tcMar>
+              <w:left w:w="54" w:type="dxa"/>
+            </w:tcMar>
+            <w:vAlign w:val="center"/>
+          </w:tcPr>
+          <w:p>
+            <w:pPr>
+              <w:widowControl w:val="0"/>
+              <w:spacing w:line="276" w:lineRule="auto"/>
+              <w:rPr>
+                <w:rFonts w:ascii="Arial" w:eastAsia="Arial" w:hAnsi="Arial" w:cs="Arial"/>
+              </w:rPr>
+            </w:pPr>
+          </w:p>
+        </w:tc>
+        <w:tc>
+          <w:tcPr>
+            <w:tcW w:w="4819" w:type="dxa"/>
+            <w:tcBorders>
+              <w:left w:val="single" w:sz="4" w:space="0" w:color="000000"/>
+              <w:bottom w:val="single" w:sz="4" w:space="0" w:color="000000"/>
+              <w:right w:val="single" w:sz="4" w:space="0" w:color="000000"/>
+            </w:tcBorders>
+            <w:shd w:val="clear" w:color="auto" w:fill="auto"/>
+            <w:tcMar>
+              <w:left w:w="54" w:type="dxa"/>
+            </w:tcMar>
+          </w:tcPr>
+          <w:p>
+            <w:pPr>
+              <w:rPr>
+                <w:rFonts w:ascii="Arial" w:eastAsia="Arial" w:hAnsi="Arial" w:cs="Arial"/>
+              </w:rPr>
+            </w:pPr>
+            <w:r>
+              <w:rPr>
+                <w:rFonts w:ascii="Arial" w:eastAsia="Arial" w:hAnsi="Arial" w:cs="Arial"/>
+              </w:rPr>
+              <w:t>Pyt. 2:</w:t>
+            </w:r>
+            <w:r>
+              <w:rPr>
+                <w:rFonts w:ascii="Arial" w:hAnsi="Arial" w:cs="Arial"/>
+              </w:rPr>
+              <w:t xml:space="preserve"> </w:t>
+            </w:r>
+            <w:proofErr w:type="spellStart"/>
+            <w:r>
+              <w:rPr>
+                <w:rFonts w:ascii="Arial" w:hAnsi="Arial" w:cs="Arial"/>
+              </w:rPr>
+              <w:t>Refaktoryzacja</w:t>
+            </w:r>
+            <w:proofErr w:type="spellEnd"/>
+            <w:r>
+              <w:rPr>
+                <w:rFonts w:ascii="Arial" w:hAnsi="Arial" w:cs="Arial"/>
+              </w:rPr>
+              <w:t xml:space="preserve"> kodu </w:t>
+            </w:r>
+          </w:p>
+        </w:tc>
+      </w:tr>
+      <w:tr>
+        <w:tc>
+          <w:tcPr>
+            <w:tcW w:w="4819" w:type="dxa"/>
+            <w:vMerge/>
+            <w:tcBorders>
+              <w:top w:val="single" w:sz="4" w:space="0" w:color="000000"/>
+              <w:left w:val="single" w:sz="4" w:space="0" w:color="000000"/>
+              <w:bottom w:val="single" w:sz="4" w:space="0" w:color="000000"/>
+            </w:tcBorders>
+            <w:shd w:val="clear" w:color="auto" w:fill="auto"/>
+            <w:tcMar>
+              <w:left w:w="54" w:type="dxa"/>
+            </w:tcMar>
+            <w:vAlign w:val="center"/>
+          </w:tcPr>
+          <w:p>
+            <w:pPr>
+              <w:widowControl w:val="0"/>
+              <w:spacing w:line="276" w:lineRule="auto"/>
+              <w:rPr>
+                <w:rFonts w:ascii="Arial" w:eastAsia="Arial" w:hAnsi="Arial" w:cs="Arial"/>
+              </w:rPr>
+            </w:pPr>
+          </w:p>
+        </w:tc>
+        <w:tc>
+          <w:tcPr>
+            <w:tcW w:w="4819" w:type="dxa"/>
+            <w:tcBorders>
+              <w:left w:val="single" w:sz="4" w:space="0" w:color="000000"/>
+              <w:bottom w:val="single" w:sz="4" w:space="0" w:color="000000"/>
+              <w:right w:val="single" w:sz="4" w:space="0" w:color="000000"/>
+            </w:tcBorders>
+            <w:shd w:val="clear" w:color="auto" w:fill="auto"/>
+            <w:tcMar>
+              <w:left w:w="54" w:type="dxa"/>
+            </w:tcMar>
+          </w:tcPr>
+          <w:p>
+            <w:pPr>
+              <w:tabs>
+                <w:tab w:val="center" w:pos="2355"/>
+              </w:tabs>
+              <w:rPr>
+                <w:rFonts w:ascii="Arial" w:eastAsia="Arial" w:hAnsi="Arial" w:cs="Arial"/>
+              </w:rPr>
+            </w:pPr>
+            <w:r>
+              <w:rPr>
+                <w:rFonts w:ascii="Arial" w:eastAsia="Arial" w:hAnsi="Arial" w:cs="Arial"/>
+              </w:rPr>
+              <w:t xml:space="preserve">Pyt. 3: </w:t>
+            </w:r>
+            <w:r>
+              <w:rPr>
+                <w:rFonts w:ascii="Arial" w:eastAsia="Arial" w:hAnsi="Arial" w:cs="Arial"/>
+              </w:rPr>
+              <w:t>N</w:t>
+            </w:r>
+            <w:r>
+              <w:rPr>
+                <w:rFonts w:ascii="Arial" w:eastAsia="Arial" w:hAnsi="Arial" w:cs="Arial"/>
+              </w:rPr>
+              <w:t>ie widzę przeszkód</w:t>
+            </w:r>
+          </w:p>
+        </w:tc>
+      </w:tr>
+    </w:tbl>
+    <w:p>
+      <w:pPr>
+        <w:rPr>
+          <w:rFonts w:ascii="Arial" w:eastAsia="Arial" w:hAnsi="Arial" w:cs="Arial"/>
+        </w:rPr>
+      </w:pPr>
+    </w:p>
+    <w:p>
+      <w:pPr>
+        <w:rPr>
+          <w:rFonts w:ascii="Arial" w:eastAsia="Arial" w:hAnsi="Arial" w:cs="Arial"/>
+        </w:rPr>
+      </w:pPr>
+    </w:p>
+    <w:p>
+      <w:pPr>
+        <w:rPr>
+          <w:rFonts w:ascii="Arial" w:eastAsia="Arial" w:hAnsi="Arial" w:cs="Arial"/>
+        </w:rPr>
+      </w:pPr>
+    </w:p>
+    <w:tbl>
+      <w:tblPr>
+        <w:tblStyle w:val="aa"/>
+        <w:tblW w:w="9638" w:type="dxa"/>
+        <w:tblInd w:w="55" w:type="dxa"/>
+        <w:tblBorders>
+          <w:top w:val="single" w:sz="4" w:space="0" w:color="000000"/>
+          <w:left w:val="single" w:sz="4" w:space="0" w:color="000000"/>
+          <w:bottom w:val="single" w:sz="4" w:space="0" w:color="000000"/>
+          <w:insideH w:val="single" w:sz="4" w:space="0" w:color="000000"/>
+        </w:tblBorders>
+        <w:tblLayout w:type="fixed"/>
+        <w:tblLook w:val="0400" w:firstRow="0" w:lastRow="0" w:firstColumn="0" w:lastColumn="0" w:noHBand="0" w:noVBand="1"/>
+      </w:tblPr>
+      <w:tblGrid>
+        <w:gridCol w:w="4819"/>
+        <w:gridCol w:w="4819"/>
+      </w:tblGrid>
+      <w:tr>
+        <w:tc>
+          <w:tcPr>
+            <w:tcW w:w="4819" w:type="dxa"/>
+            <w:vMerge w:val="restart"/>
+            <w:tcBorders>
+              <w:top w:val="single" w:sz="4" w:space="0" w:color="000000"/>
+              <w:left w:val="single" w:sz="4" w:space="0" w:color="000000"/>
+              <w:bottom w:val="single" w:sz="4" w:space="0" w:color="000000"/>
+            </w:tcBorders>
+            <w:shd w:val="clear" w:color="auto" w:fill="auto"/>
+            <w:tcMar>
+              <w:left w:w="54" w:type="dxa"/>
+            </w:tcMar>
+            <w:vAlign w:val="center"/>
+          </w:tcPr>
+          <w:p>
+            <w:pPr>
+              <w:jc w:val="center"/>
+              <w:rPr>
+                <w:rFonts w:ascii="Arial" w:eastAsia="Arial" w:hAnsi="Arial" w:cs="Arial"/>
+              </w:rPr>
+            </w:pPr>
+            <w:r>
+              <w:rPr>
+                <w:rFonts w:ascii="Arial" w:eastAsia="Arial" w:hAnsi="Arial" w:cs="Arial"/>
+              </w:rPr>
+              <w:t>Marcin Tomczyk</w:t>
+            </w:r>
+          </w:p>
+        </w:tc>
+        <w:tc>
+          <w:tcPr>
+            <w:tcW w:w="4819" w:type="dxa"/>
+            <w:tcBorders>
+              <w:top w:val="single" w:sz="4" w:space="0" w:color="000000"/>
+              <w:left w:val="single" w:sz="4" w:space="0" w:color="000000"/>
+              <w:bottom w:val="single" w:sz="4" w:space="0" w:color="000000"/>
+              <w:right w:val="single" w:sz="4" w:space="0" w:color="000000"/>
+            </w:tcBorders>
+            <w:shd w:val="clear" w:color="auto" w:fill="auto"/>
+            <w:tcMar>
+              <w:left w:w="54" w:type="dxa"/>
+            </w:tcMar>
+          </w:tcPr>
+          <w:p>
+            <w:pPr>
+              <w:rPr>
+                <w:rFonts w:ascii="Arial" w:eastAsia="Arial" w:hAnsi="Arial" w:cs="Arial"/>
+              </w:rPr>
+            </w:pPr>
+            <w:r>
+              <w:rPr>
+                <w:rFonts w:ascii="Arial" w:eastAsia="Arial" w:hAnsi="Arial" w:cs="Arial"/>
+              </w:rPr>
+              <w:t xml:space="preserve">Pyt. 1: </w:t>
+            </w:r>
+            <w:r>
+              <w:rPr>
+                <w:rFonts w:ascii="Arial" w:eastAsia="Arial" w:hAnsi="Arial" w:cs="Arial"/>
+              </w:rPr>
+              <w:t>Testy na czas wykonania</w:t>
+            </w:r>
+          </w:p>
+        </w:tc>
+      </w:tr>
+      <w:tr>
+        <w:tc>
+          <w:tcPr>
+            <w:tcW w:w="4819" w:type="dxa"/>
+            <w:vMerge/>
+            <w:tcBorders>
+              <w:top w:val="single" w:sz="4" w:space="0" w:color="000000"/>
+              <w:left w:val="single" w:sz="4" w:space="0" w:color="000000"/>
+              <w:bottom w:val="single" w:sz="4" w:space="0" w:color="000000"/>
+            </w:tcBorders>
+            <w:shd w:val="clear" w:color="auto" w:fill="auto"/>
+            <w:tcMar>
+              <w:left w:w="54" w:type="dxa"/>
+            </w:tcMar>
+            <w:vAlign w:val="center"/>
+          </w:tcPr>
+          <w:p>
+            <w:pPr>
+              <w:widowControl w:val="0"/>
+              <w:spacing w:line="276" w:lineRule="auto"/>
+              <w:rPr>
+                <w:rFonts w:ascii="Arial" w:eastAsia="Arial" w:hAnsi="Arial" w:cs="Arial"/>
+              </w:rPr>
+            </w:pPr>
+          </w:p>
+        </w:tc>
+        <w:tc>
+          <w:tcPr>
+            <w:tcW w:w="4819" w:type="dxa"/>
+            <w:tcBorders>
+              <w:left w:val="single" w:sz="4" w:space="0" w:color="000000"/>
+              <w:bottom w:val="single" w:sz="4" w:space="0" w:color="000000"/>
+              <w:right w:val="single" w:sz="4" w:space="0" w:color="000000"/>
+            </w:tcBorders>
+            <w:shd w:val="clear" w:color="auto" w:fill="auto"/>
+            <w:tcMar>
+              <w:left w:w="54" w:type="dxa"/>
+            </w:tcMar>
+          </w:tcPr>
+          <w:p>
+            <w:pPr>
+              <w:rPr>
+                <w:rFonts w:ascii="Arial" w:eastAsia="Arial" w:hAnsi="Arial" w:cs="Arial"/>
+              </w:rPr>
+            </w:pPr>
+            <w:r>
+              <w:rPr>
+                <w:rFonts w:ascii="Arial" w:eastAsia="Arial" w:hAnsi="Arial" w:cs="Arial"/>
+              </w:rPr>
+              <w:t xml:space="preserve">Pyt. 2: </w:t>
+            </w:r>
+            <w:r>
+              <w:rPr>
+                <w:rFonts w:ascii="Arial" w:eastAsia="Arial" w:hAnsi="Arial" w:cs="Arial"/>
+              </w:rPr>
+              <w:t>Utworzenie kwerend do pobierania zadań z bazy danych</w:t>
+            </w:r>
+          </w:p>
+        </w:tc>
+      </w:tr>
+      <w:tr>
+        <w:tc>
+          <w:tcPr>
+            <w:tcW w:w="4819" w:type="dxa"/>
+            <w:vMerge/>
+            <w:tcBorders>
+              <w:top w:val="single" w:sz="4" w:space="0" w:color="000000"/>
+              <w:left w:val="single" w:sz="4" w:space="0" w:color="000000"/>
+              <w:bottom w:val="single" w:sz="4" w:space="0" w:color="000000"/>
+            </w:tcBorders>
+            <w:shd w:val="clear" w:color="auto" w:fill="auto"/>
+            <w:tcMar>
+              <w:left w:w="54" w:type="dxa"/>
+            </w:tcMar>
+            <w:vAlign w:val="center"/>
+          </w:tcPr>
+          <w:p>
+            <w:pPr>
+              <w:widowControl w:val="0"/>
+              <w:spacing w:line="276" w:lineRule="auto"/>
+              <w:rPr>
+                <w:rFonts w:ascii="Arial" w:eastAsia="Arial" w:hAnsi="Arial" w:cs="Arial"/>
+              </w:rPr>
+            </w:pPr>
+          </w:p>
+        </w:tc>
+        <w:tc>
+          <w:tcPr>
+            <w:tcW w:w="4819" w:type="dxa"/>
+            <w:tcBorders>
+              <w:left w:val="single" w:sz="4" w:space="0" w:color="000000"/>
+              <w:bottom w:val="single" w:sz="4" w:space="0" w:color="000000"/>
+              <w:right w:val="single" w:sz="4" w:space="0" w:color="000000"/>
+            </w:tcBorders>
+            <w:shd w:val="clear" w:color="auto" w:fill="auto"/>
+            <w:tcMar>
+              <w:left w:w="54" w:type="dxa"/>
+            </w:tcMar>
+          </w:tcPr>
+          <w:p>
+            <w:pPr>
+              <w:rPr>
+                <w:rFonts w:ascii="Arial" w:eastAsia="Arial" w:hAnsi="Arial" w:cs="Arial"/>
+              </w:rPr>
+            </w:pPr>
+            <w:r>
+              <w:rPr>
+                <w:rFonts w:ascii="Arial" w:eastAsia="Arial" w:hAnsi="Arial" w:cs="Arial"/>
+              </w:rPr>
+              <w:t xml:space="preserve">Pyt. 3: </w:t>
+            </w:r>
+            <w:r>
+              <w:rPr>
+                <w:rFonts w:ascii="Arial" w:eastAsia="Arial" w:hAnsi="Arial" w:cs="Arial"/>
+              </w:rPr>
+              <w:t>N</w:t>
+            </w:r>
+            <w:r>
+              <w:rPr>
+                <w:rFonts w:ascii="Arial" w:eastAsia="Arial" w:hAnsi="Arial" w:cs="Arial"/>
+              </w:rPr>
+              <w:t>ie widzę przeszkód</w:t>
+            </w:r>
+          </w:p>
+        </w:tc>
+      </w:tr>
+    </w:tbl>
+    <w:p>
+      <w:pPr>
+        <w:rPr>
+          <w:rFonts w:ascii="Arial" w:hAnsi="Arial" w:cs="Arial"/>
+        </w:rPr>
+      </w:pPr>
+    </w:p>
+    <w:tbl>
+      <w:tblPr>
+        <w:tblStyle w:val="ab"/>
+        <w:tblW w:w="9638" w:type="dxa"/>
+        <w:tblInd w:w="55" w:type="dxa"/>
+        <w:tblBorders>
+          <w:top w:val="single" w:sz="4" w:space="0" w:color="000000"/>
+          <w:left w:val="single" w:sz="4" w:space="0" w:color="000000"/>
+          <w:bottom w:val="single" w:sz="4" w:space="0" w:color="000000"/>
+          <w:insideH w:val="single" w:sz="4" w:space="0" w:color="000000"/>
+        </w:tblBorders>
+        <w:tblLayout w:type="fixed"/>
+        <w:tblLook w:val="0400" w:firstRow="0" w:lastRow="0" w:firstColumn="0" w:lastColumn="0" w:noHBand="0" w:noVBand="1"/>
+      </w:tblPr>
+      <w:tblGrid>
+        <w:gridCol w:w="4819"/>
+        <w:gridCol w:w="4819"/>
+      </w:tblGrid>
+      <w:tr>
+        <w:tc>
+          <w:tcPr>
+            <w:tcW w:w="4819" w:type="dxa"/>
+            <w:vMerge w:val="restart"/>
+            <w:tcBorders>
+              <w:top w:val="single" w:sz="4" w:space="0" w:color="000000"/>
+              <w:left w:val="single" w:sz="4" w:space="0" w:color="000000"/>
+              <w:bottom w:val="single" w:sz="4" w:space="0" w:color="000000"/>
+            </w:tcBorders>
+            <w:shd w:val="clear" w:color="auto" w:fill="auto"/>
+            <w:tcMar>
+              <w:left w:w="54" w:type="dxa"/>
+            </w:tcMar>
+            <w:vAlign w:val="center"/>
+          </w:tcPr>
+          <w:p>
+            <w:pPr>
+              <w:jc w:val="center"/>
+              <w:rPr>
+                <w:rFonts w:ascii="Arial" w:eastAsia="Arial" w:hAnsi="Arial" w:cs="Arial"/>
+              </w:rPr>
+            </w:pPr>
+            <w:r>
+              <w:rPr>
+                <w:rFonts w:ascii="Arial" w:eastAsia="Arial" w:hAnsi="Arial" w:cs="Arial"/>
+              </w:rPr>
+              <w:t xml:space="preserve">Paweł </w:t>
+            </w:r>
+            <w:proofErr w:type="spellStart"/>
+            <w:r>
+              <w:rPr>
+                <w:rFonts w:ascii="Arial" w:eastAsia="Arial" w:hAnsi="Arial" w:cs="Arial"/>
+              </w:rPr>
+              <w:t>Warcaba</w:t>
+            </w:r>
+            <w:proofErr w:type="spellEnd"/>
+          </w:p>
+        </w:tc>
+        <w:tc>
+          <w:tcPr>
+            <w:tcW w:w="4819" w:type="dxa"/>
+            <w:tcBorders>
+              <w:top w:val="single" w:sz="4" w:space="0" w:color="000000"/>
+              <w:left w:val="single" w:sz="4" w:space="0" w:color="000000"/>
+              <w:bottom w:val="single" w:sz="4" w:space="0" w:color="000000"/>
+              <w:right w:val="single" w:sz="4" w:space="0" w:color="000000"/>
+            </w:tcBorders>
+            <w:shd w:val="clear" w:color="auto" w:fill="auto"/>
+            <w:tcMar>
+              <w:left w:w="54" w:type="dxa"/>
+            </w:tcMar>
+          </w:tcPr>
+          <w:p>
+            <w:pPr>
+              <w:rPr>
+                <w:rFonts w:ascii="Arial" w:eastAsia="Arial" w:hAnsi="Arial" w:cs="Arial"/>
+              </w:rPr>
+            </w:pPr>
+            <w:r>
+              <w:rPr>
+                <w:rFonts w:ascii="Arial" w:eastAsia="Arial" w:hAnsi="Arial" w:cs="Arial"/>
+              </w:rPr>
+              <w:t xml:space="preserve">Pyt. 1: </w:t>
+            </w:r>
+            <w:r>
+              <w:rPr>
+                <w:rFonts w:ascii="Arial" w:eastAsia="Arial" w:hAnsi="Arial" w:cs="Arial"/>
+              </w:rPr>
+              <w:t>Testy na poprawność rzucania wyjątków</w:t>
+            </w:r>
+          </w:p>
+        </w:tc>
+      </w:tr>
+      <w:tr>
+        <w:tc>
+          <w:tcPr>
+            <w:tcW w:w="4819" w:type="dxa"/>
+            <w:vMerge/>
+            <w:tcBorders>
+              <w:top w:val="single" w:sz="4" w:space="0" w:color="000000"/>
+              <w:left w:val="single" w:sz="4" w:space="0" w:color="000000"/>
+              <w:bottom w:val="single" w:sz="4" w:space="0" w:color="000000"/>
+            </w:tcBorders>
+            <w:shd w:val="clear" w:color="auto" w:fill="auto"/>
+            <w:tcMar>
+              <w:left w:w="54" w:type="dxa"/>
+            </w:tcMar>
+            <w:vAlign w:val="center"/>
+          </w:tcPr>
+          <w:p>
+            <w:pPr>
+              <w:widowControl w:val="0"/>
+              <w:spacing w:line="276" w:lineRule="auto"/>
+              <w:rPr>
+                <w:rFonts w:ascii="Arial" w:eastAsia="Arial" w:hAnsi="Arial" w:cs="Arial"/>
+              </w:rPr>
+            </w:pPr>
+          </w:p>
+        </w:tc>
+        <w:tc>
+          <w:tcPr>
+            <w:tcW w:w="4819" w:type="dxa"/>
+            <w:tcBorders>
+              <w:left w:val="single" w:sz="4" w:space="0" w:color="000000"/>
+              <w:bottom w:val="single" w:sz="4" w:space="0" w:color="000000"/>
+              <w:right w:val="single" w:sz="4" w:space="0" w:color="000000"/>
+            </w:tcBorders>
+            <w:shd w:val="clear" w:color="auto" w:fill="auto"/>
+            <w:tcMar>
+              <w:left w:w="54" w:type="dxa"/>
+            </w:tcMar>
+          </w:tcPr>
+          <w:p>
+            <w:pPr>
+              <w:rPr>
+                <w:rFonts w:ascii="Arial" w:eastAsia="Arial" w:hAnsi="Arial" w:cs="Arial"/>
+              </w:rPr>
+            </w:pPr>
+            <w:r>
+              <w:rPr>
+                <w:rFonts w:ascii="Arial" w:eastAsia="Arial" w:hAnsi="Arial" w:cs="Arial"/>
+              </w:rPr>
+              <w:t xml:space="preserve">Pyt. 2: </w:t>
+            </w:r>
+            <w:r>
+              <w:rPr>
+                <w:rFonts w:ascii="Arial" w:eastAsia="Arial" w:hAnsi="Arial" w:cs="Arial"/>
+              </w:rPr>
+              <w:t>Stworzenie metod do rozdawania zadań</w:t>
+            </w:r>
+          </w:p>
+        </w:tc>
+      </w:tr>
+      <w:tr>
+        <w:tc>
+          <w:tcPr>
+            <w:tcW w:w="4819" w:type="dxa"/>
+            <w:vMerge/>
+            <w:tcBorders>
+              <w:top w:val="single" w:sz="4" w:space="0" w:color="000000"/>
+              <w:left w:val="single" w:sz="4" w:space="0" w:color="000000"/>
+              <w:bottom w:val="single" w:sz="4" w:space="0" w:color="000000"/>
+            </w:tcBorders>
+            <w:shd w:val="clear" w:color="auto" w:fill="auto"/>
+            <w:tcMar>
+              <w:left w:w="54" w:type="dxa"/>
+            </w:tcMar>
+            <w:vAlign w:val="center"/>
+          </w:tcPr>
+          <w:p>
+            <w:pPr>
+              <w:widowControl w:val="0"/>
+              <w:spacing w:line="276" w:lineRule="auto"/>
+              <w:rPr>
+                <w:rFonts w:ascii="Arial" w:eastAsia="Arial" w:hAnsi="Arial" w:cs="Arial"/>
+              </w:rPr>
+            </w:pPr>
+          </w:p>
+        </w:tc>
+        <w:tc>
+          <w:tcPr>
+            <w:tcW w:w="4819" w:type="dxa"/>
+            <w:tcBorders>
+              <w:left w:val="single" w:sz="4" w:space="0" w:color="000000"/>
+              <w:bottom w:val="single" w:sz="4" w:space="0" w:color="000000"/>
+              <w:right w:val="single" w:sz="4" w:space="0" w:color="000000"/>
+            </w:tcBorders>
+            <w:shd w:val="clear" w:color="auto" w:fill="auto"/>
+            <w:tcMar>
+              <w:left w:w="54" w:type="dxa"/>
+            </w:tcMar>
+          </w:tcPr>
+          <w:p>
+            <w:pPr>
+              <w:rPr>
+                <w:rFonts w:ascii="Arial" w:eastAsia="Arial" w:hAnsi="Arial" w:cs="Arial"/>
+              </w:rPr>
+            </w:pPr>
+            <w:r>
+              <w:rPr>
+                <w:rFonts w:ascii="Arial" w:eastAsia="Arial" w:hAnsi="Arial" w:cs="Arial"/>
+              </w:rPr>
+              <w:t xml:space="preserve">Pyt. 3: </w:t>
+            </w:r>
+            <w:r>
+              <w:rPr>
+                <w:rFonts w:ascii="Arial" w:eastAsia="Arial" w:hAnsi="Arial" w:cs="Arial"/>
+              </w:rPr>
+              <w:t>N</w:t>
+            </w:r>
+            <w:r>
+              <w:rPr>
+                <w:rFonts w:ascii="Arial" w:eastAsia="Arial" w:hAnsi="Arial" w:cs="Arial"/>
+              </w:rPr>
+              <w:t>ie widzę przeszkód</w:t>
+            </w:r>
+          </w:p>
+        </w:tc>
+      </w:tr>
+    </w:tbl>
+    <w:p>
+      <w:pPr>
+        <w:rPr>
+          <w:rFonts w:ascii="Arial" w:hAnsi="Arial" w:cs="Arial"/>
+        </w:rPr>
+      </w:pPr>
+    </w:p>
+    <w:tbl>
+      <w:tblPr>
+        <w:tblStyle w:val="ac"/>
+        <w:tblW w:w="9638" w:type="dxa"/>
+        <w:tblInd w:w="55" w:type="dxa"/>
+        <w:tblBorders>
+          <w:top w:val="single" w:sz="4" w:space="0" w:color="000000"/>
+          <w:left w:val="single" w:sz="4" w:space="0" w:color="000000"/>
+          <w:bottom w:val="single" w:sz="4" w:space="0" w:color="000000"/>
+          <w:insideH w:val="single" w:sz="4" w:space="0" w:color="000000"/>
+        </w:tblBorders>
+        <w:tblLayout w:type="fixed"/>
+        <w:tblLook w:val="0400" w:firstRow="0" w:lastRow="0" w:firstColumn="0" w:lastColumn="0" w:noHBand="0" w:noVBand="1"/>
+      </w:tblPr>
+      <w:tblGrid>
+        <w:gridCol w:w="4819"/>
+        <w:gridCol w:w="4819"/>
+      </w:tblGrid>
+      <w:tr>
+        <w:tc>
+          <w:tcPr>
+            <w:tcW w:w="4819" w:type="dxa"/>
+            <w:vMerge w:val="restart"/>
+            <w:tcBorders>
+              <w:top w:val="single" w:sz="4" w:space="0" w:color="000000"/>
+              <w:left w:val="single" w:sz="4" w:space="0" w:color="000000"/>
+              <w:bottom w:val="single" w:sz="4" w:space="0" w:color="000000"/>
+            </w:tcBorders>
+            <w:shd w:val="clear" w:color="auto" w:fill="auto"/>
+            <w:tcMar>
+              <w:left w:w="54" w:type="dxa"/>
+            </w:tcMar>
+            <w:vAlign w:val="center"/>
+          </w:tcPr>
+          <w:p>
+            <w:pPr>
+              <w:jc w:val="center"/>
+              <w:rPr>
+                <w:rFonts w:ascii="Arial" w:eastAsia="Arial" w:hAnsi="Arial" w:cs="Arial"/>
+              </w:rPr>
+            </w:pPr>
+            <w:r>
+              <w:rPr>
+                <w:rFonts w:ascii="Arial" w:eastAsia="Arial" w:hAnsi="Arial" w:cs="Arial"/>
+              </w:rPr>
+              <w:t>Grzegorz Żak</w:t>
+            </w:r>
+          </w:p>
+        </w:tc>
+        <w:tc>
+          <w:tcPr>
+            <w:tcW w:w="4819" w:type="dxa"/>
+            <w:tcBorders>
+              <w:top w:val="single" w:sz="4" w:space="0" w:color="000000"/>
+              <w:left w:val="single" w:sz="4" w:space="0" w:color="000000"/>
+              <w:bottom w:val="single" w:sz="4" w:space="0" w:color="000000"/>
+              <w:right w:val="single" w:sz="4" w:space="0" w:color="000000"/>
+            </w:tcBorders>
+            <w:shd w:val="clear" w:color="auto" w:fill="auto"/>
+            <w:tcMar>
+              <w:left w:w="54" w:type="dxa"/>
+            </w:tcMar>
+          </w:tcPr>
+          <w:p>
+            <w:pPr>
+              <w:rPr>
+                <w:rFonts w:ascii="Arial" w:eastAsia="Arial" w:hAnsi="Arial" w:cs="Arial"/>
+              </w:rPr>
+            </w:pPr>
+            <w:r>
+              <w:rPr>
+                <w:rFonts w:ascii="Arial" w:eastAsia="Arial" w:hAnsi="Arial" w:cs="Arial"/>
+              </w:rPr>
+              <w:t xml:space="preserve">Pyt. 1: </w:t>
+            </w:r>
+            <w:r>
+              <w:rPr>
+                <w:rFonts w:ascii="Arial" w:eastAsia="Arial" w:hAnsi="Arial" w:cs="Arial"/>
+              </w:rPr>
+              <w:t>Testy na poprawność</w:t>
+            </w:r>
+          </w:p>
+        </w:tc>
+      </w:tr>
+      <w:tr>
+        <w:tc>
+          <w:tcPr>
+            <w:tcW w:w="4819" w:type="dxa"/>
+            <w:vMerge/>
+            <w:tcBorders>
+              <w:top w:val="single" w:sz="4" w:space="0" w:color="000000"/>
+              <w:left w:val="single" w:sz="4" w:space="0" w:color="000000"/>
+              <w:bottom w:val="single" w:sz="4" w:space="0" w:color="000000"/>
+            </w:tcBorders>
+            <w:shd w:val="clear" w:color="auto" w:fill="auto"/>
+            <w:tcMar>
+              <w:left w:w="54" w:type="dxa"/>
+            </w:tcMar>
+            <w:vAlign w:val="center"/>
+          </w:tcPr>
+          <w:p>
+            <w:pPr>
+              <w:widowControl w:val="0"/>
+              <w:spacing w:line="276" w:lineRule="auto"/>
+              <w:rPr>
+                <w:rFonts w:ascii="Arial" w:eastAsia="Arial" w:hAnsi="Arial" w:cs="Arial"/>
+              </w:rPr>
+            </w:pPr>
+          </w:p>
+        </w:tc>
+        <w:tc>
+          <w:tcPr>
+            <w:tcW w:w="4819" w:type="dxa"/>
+            <w:tcBorders>
+              <w:left w:val="single" w:sz="4" w:space="0" w:color="000000"/>
+              <w:bottom w:val="single" w:sz="4" w:space="0" w:color="000000"/>
+              <w:right w:val="single" w:sz="4" w:space="0" w:color="000000"/>
+            </w:tcBorders>
+            <w:shd w:val="clear" w:color="auto" w:fill="auto"/>
+            <w:tcMar>
+              <w:left w:w="54" w:type="dxa"/>
+            </w:tcMar>
+          </w:tcPr>
+          <w:p>
+            <w:pPr>
+              <w:rPr>
+                <w:rFonts w:ascii="Arial" w:eastAsia="Arial" w:hAnsi="Arial" w:cs="Arial"/>
+              </w:rPr>
+            </w:pPr>
+            <w:r>
+              <w:rPr>
+                <w:rFonts w:ascii="Arial" w:eastAsia="Arial" w:hAnsi="Arial" w:cs="Arial"/>
+              </w:rPr>
+              <w:t xml:space="preserve">Pyt. 2: </w:t>
+            </w:r>
+            <w:r>
+              <w:rPr>
+                <w:rFonts w:ascii="Arial" w:eastAsia="Arial" w:hAnsi="Arial" w:cs="Arial"/>
+              </w:rPr>
+              <w:t>Utworzenie metody do dodawania nowych zadań</w:t>
+            </w:r>
+          </w:p>
+        </w:tc>
+      </w:tr>
+      <w:tr>
+        <w:tc>
+          <w:tcPr>
+            <w:tcW w:w="4819" w:type="dxa"/>
+            <w:vMerge/>
+            <w:tcBorders>
+              <w:top w:val="single" w:sz="4" w:space="0" w:color="000000"/>
+              <w:left w:val="single" w:sz="4" w:space="0" w:color="000000"/>
+              <w:bottom w:val="single" w:sz="4" w:space="0" w:color="000000"/>
+            </w:tcBorders>
+            <w:shd w:val="clear" w:color="auto" w:fill="auto"/>
+            <w:tcMar>
+              <w:left w:w="54" w:type="dxa"/>
+            </w:tcMar>
+            <w:vAlign w:val="center"/>
+          </w:tcPr>
+          <w:p>
+            <w:pPr>
+              <w:widowControl w:val="0"/>
+              <w:spacing w:line="276" w:lineRule="auto"/>
+              <w:rPr>
+                <w:rFonts w:ascii="Arial" w:eastAsia="Arial" w:hAnsi="Arial" w:cs="Arial"/>
+              </w:rPr>
+            </w:pPr>
+          </w:p>
+        </w:tc>
+        <w:tc>
+          <w:tcPr>
+            <w:tcW w:w="4819" w:type="dxa"/>
+            <w:tcBorders>
+              <w:left w:val="single" w:sz="4" w:space="0" w:color="000000"/>
+              <w:bottom w:val="single" w:sz="4" w:space="0" w:color="000000"/>
+              <w:right w:val="single" w:sz="4" w:space="0" w:color="000000"/>
+            </w:tcBorders>
+            <w:shd w:val="clear" w:color="auto" w:fill="auto"/>
+            <w:tcMar>
+              <w:left w:w="54" w:type="dxa"/>
+            </w:tcMar>
+          </w:tcPr>
+          <w:p>
+            <w:pPr>
+              <w:rPr>
+                <w:rFonts w:ascii="Arial" w:eastAsia="Arial" w:hAnsi="Arial" w:cs="Arial"/>
+              </w:rPr>
+            </w:pPr>
+            <w:r>
+              <w:rPr>
+                <w:rFonts w:ascii="Arial" w:eastAsia="Arial" w:hAnsi="Arial" w:cs="Arial"/>
+              </w:rPr>
+              <w:t>Pyt. 3: Nie widzę przeszkód</w:t>
+            </w:r>
+          </w:p>
+        </w:tc>
+      </w:tr>
+    </w:tbl>
+    <w:p>
+      <w:pPr>
+        <w:rPr>
+          <w:rFonts w:ascii="Arial" w:hAnsi="Arial" w:cs="Arial"/>
+        </w:rPr>
+      </w:pPr>
+    </w:p>
+    <w:tbl>
+      <w:tblPr>
+        <w:tblStyle w:val="ad"/>
+        <w:tblW w:w="9638" w:type="dxa"/>
+        <w:tblInd w:w="55" w:type="dxa"/>
+        <w:tblBorders>
+          <w:top w:val="single" w:sz="4" w:space="0" w:color="000000"/>
+          <w:left w:val="single" w:sz="4" w:space="0" w:color="000000"/>
+          <w:bottom w:val="single" w:sz="4" w:space="0" w:color="000000"/>
+          <w:insideH w:val="single" w:sz="4" w:space="0" w:color="000000"/>
+        </w:tblBorders>
+        <w:tblLayout w:type="fixed"/>
+        <w:tblLook w:val="0400" w:firstRow="0" w:lastRow="0" w:firstColumn="0" w:lastColumn="0" w:noHBand="0" w:noVBand="1"/>
+      </w:tblPr>
+      <w:tblGrid>
+        <w:gridCol w:w="4819"/>
+        <w:gridCol w:w="4819"/>
+      </w:tblGrid>
+      <w:tr>
+        <w:tc>
+          <w:tcPr>
+            <w:tcW w:w="4819" w:type="dxa"/>
+            <w:vMerge w:val="restart"/>
+            <w:tcBorders>
+              <w:top w:val="single" w:sz="4" w:space="0" w:color="000000"/>
+              <w:left w:val="single" w:sz="4" w:space="0" w:color="000000"/>
+              <w:bottom w:val="single" w:sz="4" w:space="0" w:color="000000"/>
+            </w:tcBorders>
+            <w:shd w:val="clear" w:color="auto" w:fill="auto"/>
+            <w:tcMar>
+              <w:left w:w="54" w:type="dxa"/>
+            </w:tcMar>
+            <w:vAlign w:val="center"/>
+          </w:tcPr>
+          <w:p>
+            <w:pPr>
+              <w:jc w:val="center"/>
+              <w:rPr>
+                <w:rFonts w:ascii="Arial" w:eastAsia="Arial" w:hAnsi="Arial" w:cs="Arial"/>
+              </w:rPr>
+            </w:pPr>
+            <w:r>
+              <w:rPr>
+                <w:rFonts w:ascii="Arial" w:eastAsia="Arial" w:hAnsi="Arial" w:cs="Arial"/>
+              </w:rPr>
+              <w:t>Rafał Pawłowski</w:t>
+            </w:r>
+          </w:p>
+        </w:tc>
+        <w:tc>
+          <w:tcPr>
+            <w:tcW w:w="4819" w:type="dxa"/>
+            <w:tcBorders>
+              <w:top w:val="single" w:sz="4" w:space="0" w:color="000000"/>
+              <w:left w:val="single" w:sz="4" w:space="0" w:color="000000"/>
+              <w:bottom w:val="single" w:sz="4" w:space="0" w:color="000000"/>
+              <w:right w:val="single" w:sz="4" w:space="0" w:color="000000"/>
+            </w:tcBorders>
+            <w:shd w:val="clear" w:color="auto" w:fill="auto"/>
+            <w:tcMar>
+              <w:left w:w="54" w:type="dxa"/>
+            </w:tcMar>
+          </w:tcPr>
+          <w:p>
+            <w:pPr>
+              <w:rPr>
+                <w:rFonts w:ascii="Arial" w:eastAsia="Arial" w:hAnsi="Arial" w:cs="Arial"/>
+              </w:rPr>
+            </w:pPr>
+            <w:r>
+              <w:rPr>
+                <w:rFonts w:ascii="Arial" w:eastAsia="Arial" w:hAnsi="Arial" w:cs="Arial"/>
+              </w:rPr>
+              <w:t xml:space="preserve">Pyt. 1: </w:t>
+            </w:r>
+            <w:r>
+              <w:rPr>
+                <w:rFonts w:ascii="Arial" w:eastAsia="Arial" w:hAnsi="Arial" w:cs="Arial"/>
+              </w:rPr>
+              <w:t>Testy na czas wykonania</w:t>
+            </w:r>
+          </w:p>
+        </w:tc>
+      </w:tr>
+      <w:tr>
+        <w:tc>
+          <w:tcPr>
+            <w:tcW w:w="4819" w:type="dxa"/>
+            <w:vMerge/>
+            <w:tcBorders>
+              <w:top w:val="single" w:sz="4" w:space="0" w:color="000000"/>
+              <w:left w:val="single" w:sz="4" w:space="0" w:color="000000"/>
+              <w:bottom w:val="single" w:sz="4" w:space="0" w:color="000000"/>
+            </w:tcBorders>
+            <w:shd w:val="clear" w:color="auto" w:fill="auto"/>
+            <w:tcMar>
+              <w:left w:w="54" w:type="dxa"/>
+            </w:tcMar>
+            <w:vAlign w:val="center"/>
+          </w:tcPr>
+          <w:p>
+            <w:pPr>
+              <w:widowControl w:val="0"/>
+              <w:spacing w:line="276" w:lineRule="auto"/>
+              <w:rPr>
+                <w:rFonts w:ascii="Arial" w:eastAsia="Arial" w:hAnsi="Arial" w:cs="Arial"/>
+              </w:rPr>
+            </w:pPr>
+          </w:p>
+        </w:tc>
+        <w:tc>
+          <w:tcPr>
+            <w:tcW w:w="4819" w:type="dxa"/>
+            <w:tcBorders>
+              <w:left w:val="single" w:sz="4" w:space="0" w:color="000000"/>
+              <w:bottom w:val="single" w:sz="4" w:space="0" w:color="000000"/>
+              <w:right w:val="single" w:sz="4" w:space="0" w:color="000000"/>
+            </w:tcBorders>
+            <w:shd w:val="clear" w:color="auto" w:fill="auto"/>
+            <w:tcMar>
+              <w:left w:w="54" w:type="dxa"/>
+            </w:tcMar>
+          </w:tcPr>
+          <w:p>
+            <w:pPr>
+              <w:rPr>
+                <w:rFonts w:ascii="Arial" w:eastAsia="Arial" w:hAnsi="Arial" w:cs="Arial"/>
+              </w:rPr>
+            </w:pPr>
+            <w:r>
+              <w:rPr>
+                <w:rFonts w:ascii="Arial" w:eastAsia="Arial" w:hAnsi="Arial" w:cs="Arial"/>
+              </w:rPr>
+              <w:t xml:space="preserve">Pyt. 2: </w:t>
+            </w:r>
+            <w:r>
+              <w:rPr>
+                <w:rFonts w:ascii="Arial" w:eastAsia="Arial" w:hAnsi="Arial" w:cs="Arial"/>
+              </w:rPr>
+              <w:t>Stworzenie metod</w:t>
+            </w:r>
+            <w:bookmarkStart w:id="1" w:name="_GoBack"/>
+            <w:bookmarkEnd w:id="1"/>
+            <w:r>
+              <w:rPr>
+                <w:rFonts w:ascii="Arial" w:eastAsia="Arial" w:hAnsi="Arial" w:cs="Arial"/>
+              </w:rPr>
+              <w:t xml:space="preserve"> zapisujących użytkowników w bazie</w:t>
+            </w:r>
+          </w:p>
+        </w:tc>
+      </w:tr>
+      <w:tr>
+        <w:tc>
+          <w:tcPr>
+            <w:tcW w:w="4819" w:type="dxa"/>
+            <w:vMerge/>
+            <w:tcBorders>
+              <w:top w:val="single" w:sz="4" w:space="0" w:color="000000"/>
+              <w:left w:val="single" w:sz="4" w:space="0" w:color="000000"/>
+              <w:bottom w:val="single" w:sz="4" w:space="0" w:color="000000"/>
+            </w:tcBorders>
+            <w:shd w:val="clear" w:color="auto" w:fill="auto"/>
+            <w:tcMar>
+              <w:left w:w="54" w:type="dxa"/>
+            </w:tcMar>
+            <w:vAlign w:val="center"/>
+          </w:tcPr>
+          <w:p>
+            <w:pPr>
+              <w:widowControl w:val="0"/>
+              <w:spacing w:line="276" w:lineRule="auto"/>
+              <w:rPr>
+                <w:rFonts w:ascii="Arial" w:eastAsia="Arial" w:hAnsi="Arial" w:cs="Arial"/>
+              </w:rPr>
+            </w:pPr>
+          </w:p>
+        </w:tc>
+        <w:tc>
+          <w:tcPr>
+            <w:tcW w:w="4819" w:type="dxa"/>
+            <w:tcBorders>
+              <w:left w:val="single" w:sz="4" w:space="0" w:color="000000"/>
+              <w:bottom w:val="single" w:sz="4" w:space="0" w:color="000000"/>
+              <w:right w:val="single" w:sz="4" w:space="0" w:color="000000"/>
+            </w:tcBorders>
+            <w:shd w:val="clear" w:color="auto" w:fill="auto"/>
+            <w:tcMar>
+              <w:left w:w="54" w:type="dxa"/>
+            </w:tcMar>
+          </w:tcPr>
+          <w:p>
+            <w:pPr>
+              <w:tabs>
+                <w:tab w:val="center" w:pos="2355"/>
+              </w:tabs>
+              <w:rPr>
+                <w:rFonts w:ascii="Arial" w:eastAsia="Arial" w:hAnsi="Arial" w:cs="Arial"/>
+              </w:rPr>
+            </w:pPr>
+            <w:r>
+              <w:rPr>
+                <w:rFonts w:ascii="Arial" w:eastAsia="Arial" w:hAnsi="Arial" w:cs="Arial"/>
+              </w:rPr>
+              <w:t xml:space="preserve">Pyt. 3: </w:t>
+            </w:r>
+            <w:r>
+              <w:rPr>
+                <w:rFonts w:ascii="Arial" w:eastAsia="Arial" w:hAnsi="Arial" w:cs="Arial"/>
+              </w:rPr>
+              <w:t>N</w:t>
+            </w:r>
+            <w:r>
+              <w:rPr>
+                <w:rFonts w:ascii="Arial" w:eastAsia="Arial" w:hAnsi="Arial" w:cs="Arial"/>
+              </w:rPr>
+              <w:t>ie widzę przeszkód</w:t>
+            </w:r>
+          </w:p>
+        </w:tc>
+      </w:tr>
+    </w:tbl>
+    <w:p>
+      <w:pPr>
+        <w:rPr>
+          <w:rFonts w:ascii="Arial" w:eastAsia="Arial" w:hAnsi="Arial" w:cs="Arial"/>
+          <w:b/>
+          <w:sz w:val="30"/>
+          <w:szCs w:val="30"/>
+        </w:rPr>
+      </w:pPr>
+    </w:p>
+    <w:p>
+      <w:pPr>
+        <w:jc w:val="center"/>
+        <w:rPr>
+          <w:rFonts w:ascii="Arial" w:eastAsia="Arial" w:hAnsi="Arial" w:cs="Arial"/>
+          <w:b/>
+          <w:sz w:val="64"/>
+          <w:szCs w:val="64"/>
+        </w:rPr>
+      </w:pPr>
+    </w:p>
+    <w:p>
+      <w:pPr>
+        <w:jc w:val="center"/>
+        <w:rPr>
+          <w:rFonts w:ascii="Arial" w:hAnsi="Arial" w:cs="Arial"/>
+        </w:rPr>
+      </w:pPr>
+    </w:p>
+    <w:p>
+      <w:pPr>
+        <w:jc w:val="center"/>
+        <w:rPr>
+          <w:rFonts w:ascii="Arial" w:hAnsi="Arial" w:cs="Arial"/>
+        </w:rPr>
+      </w:pPr>
     </w:p>
     <w:sectPr>
       <w:pgSz w:w="11906" w:h="16838"/>
@@ -5326,9 +6802,9 @@
 <file path=word/numbering.xml><?xml version="1.0" encoding="utf-8"?>
 <w:numbering xmlns:wpc="http://schemas.microsoft.com/office/word/2010/wordprocessingCanvas" xmlns:cx="http://schemas.microsoft.com/office/drawing/2014/chartex" xmlns:cx1="http://schemas.microsoft.com/office/drawing/2015/9/8/chartex" xmlns:cx2="http://schemas.microsoft.com/office/drawing/2015/10/21/chartex" xmlns:cx3="http://schemas.microsoft.com/office/drawing/2016/5/9/chartex" xmlns:cx4="http://schemas.microsoft.com/office/drawing/2016/5/10/chartex" xmlns:cx5="http://schemas.microsoft.com/office/drawing/2016/5/11/chartex" xmlns:cx6="http://schemas.microsoft.com/office/drawing/2016/5/12/chartex" xmlns:cx7="http://schemas.microsoft.com/office/drawing/2016/5/13/chartex" xmlns:cx8="http://schemas.microsoft.com/office/drawing/2016/5/14/chartex" xmlns:mc="http://schemas.openxmlformats.org/markup-compatibility/2006" xmlns:aink="http://schemas.microsoft.com/office/drawing/2016/ink" xmlns:am3d="http://schemas.microsoft.com/office/drawing/2017/model3d" xmlns:o="urn:schemas-microsoft-com:office:office" xmlns:r="http://schemas.openxmlformats.org/officeDocument/2006/relationships" xmlns:m="http://schemas.openxmlformats.org/officeDocument/2006/math" xmlns:v="urn:schemas-microsoft-com:vml" xmlns:wp14="http://schemas.microsoft.com/office/word/2010/wordprocessingDrawing" xmlns:wp="http://schemas.openxmlformats.org/drawingml/2006/wordprocessingDrawing" xmlns:w10="urn:schemas-microsoft-com:office:word" xmlns:w="http://schemas.openxmlformats.org/wordprocessingml/2006/main" xmlns:w14="http://schemas.microsoft.com/office/word/2010/wordml" xmlns:w15="http://schemas.microsoft.com/office/word/2012/wordml" xmlns:w16cid="http://schemas.microsoft.com/office/word/2016/wordml/cid" xmlns:w16se="http://schemas.microsoft.com/office/word/2015/wordml/symex" xmlns:wpg="http://schemas.microsoft.com/office/word/2010/wordprocessingGroup" xmlns:wpi="http://schemas.microsoft.com/office/word/2010/wordprocessingInk" xmlns:wne="http://schemas.microsoft.com/office/word/2006/wordml" xmlns:wps="http://schemas.microsoft.com/office/word/2010/wordprocessingShape" mc:Ignorable="w14 w15 w16se w16cid wp14">
   <w:abstractNum w:abstractNumId="0" w15:restartNumberingAfterBreak="0">
-    <w:nsid w:val="21C24208"/>
+    <w:nsid w:val="0D42576B"/>
     <w:multiLevelType w:val="multilevel"/>
-    <w:tmpl w:val="C3344306"/>
+    <w:tmpl w:val="365E3486"/>
     <w:lvl w:ilvl="0">
       <w:start w:val="1"/>
       <w:numFmt w:val="decimal"/>
@@ -5416,122 +6892,9 @@
     </w:lvl>
   </w:abstractNum>
   <w:abstractNum w:abstractNumId="1" w15:restartNumberingAfterBreak="0">
-    <w:nsid w:val="220F591E"/>
+    <w:nsid w:val="21C24208"/>
     <w:multiLevelType w:val="multilevel"/>
-    <w:tmpl w:val="2FFAD5E2"/>
-    <w:lvl w:ilvl="0">
-      <w:start w:val="1"/>
-      <w:numFmt w:val="bullet"/>
-      <w:lvlText w:val="●"/>
-      <w:lvlJc w:val="left"/>
-      <w:pPr>
-        <w:ind w:left="720" w:hanging="360"/>
-      </w:pPr>
-      <w:rPr>
-        <w:rFonts w:ascii="Noto Sans Symbols" w:eastAsia="Noto Sans Symbols" w:hAnsi="Noto Sans Symbols" w:cs="Noto Sans Symbols"/>
-      </w:rPr>
-    </w:lvl>
-    <w:lvl w:ilvl="1">
-      <w:start w:val="1"/>
-      <w:numFmt w:val="bullet"/>
-      <w:lvlText w:val="o"/>
-      <w:lvlJc w:val="left"/>
-      <w:pPr>
-        <w:ind w:left="1440" w:hanging="360"/>
-      </w:pPr>
-      <w:rPr>
-        <w:rFonts w:ascii="Courier New" w:eastAsia="Courier New" w:hAnsi="Courier New" w:cs="Courier New"/>
-      </w:rPr>
-    </w:lvl>
-    <w:lvl w:ilvl="2">
-      <w:start w:val="1"/>
-      <w:numFmt w:val="bullet"/>
-      <w:lvlText w:val="▪"/>
-      <w:lvlJc w:val="left"/>
-      <w:pPr>
-        <w:ind w:left="2160" w:hanging="360"/>
-      </w:pPr>
-      <w:rPr>
-        <w:rFonts w:ascii="Noto Sans Symbols" w:eastAsia="Noto Sans Symbols" w:hAnsi="Noto Sans Symbols" w:cs="Noto Sans Symbols"/>
-      </w:rPr>
-    </w:lvl>
-    <w:lvl w:ilvl="3">
-      <w:start w:val="1"/>
-      <w:numFmt w:val="bullet"/>
-      <w:lvlText w:val="●"/>
-      <w:lvlJc w:val="left"/>
-      <w:pPr>
-        <w:ind w:left="2880" w:hanging="360"/>
-      </w:pPr>
-      <w:rPr>
-        <w:rFonts w:ascii="Noto Sans Symbols" w:eastAsia="Noto Sans Symbols" w:hAnsi="Noto Sans Symbols" w:cs="Noto Sans Symbols"/>
-      </w:rPr>
-    </w:lvl>
-    <w:lvl w:ilvl="4">
-      <w:start w:val="1"/>
-      <w:numFmt w:val="bullet"/>
-      <w:lvlText w:val="o"/>
-      <w:lvlJc w:val="left"/>
-      <w:pPr>
-        <w:ind w:left="3600" w:hanging="360"/>
-      </w:pPr>
-      <w:rPr>
-        <w:rFonts w:ascii="Courier New" w:eastAsia="Courier New" w:hAnsi="Courier New" w:cs="Courier New"/>
-      </w:rPr>
-    </w:lvl>
-    <w:lvl w:ilvl="5">
-      <w:start w:val="1"/>
-      <w:numFmt w:val="bullet"/>
-      <w:lvlText w:val="▪"/>
-      <w:lvlJc w:val="left"/>
-      <w:pPr>
-        <w:ind w:left="4320" w:hanging="360"/>
-      </w:pPr>
-      <w:rPr>
-        <w:rFonts w:ascii="Noto Sans Symbols" w:eastAsia="Noto Sans Symbols" w:hAnsi="Noto Sans Symbols" w:cs="Noto Sans Symbols"/>
-      </w:rPr>
-    </w:lvl>
-    <w:lvl w:ilvl="6">
-      <w:start w:val="1"/>
-      <w:numFmt w:val="bullet"/>
-      <w:lvlText w:val="●"/>
-      <w:lvlJc w:val="left"/>
-      <w:pPr>
-        <w:ind w:left="5040" w:hanging="360"/>
-      </w:pPr>
-      <w:rPr>
-        <w:rFonts w:ascii="Noto Sans Symbols" w:eastAsia="Noto Sans Symbols" w:hAnsi="Noto Sans Symbols" w:cs="Noto Sans Symbols"/>
-      </w:rPr>
-    </w:lvl>
-    <w:lvl w:ilvl="7">
-      <w:start w:val="1"/>
-      <w:numFmt w:val="bullet"/>
-      <w:lvlText w:val="o"/>
-      <w:lvlJc w:val="left"/>
-      <w:pPr>
-        <w:ind w:left="5760" w:hanging="360"/>
-      </w:pPr>
-      <w:rPr>
-        <w:rFonts w:ascii="Courier New" w:eastAsia="Courier New" w:hAnsi="Courier New" w:cs="Courier New"/>
-      </w:rPr>
-    </w:lvl>
-    <w:lvl w:ilvl="8">
-      <w:start w:val="1"/>
-      <w:numFmt w:val="bullet"/>
-      <w:lvlText w:val="▪"/>
-      <w:lvlJc w:val="left"/>
-      <w:pPr>
-        <w:ind w:left="6480" w:hanging="360"/>
-      </w:pPr>
-      <w:rPr>
-        <w:rFonts w:ascii="Noto Sans Symbols" w:eastAsia="Noto Sans Symbols" w:hAnsi="Noto Sans Symbols" w:cs="Noto Sans Symbols"/>
-      </w:rPr>
-    </w:lvl>
-  </w:abstractNum>
-  <w:abstractNum w:abstractNumId="2" w15:restartNumberingAfterBreak="0">
-    <w:nsid w:val="53227A58"/>
-    <w:multiLevelType w:val="multilevel"/>
-    <w:tmpl w:val="C22EDE92"/>
+    <w:tmpl w:val="C3344306"/>
     <w:lvl w:ilvl="0">
       <w:start w:val="1"/>
       <w:numFmt w:val="decimal"/>
@@ -5618,10 +6981,123 @@
       </w:pPr>
     </w:lvl>
   </w:abstractNum>
+  <w:abstractNum w:abstractNumId="2" w15:restartNumberingAfterBreak="0">
+    <w:nsid w:val="220F591E"/>
+    <w:multiLevelType w:val="multilevel"/>
+    <w:tmpl w:val="2FFAD5E2"/>
+    <w:lvl w:ilvl="0">
+      <w:start w:val="1"/>
+      <w:numFmt w:val="bullet"/>
+      <w:lvlText w:val="●"/>
+      <w:lvlJc w:val="left"/>
+      <w:pPr>
+        <w:ind w:left="720" w:hanging="360"/>
+      </w:pPr>
+      <w:rPr>
+        <w:rFonts w:ascii="Noto Sans Symbols" w:eastAsia="Noto Sans Symbols" w:hAnsi="Noto Sans Symbols" w:cs="Noto Sans Symbols"/>
+      </w:rPr>
+    </w:lvl>
+    <w:lvl w:ilvl="1">
+      <w:start w:val="1"/>
+      <w:numFmt w:val="bullet"/>
+      <w:lvlText w:val="o"/>
+      <w:lvlJc w:val="left"/>
+      <w:pPr>
+        <w:ind w:left="1440" w:hanging="360"/>
+      </w:pPr>
+      <w:rPr>
+        <w:rFonts w:ascii="Courier New" w:eastAsia="Courier New" w:hAnsi="Courier New" w:cs="Courier New"/>
+      </w:rPr>
+    </w:lvl>
+    <w:lvl w:ilvl="2">
+      <w:start w:val="1"/>
+      <w:numFmt w:val="bullet"/>
+      <w:lvlText w:val="▪"/>
+      <w:lvlJc w:val="left"/>
+      <w:pPr>
+        <w:ind w:left="2160" w:hanging="360"/>
+      </w:pPr>
+      <w:rPr>
+        <w:rFonts w:ascii="Noto Sans Symbols" w:eastAsia="Noto Sans Symbols" w:hAnsi="Noto Sans Symbols" w:cs="Noto Sans Symbols"/>
+      </w:rPr>
+    </w:lvl>
+    <w:lvl w:ilvl="3">
+      <w:start w:val="1"/>
+      <w:numFmt w:val="bullet"/>
+      <w:lvlText w:val="●"/>
+      <w:lvlJc w:val="left"/>
+      <w:pPr>
+        <w:ind w:left="2880" w:hanging="360"/>
+      </w:pPr>
+      <w:rPr>
+        <w:rFonts w:ascii="Noto Sans Symbols" w:eastAsia="Noto Sans Symbols" w:hAnsi="Noto Sans Symbols" w:cs="Noto Sans Symbols"/>
+      </w:rPr>
+    </w:lvl>
+    <w:lvl w:ilvl="4">
+      <w:start w:val="1"/>
+      <w:numFmt w:val="bullet"/>
+      <w:lvlText w:val="o"/>
+      <w:lvlJc w:val="left"/>
+      <w:pPr>
+        <w:ind w:left="3600" w:hanging="360"/>
+      </w:pPr>
+      <w:rPr>
+        <w:rFonts w:ascii="Courier New" w:eastAsia="Courier New" w:hAnsi="Courier New" w:cs="Courier New"/>
+      </w:rPr>
+    </w:lvl>
+    <w:lvl w:ilvl="5">
+      <w:start w:val="1"/>
+      <w:numFmt w:val="bullet"/>
+      <w:lvlText w:val="▪"/>
+      <w:lvlJc w:val="left"/>
+      <w:pPr>
+        <w:ind w:left="4320" w:hanging="360"/>
+      </w:pPr>
+      <w:rPr>
+        <w:rFonts w:ascii="Noto Sans Symbols" w:eastAsia="Noto Sans Symbols" w:hAnsi="Noto Sans Symbols" w:cs="Noto Sans Symbols"/>
+      </w:rPr>
+    </w:lvl>
+    <w:lvl w:ilvl="6">
+      <w:start w:val="1"/>
+      <w:numFmt w:val="bullet"/>
+      <w:lvlText w:val="●"/>
+      <w:lvlJc w:val="left"/>
+      <w:pPr>
+        <w:ind w:left="5040" w:hanging="360"/>
+      </w:pPr>
+      <w:rPr>
+        <w:rFonts w:ascii="Noto Sans Symbols" w:eastAsia="Noto Sans Symbols" w:hAnsi="Noto Sans Symbols" w:cs="Noto Sans Symbols"/>
+      </w:rPr>
+    </w:lvl>
+    <w:lvl w:ilvl="7">
+      <w:start w:val="1"/>
+      <w:numFmt w:val="bullet"/>
+      <w:lvlText w:val="o"/>
+      <w:lvlJc w:val="left"/>
+      <w:pPr>
+        <w:ind w:left="5760" w:hanging="360"/>
+      </w:pPr>
+      <w:rPr>
+        <w:rFonts w:ascii="Courier New" w:eastAsia="Courier New" w:hAnsi="Courier New" w:cs="Courier New"/>
+      </w:rPr>
+    </w:lvl>
+    <w:lvl w:ilvl="8">
+      <w:start w:val="1"/>
+      <w:numFmt w:val="bullet"/>
+      <w:lvlText w:val="▪"/>
+      <w:lvlJc w:val="left"/>
+      <w:pPr>
+        <w:ind w:left="6480" w:hanging="360"/>
+      </w:pPr>
+      <w:rPr>
+        <w:rFonts w:ascii="Noto Sans Symbols" w:eastAsia="Noto Sans Symbols" w:hAnsi="Noto Sans Symbols" w:cs="Noto Sans Symbols"/>
+      </w:rPr>
+    </w:lvl>
+  </w:abstractNum>
   <w:abstractNum w:abstractNumId="3" w15:restartNumberingAfterBreak="0">
-    <w:nsid w:val="5CF6067A"/>
+    <w:nsid w:val="53227A58"/>
     <w:multiLevelType w:val="multilevel"/>
-    <w:tmpl w:val="365E3486"/>
+    <w:tmpl w:val="C22EDE92"/>
     <w:lvl w:ilvl="0">
       <w:start w:val="1"/>
       <w:numFmt w:val="decimal"/>
@@ -5709,6 +7185,96 @@
     </w:lvl>
   </w:abstractNum>
   <w:abstractNum w:abstractNumId="4" w15:restartNumberingAfterBreak="0">
+    <w:nsid w:val="5CF6067A"/>
+    <w:multiLevelType w:val="multilevel"/>
+    <w:tmpl w:val="365E3486"/>
+    <w:lvl w:ilvl="0">
+      <w:start w:val="1"/>
+      <w:numFmt w:val="decimal"/>
+      <w:lvlText w:val="%1."/>
+      <w:lvlJc w:val="left"/>
+      <w:pPr>
+        <w:ind w:left="1080" w:hanging="360"/>
+      </w:pPr>
+      <w:rPr>
+        <w:rFonts w:ascii="Arial" w:eastAsia="Arial" w:hAnsi="Arial" w:cs="Arial"/>
+        <w:b w:val="0"/>
+      </w:rPr>
+    </w:lvl>
+    <w:lvl w:ilvl="1">
+      <w:start w:val="1"/>
+      <w:numFmt w:val="lowerLetter"/>
+      <w:lvlText w:val="%2."/>
+      <w:lvlJc w:val="left"/>
+      <w:pPr>
+        <w:ind w:left="1800" w:hanging="360"/>
+      </w:pPr>
+    </w:lvl>
+    <w:lvl w:ilvl="2">
+      <w:start w:val="1"/>
+      <w:numFmt w:val="lowerRoman"/>
+      <w:lvlText w:val="%3."/>
+      <w:lvlJc w:val="right"/>
+      <w:pPr>
+        <w:ind w:left="2520" w:hanging="180"/>
+      </w:pPr>
+    </w:lvl>
+    <w:lvl w:ilvl="3">
+      <w:start w:val="1"/>
+      <w:numFmt w:val="decimal"/>
+      <w:lvlText w:val="%4."/>
+      <w:lvlJc w:val="left"/>
+      <w:pPr>
+        <w:ind w:left="3240" w:hanging="360"/>
+      </w:pPr>
+    </w:lvl>
+    <w:lvl w:ilvl="4">
+      <w:start w:val="1"/>
+      <w:numFmt w:val="lowerLetter"/>
+      <w:lvlText w:val="%5."/>
+      <w:lvlJc w:val="left"/>
+      <w:pPr>
+        <w:ind w:left="3960" w:hanging="360"/>
+      </w:pPr>
+    </w:lvl>
+    <w:lvl w:ilvl="5">
+      <w:start w:val="1"/>
+      <w:numFmt w:val="lowerRoman"/>
+      <w:lvlText w:val="%6."/>
+      <w:lvlJc w:val="right"/>
+      <w:pPr>
+        <w:ind w:left="4680" w:hanging="180"/>
+      </w:pPr>
+    </w:lvl>
+    <w:lvl w:ilvl="6">
+      <w:start w:val="1"/>
+      <w:numFmt w:val="decimal"/>
+      <w:lvlText w:val="%7."/>
+      <w:lvlJc w:val="left"/>
+      <w:pPr>
+        <w:ind w:left="5400" w:hanging="360"/>
+      </w:pPr>
+    </w:lvl>
+    <w:lvl w:ilvl="7">
+      <w:start w:val="1"/>
+      <w:numFmt w:val="lowerLetter"/>
+      <w:lvlText w:val="%8."/>
+      <w:lvlJc w:val="left"/>
+      <w:pPr>
+        <w:ind w:left="6120" w:hanging="360"/>
+      </w:pPr>
+    </w:lvl>
+    <w:lvl w:ilvl="8">
+      <w:start w:val="1"/>
+      <w:numFmt w:val="lowerRoman"/>
+      <w:lvlText w:val="%9."/>
+      <w:lvlJc w:val="right"/>
+      <w:pPr>
+        <w:ind w:left="6840" w:hanging="180"/>
+      </w:pPr>
+    </w:lvl>
+  </w:abstractNum>
+  <w:abstractNum w:abstractNumId="5" w15:restartNumberingAfterBreak="0">
     <w:nsid w:val="71B8657A"/>
     <w:multiLevelType w:val="multilevel"/>
     <w:tmpl w:val="8ACADD5A"/>
@@ -5822,19 +7388,22 @@
     </w:lvl>
   </w:abstractNum>
   <w:num w:numId="1">
+    <w:abstractNumId w:val="3"/>
+  </w:num>
+  <w:num w:numId="2">
     <w:abstractNumId w:val="2"/>
   </w:num>
-  <w:num w:numId="2">
+  <w:num w:numId="3">
+    <w:abstractNumId w:val="5"/>
+  </w:num>
+  <w:num w:numId="4">
     <w:abstractNumId w:val="1"/>
   </w:num>
-  <w:num w:numId="3">
+  <w:num w:numId="5">
     <w:abstractNumId w:val="4"/>
   </w:num>
-  <w:num w:numId="4">
+  <w:num w:numId="6">
     <w:abstractNumId w:val="0"/>
-  </w:num>
-  <w:num w:numId="5">
-    <w:abstractNumId w:val="3"/>
   </w:num>
 </w:numbering>
 </file>
@@ -5852,7 +7421,7 @@
     </w:rPrDefault>
     <w:pPrDefault/>
   </w:docDefaults>
-  <w:latentStyles w:defLockedState="0" w:defUIPriority="99" w:defSemiHidden="0" w:defUnhideWhenUsed="0" w:defQFormat="0" w:count="375">
+  <w:latentStyles w:defLockedState="0" w:defUIPriority="99" w:defSemiHidden="0" w:defUnhideWhenUsed="0" w:defQFormat="0" w:count="376">
     <w:lsdException w:name="Normal" w:uiPriority="0" w:qFormat="1"/>
     <w:lsdException w:name="heading 1" w:uiPriority="9" w:qFormat="1"/>
     <w:lsdException w:name="heading 2" w:semiHidden="1" w:uiPriority="9" w:unhideWhenUsed="1" w:qFormat="1"/>
@@ -6228,6 +7797,7 @@
     <w:lsdException w:name="Smart Hyperlink" w:semiHidden="1" w:unhideWhenUsed="1"/>
     <w:lsdException w:name="Hashtag" w:semiHidden="1" w:unhideWhenUsed="1"/>
     <w:lsdException w:name="Unresolved Mention" w:semiHidden="1" w:unhideWhenUsed="1"/>
+    <w:lsdException w:name="Smart Link" w:semiHidden="1" w:unhideWhenUsed="1"/>
   </w:latentStyles>
   <w:style w:type="paragraph" w:default="1" w:styleId="Normalny">
     <w:name w:val="Normal"/>

--- a/Raporty/Dailysprints.docx
+++ b/Raporty/Dailysprints.docx
@@ -5275,6 +5275,7 @@
           <w:b/>
           <w:sz w:val="64"/>
           <w:szCs w:val="64"/>
+          <w:lang w:val="en-US"/>
         </w:rPr>
       </w:pPr>
       <w:r>
@@ -5283,18 +5284,10 @@
           <w:b/>
           <w:sz w:val="64"/>
           <w:szCs w:val="64"/>
+          <w:lang w:val="en-US"/>
         </w:rPr>
         <w:lastRenderedPageBreak/>
-        <w:t xml:space="preserve">Sprint </w:t>
-      </w:r>
-      <w:r>
-        <w:rPr>
-          <w:rFonts w:ascii="Arial" w:eastAsia="Arial" w:hAnsi="Arial" w:cs="Arial"/>
-          <w:b/>
-          <w:sz w:val="64"/>
-          <w:szCs w:val="64"/>
-        </w:rPr>
-        <w:t>4</w:t>
+        <w:t>Sprint 4</w:t>
       </w:r>
     </w:p>
     <w:p>
@@ -5304,87 +5297,76 @@
           <w:b/>
           <w:sz w:val="30"/>
           <w:szCs w:val="30"/>
-        </w:rPr>
-      </w:pPr>
-      <w:proofErr w:type="spellStart"/>
+          <w:lang w:val="en-US"/>
+        </w:rPr>
+      </w:pPr>
       <w:r>
         <w:rPr>
           <w:rFonts w:ascii="Arial" w:eastAsia="Arial" w:hAnsi="Arial" w:cs="Arial"/>
           <w:b/>
           <w:sz w:val="30"/>
           <w:szCs w:val="30"/>
-        </w:rPr>
-        <w:t>Daily</w:t>
-      </w:r>
-      <w:proofErr w:type="spellEnd"/>
-      <w:r>
+          <w:lang w:val="en-US"/>
+        </w:rPr>
+        <w:t>Daily sprint 1</w:t>
+      </w:r>
+    </w:p>
+    <w:p>
+      <w:pPr>
         <w:rPr>
           <w:rFonts w:ascii="Arial" w:eastAsia="Arial" w:hAnsi="Arial" w:cs="Arial"/>
           <w:b/>
           <w:sz w:val="30"/>
           <w:szCs w:val="30"/>
-        </w:rPr>
-        <w:t xml:space="preserve"> sprint 1</w:t>
-      </w:r>
-    </w:p>
-    <w:p>
-      <w:pPr>
-        <w:rPr>
-          <w:rFonts w:ascii="Arial" w:eastAsia="Arial" w:hAnsi="Arial" w:cs="Arial"/>
-          <w:b/>
-          <w:sz w:val="30"/>
-          <w:szCs w:val="30"/>
-        </w:rPr>
-      </w:pPr>
-    </w:p>
-    <w:p>
-      <w:pPr>
-        <w:rPr>
-          <w:rFonts w:ascii="Arial" w:eastAsia="Arial" w:hAnsi="Arial" w:cs="Arial"/>
+          <w:lang w:val="en-US"/>
+        </w:rPr>
+      </w:pPr>
+    </w:p>
+    <w:p>
+      <w:pPr>
+        <w:rPr>
+          <w:rFonts w:ascii="Arial" w:eastAsia="Arial" w:hAnsi="Arial" w:cs="Arial"/>
+          <w:lang w:val="en-US"/>
         </w:rPr>
       </w:pPr>
       <w:r>
         <w:rPr>
           <w:rFonts w:ascii="Arial" w:eastAsia="Arial" w:hAnsi="Arial" w:cs="Arial"/>
           <w:u w:val="single"/>
-        </w:rPr>
-        <w:t>Data spotkania</w:t>
-      </w:r>
-      <w:r>
-        <w:rPr>
-          <w:rFonts w:ascii="Arial" w:eastAsia="Arial" w:hAnsi="Arial" w:cs="Arial"/>
-        </w:rPr>
-        <w:t xml:space="preserve">: </w:t>
-      </w:r>
-      <w:r>
-        <w:rPr>
-          <w:rFonts w:ascii="Arial" w:eastAsia="Arial" w:hAnsi="Arial" w:cs="Arial"/>
-        </w:rPr>
-        <w:t>1</w:t>
-      </w:r>
-      <w:r>
-        <w:rPr>
-          <w:rFonts w:ascii="Arial" w:eastAsia="Arial" w:hAnsi="Arial" w:cs="Arial"/>
+          <w:lang w:val="en-US"/>
+        </w:rPr>
+        <w:t xml:space="preserve">Data </w:t>
+      </w:r>
+      <w:proofErr w:type="spellStart"/>
+      <w:r>
+        <w:rPr>
+          <w:rFonts w:ascii="Arial" w:eastAsia="Arial" w:hAnsi="Arial" w:cs="Arial"/>
+          <w:u w:val="single"/>
+          <w:lang w:val="en-US"/>
+        </w:rPr>
+        <w:t>spotkania</w:t>
+      </w:r>
+      <w:proofErr w:type="spellEnd"/>
+      <w:r>
+        <w:rPr>
+          <w:rFonts w:ascii="Arial" w:eastAsia="Arial" w:hAnsi="Arial" w:cs="Arial"/>
+          <w:lang w:val="en-US"/>
+        </w:rPr>
+        <w:t>: 1</w:t>
+      </w:r>
+      <w:r>
+        <w:rPr>
+          <w:rFonts w:ascii="Arial" w:eastAsia="Arial" w:hAnsi="Arial" w:cs="Arial"/>
+          <w:lang w:val="en-US"/>
         </w:rPr>
         <w:t>6</w:t>
       </w:r>
       <w:r>
         <w:rPr>
           <w:rFonts w:ascii="Arial" w:eastAsia="Arial" w:hAnsi="Arial" w:cs="Arial"/>
-        </w:rPr>
-        <w:t>.0</w:t>
-      </w:r>
-      <w:r>
-        <w:rPr>
-          <w:rFonts w:ascii="Arial" w:eastAsia="Arial" w:hAnsi="Arial" w:cs="Arial"/>
-        </w:rPr>
-        <w:t>4</w:t>
-      </w:r>
-      <w:r>
-        <w:rPr>
-          <w:rFonts w:ascii="Arial" w:eastAsia="Arial" w:hAnsi="Arial" w:cs="Arial"/>
-        </w:rPr>
-        <w:t>.2019</w:t>
+          <w:lang w:val="en-US"/>
+        </w:rPr>
+        <w:t>.04.2019</w:t>
       </w:r>
     </w:p>
     <w:p>
@@ -6669,15 +6651,7 @@
               <w:rPr>
                 <w:rFonts w:ascii="Arial" w:eastAsia="Arial" w:hAnsi="Arial" w:cs="Arial"/>
               </w:rPr>
-              <w:t>Stworzenie metod</w:t>
-            </w:r>
-            <w:bookmarkStart w:id="1" w:name="_GoBack"/>
-            <w:bookmarkEnd w:id="1"/>
-            <w:r>
-              <w:rPr>
-                <w:rFonts w:ascii="Arial" w:eastAsia="Arial" w:hAnsi="Arial" w:cs="Arial"/>
-              </w:rPr>
-              <w:t xml:space="preserve"> zapisujących użytkowników w bazie</w:t>
+              <w:t>Stworzenie metod zapisujących użytkowników w bazie</w:t>
             </w:r>
           </w:p>
         </w:tc>
@@ -6770,6 +6744,2996 @@
           <w:b/>
           <w:sz w:val="64"/>
           <w:szCs w:val="64"/>
+        </w:rPr>
+      </w:pPr>
+    </w:p>
+    <w:p>
+      <w:pPr>
+        <w:jc w:val="center"/>
+        <w:rPr>
+          <w:rFonts w:ascii="Arial" w:hAnsi="Arial" w:cs="Arial"/>
+        </w:rPr>
+      </w:pPr>
+    </w:p>
+    <w:p>
+      <w:pPr>
+        <w:jc w:val="center"/>
+        <w:rPr>
+          <w:rFonts w:ascii="Arial" w:eastAsia="Arial" w:hAnsi="Arial" w:cs="Arial"/>
+          <w:b/>
+          <w:sz w:val="64"/>
+          <w:szCs w:val="64"/>
+          <w:lang w:val="en-US"/>
+        </w:rPr>
+      </w:pPr>
+      <w:r>
+        <w:rPr>
+          <w:rFonts w:ascii="Arial" w:eastAsia="Arial" w:hAnsi="Arial" w:cs="Arial"/>
+          <w:b/>
+          <w:sz w:val="64"/>
+          <w:szCs w:val="64"/>
+          <w:lang w:val="en-US"/>
+        </w:rPr>
+        <w:t xml:space="preserve">Sprint </w:t>
+      </w:r>
+      <w:r>
+        <w:rPr>
+          <w:rFonts w:ascii="Arial" w:eastAsia="Arial" w:hAnsi="Arial" w:cs="Arial"/>
+          <w:b/>
+          <w:sz w:val="64"/>
+          <w:szCs w:val="64"/>
+          <w:lang w:val="en-US"/>
+        </w:rPr>
+        <w:t>5</w:t>
+      </w:r>
+    </w:p>
+    <w:p>
+      <w:pPr>
+        <w:rPr>
+          <w:rFonts w:ascii="Arial" w:eastAsia="Arial" w:hAnsi="Arial" w:cs="Arial"/>
+          <w:b/>
+          <w:sz w:val="30"/>
+          <w:szCs w:val="30"/>
+          <w:lang w:val="en-US"/>
+        </w:rPr>
+      </w:pPr>
+      <w:r>
+        <w:rPr>
+          <w:rFonts w:ascii="Arial" w:eastAsia="Arial" w:hAnsi="Arial" w:cs="Arial"/>
+          <w:b/>
+          <w:sz w:val="30"/>
+          <w:szCs w:val="30"/>
+          <w:lang w:val="en-US"/>
+        </w:rPr>
+        <w:t>Daily sprint 1</w:t>
+      </w:r>
+    </w:p>
+    <w:p>
+      <w:pPr>
+        <w:rPr>
+          <w:rFonts w:ascii="Arial" w:eastAsia="Arial" w:hAnsi="Arial" w:cs="Arial"/>
+          <w:b/>
+          <w:sz w:val="30"/>
+          <w:szCs w:val="30"/>
+          <w:lang w:val="en-US"/>
+        </w:rPr>
+      </w:pPr>
+    </w:p>
+    <w:p>
+      <w:pPr>
+        <w:rPr>
+          <w:rFonts w:ascii="Arial" w:eastAsia="Arial" w:hAnsi="Arial" w:cs="Arial"/>
+          <w:lang w:val="en-US"/>
+        </w:rPr>
+      </w:pPr>
+      <w:r>
+        <w:rPr>
+          <w:rFonts w:ascii="Arial" w:eastAsia="Arial" w:hAnsi="Arial" w:cs="Arial"/>
+          <w:u w:val="single"/>
+          <w:lang w:val="en-US"/>
+        </w:rPr>
+        <w:t xml:space="preserve">Data </w:t>
+      </w:r>
+      <w:proofErr w:type="spellStart"/>
+      <w:r>
+        <w:rPr>
+          <w:rFonts w:ascii="Arial" w:eastAsia="Arial" w:hAnsi="Arial" w:cs="Arial"/>
+          <w:u w:val="single"/>
+          <w:lang w:val="en-US"/>
+        </w:rPr>
+        <w:t>spotkania</w:t>
+      </w:r>
+      <w:proofErr w:type="spellEnd"/>
+      <w:r>
+        <w:rPr>
+          <w:rFonts w:ascii="Arial" w:eastAsia="Arial" w:hAnsi="Arial" w:cs="Arial"/>
+          <w:lang w:val="en-US"/>
+        </w:rPr>
+        <w:t>: 1</w:t>
+      </w:r>
+      <w:r>
+        <w:rPr>
+          <w:rFonts w:ascii="Arial" w:eastAsia="Arial" w:hAnsi="Arial" w:cs="Arial"/>
+          <w:lang w:val="en-US"/>
+        </w:rPr>
+        <w:t>3</w:t>
+      </w:r>
+      <w:r>
+        <w:rPr>
+          <w:rFonts w:ascii="Arial" w:eastAsia="Arial" w:hAnsi="Arial" w:cs="Arial"/>
+          <w:lang w:val="en-US"/>
+        </w:rPr>
+        <w:t>.0</w:t>
+      </w:r>
+      <w:r>
+        <w:rPr>
+          <w:rFonts w:ascii="Arial" w:eastAsia="Arial" w:hAnsi="Arial" w:cs="Arial"/>
+          <w:lang w:val="en-US"/>
+        </w:rPr>
+        <w:t>5</w:t>
+      </w:r>
+      <w:r>
+        <w:rPr>
+          <w:rFonts w:ascii="Arial" w:eastAsia="Arial" w:hAnsi="Arial" w:cs="Arial"/>
+          <w:lang w:val="en-US"/>
+        </w:rPr>
+        <w:t>.2019</w:t>
+      </w:r>
+    </w:p>
+    <w:p>
+      <w:pPr>
+        <w:rPr>
+          <w:rFonts w:ascii="Arial" w:eastAsia="Arial" w:hAnsi="Arial" w:cs="Arial"/>
+        </w:rPr>
+      </w:pPr>
+      <w:r>
+        <w:rPr>
+          <w:rFonts w:ascii="Arial" w:eastAsia="Arial" w:hAnsi="Arial" w:cs="Arial"/>
+          <w:u w:val="single"/>
+        </w:rPr>
+        <w:t>Uczestnicy</w:t>
+      </w:r>
+      <w:r>
+        <w:rPr>
+          <w:rFonts w:ascii="Arial" w:eastAsia="Arial" w:hAnsi="Arial" w:cs="Arial"/>
+        </w:rPr>
+        <w:t>:</w:t>
+      </w:r>
+    </w:p>
+    <w:p>
+      <w:pPr>
+        <w:numPr>
+          <w:ilvl w:val="0"/>
+          <w:numId w:val="2"/>
+        </w:numPr>
+        <w:rPr>
+          <w:rFonts w:ascii="Arial" w:hAnsi="Arial" w:cs="Arial"/>
+        </w:rPr>
+      </w:pPr>
+      <w:r>
+        <w:rPr>
+          <w:rFonts w:ascii="Arial" w:eastAsia="Arial" w:hAnsi="Arial" w:cs="Arial"/>
+        </w:rPr>
+        <w:t>Marcin Rosół</w:t>
+      </w:r>
+    </w:p>
+    <w:p>
+      <w:pPr>
+        <w:numPr>
+          <w:ilvl w:val="0"/>
+          <w:numId w:val="2"/>
+        </w:numPr>
+        <w:rPr>
+          <w:rFonts w:ascii="Arial" w:hAnsi="Arial" w:cs="Arial"/>
+        </w:rPr>
+      </w:pPr>
+      <w:r>
+        <w:rPr>
+          <w:rFonts w:ascii="Arial" w:eastAsia="Arial" w:hAnsi="Arial" w:cs="Arial"/>
+        </w:rPr>
+        <w:t>Marcin Tomczyk</w:t>
+      </w:r>
+    </w:p>
+    <w:p>
+      <w:pPr>
+        <w:numPr>
+          <w:ilvl w:val="0"/>
+          <w:numId w:val="2"/>
+        </w:numPr>
+        <w:rPr>
+          <w:rFonts w:ascii="Arial" w:hAnsi="Arial" w:cs="Arial"/>
+        </w:rPr>
+      </w:pPr>
+      <w:r>
+        <w:rPr>
+          <w:rFonts w:ascii="Arial" w:eastAsia="Arial" w:hAnsi="Arial" w:cs="Arial"/>
+        </w:rPr>
+        <w:t xml:space="preserve">Paweł </w:t>
+      </w:r>
+      <w:proofErr w:type="spellStart"/>
+      <w:r>
+        <w:rPr>
+          <w:rFonts w:ascii="Arial" w:eastAsia="Arial" w:hAnsi="Arial" w:cs="Arial"/>
+        </w:rPr>
+        <w:t>Warcaba</w:t>
+      </w:r>
+      <w:proofErr w:type="spellEnd"/>
+    </w:p>
+    <w:p>
+      <w:pPr>
+        <w:numPr>
+          <w:ilvl w:val="0"/>
+          <w:numId w:val="2"/>
+        </w:numPr>
+        <w:rPr>
+          <w:rFonts w:ascii="Arial" w:hAnsi="Arial" w:cs="Arial"/>
+        </w:rPr>
+      </w:pPr>
+      <w:r>
+        <w:rPr>
+          <w:rFonts w:ascii="Arial" w:eastAsia="Arial" w:hAnsi="Arial" w:cs="Arial"/>
+        </w:rPr>
+        <w:t>Grzegorz Żak</w:t>
+      </w:r>
+    </w:p>
+    <w:p>
+      <w:pPr>
+        <w:numPr>
+          <w:ilvl w:val="0"/>
+          <w:numId w:val="2"/>
+        </w:numPr>
+        <w:spacing w:after="200"/>
+        <w:rPr>
+          <w:rFonts w:ascii="Arial" w:hAnsi="Arial" w:cs="Arial"/>
+        </w:rPr>
+      </w:pPr>
+      <w:r>
+        <w:rPr>
+          <w:rFonts w:ascii="Arial" w:eastAsia="Arial" w:hAnsi="Arial" w:cs="Arial"/>
+        </w:rPr>
+        <w:t xml:space="preserve">Rafał Pawłowski </w:t>
+      </w:r>
+    </w:p>
+    <w:p>
+      <w:pPr>
+        <w:rPr>
+          <w:rFonts w:ascii="Arial" w:eastAsia="Arial" w:hAnsi="Arial" w:cs="Arial"/>
+        </w:rPr>
+      </w:pPr>
+      <w:r>
+        <w:rPr>
+          <w:rFonts w:ascii="Arial" w:eastAsia="Arial" w:hAnsi="Arial" w:cs="Arial"/>
+          <w:u w:val="single"/>
+        </w:rPr>
+        <w:t>Przebieg spotkania</w:t>
+      </w:r>
+      <w:r>
+        <w:rPr>
+          <w:rFonts w:ascii="Arial" w:eastAsia="Arial" w:hAnsi="Arial" w:cs="Arial"/>
+        </w:rPr>
+        <w:t>:</w:t>
+      </w:r>
+    </w:p>
+    <w:p>
+      <w:pPr>
+        <w:numPr>
+          <w:ilvl w:val="0"/>
+          <w:numId w:val="3"/>
+        </w:numPr>
+        <w:spacing w:after="140" w:line="288" w:lineRule="auto"/>
+        <w:rPr>
+          <w:rFonts w:ascii="Arial" w:hAnsi="Arial" w:cs="Arial"/>
+        </w:rPr>
+      </w:pPr>
+      <w:r>
+        <w:rPr>
+          <w:rFonts w:ascii="Arial" w:hAnsi="Arial" w:cs="Arial"/>
+        </w:rPr>
+        <w:t>Wykonaliśmy testy jednostkowe</w:t>
+      </w:r>
+    </w:p>
+    <w:p>
+      <w:pPr>
+        <w:spacing w:after="140" w:line="288" w:lineRule="auto"/>
+        <w:jc w:val="center"/>
+        <w:rPr>
+          <w:rFonts w:ascii="Arial" w:eastAsia="Open Sans" w:hAnsi="Arial" w:cs="Arial"/>
+          <w:sz w:val="21"/>
+          <w:szCs w:val="21"/>
+        </w:rPr>
+      </w:pPr>
+    </w:p>
+    <w:p>
+      <w:pPr>
+        <w:spacing w:after="140" w:line="288" w:lineRule="auto"/>
+        <w:rPr>
+          <w:rFonts w:ascii="Arial" w:hAnsi="Arial" w:cs="Arial"/>
+        </w:rPr>
+      </w:pPr>
+      <w:r>
+        <w:rPr>
+          <w:rFonts w:ascii="Arial" w:eastAsia="Arial" w:hAnsi="Arial" w:cs="Arial"/>
+          <w:u w:val="single"/>
+        </w:rPr>
+        <w:t>Opis</w:t>
+      </w:r>
+      <w:r>
+        <w:rPr>
+          <w:rFonts w:ascii="Arial" w:eastAsia="Arial" w:hAnsi="Arial" w:cs="Arial"/>
+        </w:rPr>
+        <w:t>:</w:t>
+      </w:r>
+    </w:p>
+    <w:p>
+      <w:pPr>
+        <w:numPr>
+          <w:ilvl w:val="0"/>
+          <w:numId w:val="6"/>
+        </w:numPr>
+        <w:rPr>
+          <w:rFonts w:ascii="Arial" w:hAnsi="Arial" w:cs="Arial"/>
+        </w:rPr>
+      </w:pPr>
+      <w:r>
+        <w:rPr>
+          <w:rFonts w:ascii="Arial" w:eastAsia="Arial" w:hAnsi="Arial" w:cs="Arial"/>
+        </w:rPr>
+        <w:t>Co zrobiłem ostatnio, co pomogło Zespołowi Deweloperskiemu przybliżyć się do osiągnięcia Celu Sprintu?</w:t>
+      </w:r>
+    </w:p>
+    <w:p>
+      <w:pPr>
+        <w:numPr>
+          <w:ilvl w:val="0"/>
+          <w:numId w:val="6"/>
+        </w:numPr>
+        <w:rPr>
+          <w:rFonts w:ascii="Arial" w:hAnsi="Arial" w:cs="Arial"/>
+        </w:rPr>
+      </w:pPr>
+      <w:r>
+        <w:rPr>
+          <w:rFonts w:ascii="Arial" w:eastAsia="Arial" w:hAnsi="Arial" w:cs="Arial"/>
+        </w:rPr>
+        <w:t>Co zrobię w najbliższym czasie, co pomoże Zespołowi Deweloperskiemu przybliżyć się do osiągnięcia Celu Sprintu?</w:t>
+      </w:r>
+    </w:p>
+    <w:p>
+      <w:pPr>
+        <w:numPr>
+          <w:ilvl w:val="0"/>
+          <w:numId w:val="6"/>
+        </w:numPr>
+        <w:spacing w:after="200"/>
+        <w:rPr>
+          <w:rFonts w:ascii="Arial" w:hAnsi="Arial" w:cs="Arial"/>
+        </w:rPr>
+      </w:pPr>
+      <w:r>
+        <w:rPr>
+          <w:rFonts w:ascii="Arial" w:eastAsia="Arial" w:hAnsi="Arial" w:cs="Arial"/>
+        </w:rPr>
+        <w:t>Czy widzę jakiekolwiek przeszkody mogące uniemożliwić mi lub Zespołowi Deweloperskiemu osiągnięcie Celu Sprintu?</w:t>
+      </w:r>
+      <w:r>
+        <w:rPr>
+          <w:rFonts w:ascii="Arial" w:eastAsia="Open Sans" w:hAnsi="Arial" w:cs="Arial"/>
+          <w:sz w:val="21"/>
+          <w:szCs w:val="21"/>
+        </w:rPr>
+        <w:br/>
+      </w:r>
+    </w:p>
+    <w:tbl>
+      <w:tblPr>
+        <w:tblStyle w:val="a9"/>
+        <w:tblW w:w="9638" w:type="dxa"/>
+        <w:tblInd w:w="55" w:type="dxa"/>
+        <w:tblBorders>
+          <w:top w:val="single" w:sz="4" w:space="0" w:color="000000"/>
+          <w:left w:val="single" w:sz="4" w:space="0" w:color="000000"/>
+          <w:bottom w:val="single" w:sz="4" w:space="0" w:color="000000"/>
+          <w:insideH w:val="single" w:sz="4" w:space="0" w:color="000000"/>
+        </w:tblBorders>
+        <w:tblLayout w:type="fixed"/>
+        <w:tblLook w:val="0400" w:firstRow="0" w:lastRow="0" w:firstColumn="0" w:lastColumn="0" w:noHBand="0" w:noVBand="1"/>
+      </w:tblPr>
+      <w:tblGrid>
+        <w:gridCol w:w="4819"/>
+        <w:gridCol w:w="4819"/>
+      </w:tblGrid>
+      <w:tr>
+        <w:tc>
+          <w:tcPr>
+            <w:tcW w:w="4819" w:type="dxa"/>
+            <w:vMerge w:val="restart"/>
+            <w:tcBorders>
+              <w:top w:val="single" w:sz="4" w:space="0" w:color="000000"/>
+              <w:left w:val="single" w:sz="4" w:space="0" w:color="000000"/>
+              <w:bottom w:val="single" w:sz="4" w:space="0" w:color="000000"/>
+            </w:tcBorders>
+            <w:shd w:val="clear" w:color="auto" w:fill="auto"/>
+            <w:tcMar>
+              <w:left w:w="54" w:type="dxa"/>
+            </w:tcMar>
+            <w:vAlign w:val="center"/>
+          </w:tcPr>
+          <w:p>
+            <w:pPr>
+              <w:jc w:val="center"/>
+              <w:rPr>
+                <w:rFonts w:ascii="Arial" w:eastAsia="Arial" w:hAnsi="Arial" w:cs="Arial"/>
+              </w:rPr>
+            </w:pPr>
+            <w:r>
+              <w:rPr>
+                <w:rFonts w:ascii="Arial" w:eastAsia="Arial" w:hAnsi="Arial" w:cs="Arial"/>
+              </w:rPr>
+              <w:t>Marcin Rosół</w:t>
+            </w:r>
+          </w:p>
+        </w:tc>
+        <w:tc>
+          <w:tcPr>
+            <w:tcW w:w="4819" w:type="dxa"/>
+            <w:tcBorders>
+              <w:top w:val="single" w:sz="4" w:space="0" w:color="000000"/>
+              <w:left w:val="single" w:sz="4" w:space="0" w:color="000000"/>
+              <w:bottom w:val="single" w:sz="4" w:space="0" w:color="000000"/>
+              <w:right w:val="single" w:sz="4" w:space="0" w:color="000000"/>
+            </w:tcBorders>
+            <w:shd w:val="clear" w:color="auto" w:fill="auto"/>
+            <w:tcMar>
+              <w:left w:w="54" w:type="dxa"/>
+            </w:tcMar>
+          </w:tcPr>
+          <w:p>
+            <w:pPr>
+              <w:rPr>
+                <w:rFonts w:ascii="Arial" w:eastAsia="Arial" w:hAnsi="Arial" w:cs="Arial"/>
+              </w:rPr>
+            </w:pPr>
+            <w:r>
+              <w:rPr>
+                <w:rFonts w:ascii="Arial" w:eastAsia="Arial" w:hAnsi="Arial" w:cs="Arial"/>
+              </w:rPr>
+              <w:t xml:space="preserve">Pyt. 1: </w:t>
+            </w:r>
+            <w:r>
+              <w:rPr>
+                <w:rFonts w:ascii="Arial" w:eastAsia="Arial" w:hAnsi="Arial" w:cs="Arial"/>
+              </w:rPr>
+              <w:t xml:space="preserve">Programowanie, przydzielanie </w:t>
+            </w:r>
+            <w:proofErr w:type="spellStart"/>
+            <w:r>
+              <w:rPr>
+                <w:rFonts w:ascii="Arial" w:eastAsia="Arial" w:hAnsi="Arial" w:cs="Arial"/>
+              </w:rPr>
+              <w:t>zadan</w:t>
+            </w:r>
+            <w:proofErr w:type="spellEnd"/>
+          </w:p>
+        </w:tc>
+      </w:tr>
+      <w:tr>
+        <w:tc>
+          <w:tcPr>
+            <w:tcW w:w="4819" w:type="dxa"/>
+            <w:vMerge/>
+            <w:tcBorders>
+              <w:top w:val="single" w:sz="4" w:space="0" w:color="000000"/>
+              <w:left w:val="single" w:sz="4" w:space="0" w:color="000000"/>
+              <w:bottom w:val="single" w:sz="4" w:space="0" w:color="000000"/>
+            </w:tcBorders>
+            <w:shd w:val="clear" w:color="auto" w:fill="auto"/>
+            <w:tcMar>
+              <w:left w:w="54" w:type="dxa"/>
+            </w:tcMar>
+            <w:vAlign w:val="center"/>
+          </w:tcPr>
+          <w:p>
+            <w:pPr>
+              <w:widowControl w:val="0"/>
+              <w:spacing w:line="276" w:lineRule="auto"/>
+              <w:rPr>
+                <w:rFonts w:ascii="Arial" w:eastAsia="Arial" w:hAnsi="Arial" w:cs="Arial"/>
+              </w:rPr>
+            </w:pPr>
+          </w:p>
+        </w:tc>
+        <w:tc>
+          <w:tcPr>
+            <w:tcW w:w="4819" w:type="dxa"/>
+            <w:tcBorders>
+              <w:left w:val="single" w:sz="4" w:space="0" w:color="000000"/>
+              <w:bottom w:val="single" w:sz="4" w:space="0" w:color="000000"/>
+              <w:right w:val="single" w:sz="4" w:space="0" w:color="000000"/>
+            </w:tcBorders>
+            <w:shd w:val="clear" w:color="auto" w:fill="auto"/>
+            <w:tcMar>
+              <w:left w:w="54" w:type="dxa"/>
+            </w:tcMar>
+          </w:tcPr>
+          <w:p>
+            <w:pPr>
+              <w:rPr>
+                <w:rFonts w:ascii="Arial" w:eastAsia="Arial" w:hAnsi="Arial" w:cs="Arial"/>
+              </w:rPr>
+            </w:pPr>
+            <w:r>
+              <w:rPr>
+                <w:rFonts w:ascii="Arial" w:eastAsia="Arial" w:hAnsi="Arial" w:cs="Arial"/>
+              </w:rPr>
+              <w:t>Pyt. 2:</w:t>
+            </w:r>
+            <w:r>
+              <w:rPr>
+                <w:rFonts w:ascii="Arial" w:hAnsi="Arial" w:cs="Arial"/>
+              </w:rPr>
+              <w:t xml:space="preserve"> </w:t>
+            </w:r>
+            <w:r>
+              <w:rPr>
+                <w:rFonts w:ascii="Arial" w:hAnsi="Arial" w:cs="Arial"/>
+              </w:rPr>
+              <w:t xml:space="preserve">dodanie nowych funkcjonalności, poprawienie kodu, poprawienie </w:t>
+            </w:r>
+            <w:proofErr w:type="spellStart"/>
+            <w:r>
+              <w:rPr>
+                <w:rFonts w:ascii="Arial" w:hAnsi="Arial" w:cs="Arial"/>
+              </w:rPr>
+              <w:t>laczenia</w:t>
+            </w:r>
+            <w:proofErr w:type="spellEnd"/>
+            <w:r>
+              <w:rPr>
+                <w:rFonts w:ascii="Arial" w:hAnsi="Arial" w:cs="Arial"/>
+              </w:rPr>
+              <w:t xml:space="preserve"> z baza danych</w:t>
+            </w:r>
+            <w:r>
+              <w:rPr>
+                <w:rFonts w:ascii="Arial" w:hAnsi="Arial" w:cs="Arial"/>
+              </w:rPr>
+              <w:t>.</w:t>
+            </w:r>
+            <w:r>
+              <w:rPr>
+                <w:rFonts w:ascii="Arial" w:hAnsi="Arial" w:cs="Arial"/>
+              </w:rPr>
+              <w:t xml:space="preserve"> Testy manualne</w:t>
+            </w:r>
+          </w:p>
+        </w:tc>
+      </w:tr>
+      <w:tr>
+        <w:tc>
+          <w:tcPr>
+            <w:tcW w:w="4819" w:type="dxa"/>
+            <w:vMerge/>
+            <w:tcBorders>
+              <w:top w:val="single" w:sz="4" w:space="0" w:color="000000"/>
+              <w:left w:val="single" w:sz="4" w:space="0" w:color="000000"/>
+              <w:bottom w:val="single" w:sz="4" w:space="0" w:color="000000"/>
+            </w:tcBorders>
+            <w:shd w:val="clear" w:color="auto" w:fill="auto"/>
+            <w:tcMar>
+              <w:left w:w="54" w:type="dxa"/>
+            </w:tcMar>
+            <w:vAlign w:val="center"/>
+          </w:tcPr>
+          <w:p>
+            <w:pPr>
+              <w:widowControl w:val="0"/>
+              <w:spacing w:line="276" w:lineRule="auto"/>
+              <w:rPr>
+                <w:rFonts w:ascii="Arial" w:eastAsia="Arial" w:hAnsi="Arial" w:cs="Arial"/>
+              </w:rPr>
+            </w:pPr>
+          </w:p>
+        </w:tc>
+        <w:tc>
+          <w:tcPr>
+            <w:tcW w:w="4819" w:type="dxa"/>
+            <w:tcBorders>
+              <w:left w:val="single" w:sz="4" w:space="0" w:color="000000"/>
+              <w:bottom w:val="single" w:sz="4" w:space="0" w:color="000000"/>
+              <w:right w:val="single" w:sz="4" w:space="0" w:color="000000"/>
+            </w:tcBorders>
+            <w:shd w:val="clear" w:color="auto" w:fill="auto"/>
+            <w:tcMar>
+              <w:left w:w="54" w:type="dxa"/>
+            </w:tcMar>
+          </w:tcPr>
+          <w:p>
+            <w:pPr>
+              <w:tabs>
+                <w:tab w:val="center" w:pos="2355"/>
+              </w:tabs>
+              <w:rPr>
+                <w:rFonts w:ascii="Arial" w:eastAsia="Arial" w:hAnsi="Arial" w:cs="Arial"/>
+              </w:rPr>
+            </w:pPr>
+            <w:r>
+              <w:rPr>
+                <w:rFonts w:ascii="Arial" w:eastAsia="Arial" w:hAnsi="Arial" w:cs="Arial"/>
+              </w:rPr>
+              <w:t xml:space="preserve">Pyt. 3: </w:t>
+            </w:r>
+            <w:r>
+              <w:rPr>
+                <w:rFonts w:ascii="Arial" w:eastAsia="Arial" w:hAnsi="Arial" w:cs="Arial"/>
+              </w:rPr>
+              <w:t>N</w:t>
+            </w:r>
+            <w:r>
+              <w:rPr>
+                <w:rFonts w:ascii="Arial" w:eastAsia="Arial" w:hAnsi="Arial" w:cs="Arial"/>
+              </w:rPr>
+              <w:t>ie widzę przeszkód</w:t>
+            </w:r>
+          </w:p>
+        </w:tc>
+      </w:tr>
+    </w:tbl>
+    <w:p>
+      <w:pPr>
+        <w:rPr>
+          <w:rFonts w:ascii="Arial" w:eastAsia="Arial" w:hAnsi="Arial" w:cs="Arial"/>
+        </w:rPr>
+      </w:pPr>
+    </w:p>
+    <w:p>
+      <w:pPr>
+        <w:rPr>
+          <w:rFonts w:ascii="Arial" w:eastAsia="Arial" w:hAnsi="Arial" w:cs="Arial"/>
+        </w:rPr>
+      </w:pPr>
+    </w:p>
+    <w:p>
+      <w:pPr>
+        <w:rPr>
+          <w:rFonts w:ascii="Arial" w:eastAsia="Arial" w:hAnsi="Arial" w:cs="Arial"/>
+        </w:rPr>
+      </w:pPr>
+    </w:p>
+    <w:tbl>
+      <w:tblPr>
+        <w:tblStyle w:val="aa"/>
+        <w:tblW w:w="9638" w:type="dxa"/>
+        <w:tblInd w:w="55" w:type="dxa"/>
+        <w:tblBorders>
+          <w:top w:val="single" w:sz="4" w:space="0" w:color="000000"/>
+          <w:left w:val="single" w:sz="4" w:space="0" w:color="000000"/>
+          <w:bottom w:val="single" w:sz="4" w:space="0" w:color="000000"/>
+          <w:insideH w:val="single" w:sz="4" w:space="0" w:color="000000"/>
+        </w:tblBorders>
+        <w:tblLayout w:type="fixed"/>
+        <w:tblLook w:val="0400" w:firstRow="0" w:lastRow="0" w:firstColumn="0" w:lastColumn="0" w:noHBand="0" w:noVBand="1"/>
+      </w:tblPr>
+      <w:tblGrid>
+        <w:gridCol w:w="4819"/>
+        <w:gridCol w:w="4819"/>
+      </w:tblGrid>
+      <w:tr>
+        <w:tc>
+          <w:tcPr>
+            <w:tcW w:w="4819" w:type="dxa"/>
+            <w:vMerge w:val="restart"/>
+            <w:tcBorders>
+              <w:top w:val="single" w:sz="4" w:space="0" w:color="000000"/>
+              <w:left w:val="single" w:sz="4" w:space="0" w:color="000000"/>
+              <w:bottom w:val="single" w:sz="4" w:space="0" w:color="000000"/>
+            </w:tcBorders>
+            <w:shd w:val="clear" w:color="auto" w:fill="auto"/>
+            <w:tcMar>
+              <w:left w:w="54" w:type="dxa"/>
+            </w:tcMar>
+            <w:vAlign w:val="center"/>
+          </w:tcPr>
+          <w:p>
+            <w:pPr>
+              <w:jc w:val="center"/>
+              <w:rPr>
+                <w:rFonts w:ascii="Arial" w:eastAsia="Arial" w:hAnsi="Arial" w:cs="Arial"/>
+              </w:rPr>
+            </w:pPr>
+            <w:r>
+              <w:rPr>
+                <w:rFonts w:ascii="Arial" w:eastAsia="Arial" w:hAnsi="Arial" w:cs="Arial"/>
+              </w:rPr>
+              <w:t>Marcin Tomczyk</w:t>
+            </w:r>
+          </w:p>
+        </w:tc>
+        <w:tc>
+          <w:tcPr>
+            <w:tcW w:w="4819" w:type="dxa"/>
+            <w:tcBorders>
+              <w:top w:val="single" w:sz="4" w:space="0" w:color="000000"/>
+              <w:left w:val="single" w:sz="4" w:space="0" w:color="000000"/>
+              <w:bottom w:val="single" w:sz="4" w:space="0" w:color="000000"/>
+              <w:right w:val="single" w:sz="4" w:space="0" w:color="000000"/>
+            </w:tcBorders>
+            <w:shd w:val="clear" w:color="auto" w:fill="auto"/>
+            <w:tcMar>
+              <w:left w:w="54" w:type="dxa"/>
+            </w:tcMar>
+          </w:tcPr>
+          <w:p>
+            <w:pPr>
+              <w:rPr>
+                <w:rFonts w:ascii="Arial" w:eastAsia="Arial" w:hAnsi="Arial" w:cs="Arial"/>
+              </w:rPr>
+            </w:pPr>
+            <w:r>
+              <w:rPr>
+                <w:rFonts w:ascii="Arial" w:eastAsia="Arial" w:hAnsi="Arial" w:cs="Arial"/>
+              </w:rPr>
+              <w:t xml:space="preserve">Pyt. 1: </w:t>
+            </w:r>
+            <w:r>
+              <w:rPr>
+                <w:rFonts w:ascii="Arial" w:eastAsia="Arial" w:hAnsi="Arial" w:cs="Arial"/>
+              </w:rPr>
+              <w:t>Testy na czas wykonania</w:t>
+            </w:r>
+          </w:p>
+        </w:tc>
+      </w:tr>
+      <w:tr>
+        <w:tc>
+          <w:tcPr>
+            <w:tcW w:w="4819" w:type="dxa"/>
+            <w:vMerge/>
+            <w:tcBorders>
+              <w:top w:val="single" w:sz="4" w:space="0" w:color="000000"/>
+              <w:left w:val="single" w:sz="4" w:space="0" w:color="000000"/>
+              <w:bottom w:val="single" w:sz="4" w:space="0" w:color="000000"/>
+            </w:tcBorders>
+            <w:shd w:val="clear" w:color="auto" w:fill="auto"/>
+            <w:tcMar>
+              <w:left w:w="54" w:type="dxa"/>
+            </w:tcMar>
+            <w:vAlign w:val="center"/>
+          </w:tcPr>
+          <w:p>
+            <w:pPr>
+              <w:widowControl w:val="0"/>
+              <w:spacing w:line="276" w:lineRule="auto"/>
+              <w:rPr>
+                <w:rFonts w:ascii="Arial" w:eastAsia="Arial" w:hAnsi="Arial" w:cs="Arial"/>
+              </w:rPr>
+            </w:pPr>
+          </w:p>
+        </w:tc>
+        <w:tc>
+          <w:tcPr>
+            <w:tcW w:w="4819" w:type="dxa"/>
+            <w:tcBorders>
+              <w:left w:val="single" w:sz="4" w:space="0" w:color="000000"/>
+              <w:bottom w:val="single" w:sz="4" w:space="0" w:color="000000"/>
+              <w:right w:val="single" w:sz="4" w:space="0" w:color="000000"/>
+            </w:tcBorders>
+            <w:shd w:val="clear" w:color="auto" w:fill="auto"/>
+            <w:tcMar>
+              <w:left w:w="54" w:type="dxa"/>
+            </w:tcMar>
+          </w:tcPr>
+          <w:p>
+            <w:pPr>
+              <w:rPr>
+                <w:rFonts w:ascii="Arial" w:eastAsia="Arial" w:hAnsi="Arial" w:cs="Arial"/>
+              </w:rPr>
+            </w:pPr>
+            <w:r>
+              <w:rPr>
+                <w:rFonts w:ascii="Arial" w:eastAsia="Arial" w:hAnsi="Arial" w:cs="Arial"/>
+              </w:rPr>
+              <w:t xml:space="preserve">Pyt. 2: </w:t>
+            </w:r>
+            <w:r>
+              <w:rPr>
+                <w:rFonts w:ascii="Arial" w:eastAsia="Arial" w:hAnsi="Arial" w:cs="Arial"/>
+              </w:rPr>
+              <w:t>Utworzenie kwerend do pobierania zadań z bazy danych</w:t>
+            </w:r>
+          </w:p>
+        </w:tc>
+      </w:tr>
+      <w:tr>
+        <w:tc>
+          <w:tcPr>
+            <w:tcW w:w="4819" w:type="dxa"/>
+            <w:vMerge/>
+            <w:tcBorders>
+              <w:top w:val="single" w:sz="4" w:space="0" w:color="000000"/>
+              <w:left w:val="single" w:sz="4" w:space="0" w:color="000000"/>
+              <w:bottom w:val="single" w:sz="4" w:space="0" w:color="000000"/>
+            </w:tcBorders>
+            <w:shd w:val="clear" w:color="auto" w:fill="auto"/>
+            <w:tcMar>
+              <w:left w:w="54" w:type="dxa"/>
+            </w:tcMar>
+            <w:vAlign w:val="center"/>
+          </w:tcPr>
+          <w:p>
+            <w:pPr>
+              <w:widowControl w:val="0"/>
+              <w:spacing w:line="276" w:lineRule="auto"/>
+              <w:rPr>
+                <w:rFonts w:ascii="Arial" w:eastAsia="Arial" w:hAnsi="Arial" w:cs="Arial"/>
+              </w:rPr>
+            </w:pPr>
+          </w:p>
+        </w:tc>
+        <w:tc>
+          <w:tcPr>
+            <w:tcW w:w="4819" w:type="dxa"/>
+            <w:tcBorders>
+              <w:left w:val="single" w:sz="4" w:space="0" w:color="000000"/>
+              <w:bottom w:val="single" w:sz="4" w:space="0" w:color="000000"/>
+              <w:right w:val="single" w:sz="4" w:space="0" w:color="000000"/>
+            </w:tcBorders>
+            <w:shd w:val="clear" w:color="auto" w:fill="auto"/>
+            <w:tcMar>
+              <w:left w:w="54" w:type="dxa"/>
+            </w:tcMar>
+          </w:tcPr>
+          <w:p>
+            <w:pPr>
+              <w:rPr>
+                <w:rFonts w:ascii="Arial" w:eastAsia="Arial" w:hAnsi="Arial" w:cs="Arial"/>
+              </w:rPr>
+            </w:pPr>
+            <w:r>
+              <w:rPr>
+                <w:rFonts w:ascii="Arial" w:eastAsia="Arial" w:hAnsi="Arial" w:cs="Arial"/>
+              </w:rPr>
+              <w:t xml:space="preserve">Pyt. 3: </w:t>
+            </w:r>
+            <w:r>
+              <w:rPr>
+                <w:rFonts w:ascii="Arial" w:eastAsia="Arial" w:hAnsi="Arial" w:cs="Arial"/>
+              </w:rPr>
+              <w:t>N</w:t>
+            </w:r>
+            <w:r>
+              <w:rPr>
+                <w:rFonts w:ascii="Arial" w:eastAsia="Arial" w:hAnsi="Arial" w:cs="Arial"/>
+              </w:rPr>
+              <w:t>ie widzę przeszkód</w:t>
+            </w:r>
+          </w:p>
+        </w:tc>
+      </w:tr>
+    </w:tbl>
+    <w:p>
+      <w:pPr>
+        <w:rPr>
+          <w:rFonts w:ascii="Arial" w:hAnsi="Arial" w:cs="Arial"/>
+        </w:rPr>
+      </w:pPr>
+    </w:p>
+    <w:tbl>
+      <w:tblPr>
+        <w:tblStyle w:val="ab"/>
+        <w:tblW w:w="9638" w:type="dxa"/>
+        <w:tblInd w:w="55" w:type="dxa"/>
+        <w:tblBorders>
+          <w:top w:val="single" w:sz="4" w:space="0" w:color="000000"/>
+          <w:left w:val="single" w:sz="4" w:space="0" w:color="000000"/>
+          <w:bottom w:val="single" w:sz="4" w:space="0" w:color="000000"/>
+          <w:insideH w:val="single" w:sz="4" w:space="0" w:color="000000"/>
+        </w:tblBorders>
+        <w:tblLayout w:type="fixed"/>
+        <w:tblLook w:val="0400" w:firstRow="0" w:lastRow="0" w:firstColumn="0" w:lastColumn="0" w:noHBand="0" w:noVBand="1"/>
+      </w:tblPr>
+      <w:tblGrid>
+        <w:gridCol w:w="4819"/>
+        <w:gridCol w:w="4819"/>
+      </w:tblGrid>
+      <w:tr>
+        <w:tc>
+          <w:tcPr>
+            <w:tcW w:w="4819" w:type="dxa"/>
+            <w:vMerge w:val="restart"/>
+            <w:tcBorders>
+              <w:top w:val="single" w:sz="4" w:space="0" w:color="000000"/>
+              <w:left w:val="single" w:sz="4" w:space="0" w:color="000000"/>
+              <w:bottom w:val="single" w:sz="4" w:space="0" w:color="000000"/>
+            </w:tcBorders>
+            <w:shd w:val="clear" w:color="auto" w:fill="auto"/>
+            <w:tcMar>
+              <w:left w:w="54" w:type="dxa"/>
+            </w:tcMar>
+            <w:vAlign w:val="center"/>
+          </w:tcPr>
+          <w:p>
+            <w:pPr>
+              <w:jc w:val="center"/>
+              <w:rPr>
+                <w:rFonts w:ascii="Arial" w:eastAsia="Arial" w:hAnsi="Arial" w:cs="Arial"/>
+              </w:rPr>
+            </w:pPr>
+            <w:r>
+              <w:rPr>
+                <w:rFonts w:ascii="Arial" w:eastAsia="Arial" w:hAnsi="Arial" w:cs="Arial"/>
+              </w:rPr>
+              <w:t xml:space="preserve">Paweł </w:t>
+            </w:r>
+            <w:proofErr w:type="spellStart"/>
+            <w:r>
+              <w:rPr>
+                <w:rFonts w:ascii="Arial" w:eastAsia="Arial" w:hAnsi="Arial" w:cs="Arial"/>
+              </w:rPr>
+              <w:t>Warcaba</w:t>
+            </w:r>
+            <w:proofErr w:type="spellEnd"/>
+          </w:p>
+        </w:tc>
+        <w:tc>
+          <w:tcPr>
+            <w:tcW w:w="4819" w:type="dxa"/>
+            <w:tcBorders>
+              <w:top w:val="single" w:sz="4" w:space="0" w:color="000000"/>
+              <w:left w:val="single" w:sz="4" w:space="0" w:color="000000"/>
+              <w:bottom w:val="single" w:sz="4" w:space="0" w:color="000000"/>
+              <w:right w:val="single" w:sz="4" w:space="0" w:color="000000"/>
+            </w:tcBorders>
+            <w:shd w:val="clear" w:color="auto" w:fill="auto"/>
+            <w:tcMar>
+              <w:left w:w="54" w:type="dxa"/>
+            </w:tcMar>
+          </w:tcPr>
+          <w:p>
+            <w:pPr>
+              <w:rPr>
+                <w:rFonts w:ascii="Arial" w:eastAsia="Arial" w:hAnsi="Arial" w:cs="Arial"/>
+              </w:rPr>
+            </w:pPr>
+            <w:r>
+              <w:rPr>
+                <w:rFonts w:ascii="Arial" w:eastAsia="Arial" w:hAnsi="Arial" w:cs="Arial"/>
+              </w:rPr>
+              <w:t xml:space="preserve">Pyt. 1: </w:t>
+            </w:r>
+            <w:r>
+              <w:rPr>
+                <w:rFonts w:ascii="Arial" w:eastAsia="Arial" w:hAnsi="Arial" w:cs="Arial"/>
+              </w:rPr>
+              <w:t>utworzenie bibliotek do generowania pdf</w:t>
+            </w:r>
+          </w:p>
+        </w:tc>
+      </w:tr>
+      <w:tr>
+        <w:tc>
+          <w:tcPr>
+            <w:tcW w:w="4819" w:type="dxa"/>
+            <w:vMerge/>
+            <w:tcBorders>
+              <w:top w:val="single" w:sz="4" w:space="0" w:color="000000"/>
+              <w:left w:val="single" w:sz="4" w:space="0" w:color="000000"/>
+              <w:bottom w:val="single" w:sz="4" w:space="0" w:color="000000"/>
+            </w:tcBorders>
+            <w:shd w:val="clear" w:color="auto" w:fill="auto"/>
+            <w:tcMar>
+              <w:left w:w="54" w:type="dxa"/>
+            </w:tcMar>
+            <w:vAlign w:val="center"/>
+          </w:tcPr>
+          <w:p>
+            <w:pPr>
+              <w:widowControl w:val="0"/>
+              <w:spacing w:line="276" w:lineRule="auto"/>
+              <w:rPr>
+                <w:rFonts w:ascii="Arial" w:eastAsia="Arial" w:hAnsi="Arial" w:cs="Arial"/>
+              </w:rPr>
+            </w:pPr>
+          </w:p>
+        </w:tc>
+        <w:tc>
+          <w:tcPr>
+            <w:tcW w:w="4819" w:type="dxa"/>
+            <w:tcBorders>
+              <w:left w:val="single" w:sz="4" w:space="0" w:color="000000"/>
+              <w:bottom w:val="single" w:sz="4" w:space="0" w:color="000000"/>
+              <w:right w:val="single" w:sz="4" w:space="0" w:color="000000"/>
+            </w:tcBorders>
+            <w:shd w:val="clear" w:color="auto" w:fill="auto"/>
+            <w:tcMar>
+              <w:left w:w="54" w:type="dxa"/>
+            </w:tcMar>
+          </w:tcPr>
+          <w:p>
+            <w:pPr>
+              <w:rPr>
+                <w:rFonts w:ascii="Arial" w:eastAsia="Arial" w:hAnsi="Arial" w:cs="Arial"/>
+              </w:rPr>
+            </w:pPr>
+            <w:r>
+              <w:rPr>
+                <w:rFonts w:ascii="Arial" w:eastAsia="Arial" w:hAnsi="Arial" w:cs="Arial"/>
+              </w:rPr>
+              <w:t xml:space="preserve">Pyt. 2: </w:t>
+            </w:r>
+            <w:r>
+              <w:rPr>
+                <w:rFonts w:ascii="Arial" w:eastAsia="Arial" w:hAnsi="Arial" w:cs="Arial"/>
+              </w:rPr>
+              <w:t>dokończenie generowania pdf</w:t>
+            </w:r>
+          </w:p>
+        </w:tc>
+      </w:tr>
+      <w:tr>
+        <w:tc>
+          <w:tcPr>
+            <w:tcW w:w="4819" w:type="dxa"/>
+            <w:vMerge/>
+            <w:tcBorders>
+              <w:top w:val="single" w:sz="4" w:space="0" w:color="000000"/>
+              <w:left w:val="single" w:sz="4" w:space="0" w:color="000000"/>
+              <w:bottom w:val="single" w:sz="4" w:space="0" w:color="000000"/>
+            </w:tcBorders>
+            <w:shd w:val="clear" w:color="auto" w:fill="auto"/>
+            <w:tcMar>
+              <w:left w:w="54" w:type="dxa"/>
+            </w:tcMar>
+            <w:vAlign w:val="center"/>
+          </w:tcPr>
+          <w:p>
+            <w:pPr>
+              <w:widowControl w:val="0"/>
+              <w:spacing w:line="276" w:lineRule="auto"/>
+              <w:rPr>
+                <w:rFonts w:ascii="Arial" w:eastAsia="Arial" w:hAnsi="Arial" w:cs="Arial"/>
+              </w:rPr>
+            </w:pPr>
+          </w:p>
+        </w:tc>
+        <w:tc>
+          <w:tcPr>
+            <w:tcW w:w="4819" w:type="dxa"/>
+            <w:tcBorders>
+              <w:left w:val="single" w:sz="4" w:space="0" w:color="000000"/>
+              <w:bottom w:val="single" w:sz="4" w:space="0" w:color="000000"/>
+              <w:right w:val="single" w:sz="4" w:space="0" w:color="000000"/>
+            </w:tcBorders>
+            <w:shd w:val="clear" w:color="auto" w:fill="auto"/>
+            <w:tcMar>
+              <w:left w:w="54" w:type="dxa"/>
+            </w:tcMar>
+          </w:tcPr>
+          <w:p>
+            <w:pPr>
+              <w:rPr>
+                <w:rFonts w:ascii="Arial" w:eastAsia="Arial" w:hAnsi="Arial" w:cs="Arial"/>
+              </w:rPr>
+            </w:pPr>
+            <w:r>
+              <w:rPr>
+                <w:rFonts w:ascii="Arial" w:eastAsia="Arial" w:hAnsi="Arial" w:cs="Arial"/>
+              </w:rPr>
+              <w:t xml:space="preserve">Pyt. 3: </w:t>
+            </w:r>
+            <w:r>
+              <w:rPr>
+                <w:rFonts w:ascii="Arial" w:eastAsia="Arial" w:hAnsi="Arial" w:cs="Arial"/>
+              </w:rPr>
+              <w:t>N</w:t>
+            </w:r>
+            <w:r>
+              <w:rPr>
+                <w:rFonts w:ascii="Arial" w:eastAsia="Arial" w:hAnsi="Arial" w:cs="Arial"/>
+              </w:rPr>
+              <w:t>ie widzę przeszkód</w:t>
+            </w:r>
+          </w:p>
+        </w:tc>
+      </w:tr>
+    </w:tbl>
+    <w:p>
+      <w:pPr>
+        <w:rPr>
+          <w:rFonts w:ascii="Arial" w:hAnsi="Arial" w:cs="Arial"/>
+        </w:rPr>
+      </w:pPr>
+    </w:p>
+    <w:tbl>
+      <w:tblPr>
+        <w:tblStyle w:val="ac"/>
+        <w:tblW w:w="9638" w:type="dxa"/>
+        <w:tblInd w:w="55" w:type="dxa"/>
+        <w:tblBorders>
+          <w:top w:val="single" w:sz="4" w:space="0" w:color="000000"/>
+          <w:left w:val="single" w:sz="4" w:space="0" w:color="000000"/>
+          <w:bottom w:val="single" w:sz="4" w:space="0" w:color="000000"/>
+          <w:insideH w:val="single" w:sz="4" w:space="0" w:color="000000"/>
+        </w:tblBorders>
+        <w:tblLayout w:type="fixed"/>
+        <w:tblLook w:val="0400" w:firstRow="0" w:lastRow="0" w:firstColumn="0" w:lastColumn="0" w:noHBand="0" w:noVBand="1"/>
+      </w:tblPr>
+      <w:tblGrid>
+        <w:gridCol w:w="4819"/>
+        <w:gridCol w:w="4819"/>
+      </w:tblGrid>
+      <w:tr>
+        <w:tc>
+          <w:tcPr>
+            <w:tcW w:w="4819" w:type="dxa"/>
+            <w:vMerge w:val="restart"/>
+            <w:tcBorders>
+              <w:top w:val="single" w:sz="4" w:space="0" w:color="000000"/>
+              <w:left w:val="single" w:sz="4" w:space="0" w:color="000000"/>
+              <w:bottom w:val="single" w:sz="4" w:space="0" w:color="000000"/>
+            </w:tcBorders>
+            <w:shd w:val="clear" w:color="auto" w:fill="auto"/>
+            <w:tcMar>
+              <w:left w:w="54" w:type="dxa"/>
+            </w:tcMar>
+            <w:vAlign w:val="center"/>
+          </w:tcPr>
+          <w:p>
+            <w:pPr>
+              <w:jc w:val="center"/>
+              <w:rPr>
+                <w:rFonts w:ascii="Arial" w:eastAsia="Arial" w:hAnsi="Arial" w:cs="Arial"/>
+              </w:rPr>
+            </w:pPr>
+            <w:r>
+              <w:rPr>
+                <w:rFonts w:ascii="Arial" w:eastAsia="Arial" w:hAnsi="Arial" w:cs="Arial"/>
+              </w:rPr>
+              <w:t>Grzegorz Żak</w:t>
+            </w:r>
+          </w:p>
+        </w:tc>
+        <w:tc>
+          <w:tcPr>
+            <w:tcW w:w="4819" w:type="dxa"/>
+            <w:tcBorders>
+              <w:top w:val="single" w:sz="4" w:space="0" w:color="000000"/>
+              <w:left w:val="single" w:sz="4" w:space="0" w:color="000000"/>
+              <w:bottom w:val="single" w:sz="4" w:space="0" w:color="000000"/>
+              <w:right w:val="single" w:sz="4" w:space="0" w:color="000000"/>
+            </w:tcBorders>
+            <w:shd w:val="clear" w:color="auto" w:fill="auto"/>
+            <w:tcMar>
+              <w:left w:w="54" w:type="dxa"/>
+            </w:tcMar>
+          </w:tcPr>
+          <w:p>
+            <w:pPr>
+              <w:rPr>
+                <w:rFonts w:ascii="Arial" w:eastAsia="Arial" w:hAnsi="Arial" w:cs="Arial"/>
+              </w:rPr>
+            </w:pPr>
+            <w:r>
+              <w:rPr>
+                <w:rFonts w:ascii="Arial" w:eastAsia="Arial" w:hAnsi="Arial" w:cs="Arial"/>
+              </w:rPr>
+              <w:t xml:space="preserve">Pyt. 1: </w:t>
+            </w:r>
+            <w:proofErr w:type="spellStart"/>
+            <w:r>
+              <w:rPr>
+                <w:rFonts w:ascii="Arial" w:eastAsia="Arial" w:hAnsi="Arial" w:cs="Arial"/>
+              </w:rPr>
+              <w:t>refaktoryzacja</w:t>
+            </w:r>
+            <w:proofErr w:type="spellEnd"/>
+            <w:r>
+              <w:rPr>
+                <w:rFonts w:ascii="Arial" w:eastAsia="Arial" w:hAnsi="Arial" w:cs="Arial"/>
+              </w:rPr>
+              <w:t xml:space="preserve"> kodu</w:t>
+            </w:r>
+          </w:p>
+        </w:tc>
+      </w:tr>
+      <w:tr>
+        <w:tc>
+          <w:tcPr>
+            <w:tcW w:w="4819" w:type="dxa"/>
+            <w:vMerge/>
+            <w:tcBorders>
+              <w:top w:val="single" w:sz="4" w:space="0" w:color="000000"/>
+              <w:left w:val="single" w:sz="4" w:space="0" w:color="000000"/>
+              <w:bottom w:val="single" w:sz="4" w:space="0" w:color="000000"/>
+            </w:tcBorders>
+            <w:shd w:val="clear" w:color="auto" w:fill="auto"/>
+            <w:tcMar>
+              <w:left w:w="54" w:type="dxa"/>
+            </w:tcMar>
+            <w:vAlign w:val="center"/>
+          </w:tcPr>
+          <w:p>
+            <w:pPr>
+              <w:widowControl w:val="0"/>
+              <w:spacing w:line="276" w:lineRule="auto"/>
+              <w:rPr>
+                <w:rFonts w:ascii="Arial" w:eastAsia="Arial" w:hAnsi="Arial" w:cs="Arial"/>
+              </w:rPr>
+            </w:pPr>
+          </w:p>
+        </w:tc>
+        <w:tc>
+          <w:tcPr>
+            <w:tcW w:w="4819" w:type="dxa"/>
+            <w:tcBorders>
+              <w:left w:val="single" w:sz="4" w:space="0" w:color="000000"/>
+              <w:bottom w:val="single" w:sz="4" w:space="0" w:color="000000"/>
+              <w:right w:val="single" w:sz="4" w:space="0" w:color="000000"/>
+            </w:tcBorders>
+            <w:shd w:val="clear" w:color="auto" w:fill="auto"/>
+            <w:tcMar>
+              <w:left w:w="54" w:type="dxa"/>
+            </w:tcMar>
+          </w:tcPr>
+          <w:p>
+            <w:pPr>
+              <w:rPr>
+                <w:rFonts w:ascii="Arial" w:eastAsia="Arial" w:hAnsi="Arial" w:cs="Arial"/>
+              </w:rPr>
+            </w:pPr>
+            <w:r>
+              <w:rPr>
+                <w:rFonts w:ascii="Arial" w:eastAsia="Arial" w:hAnsi="Arial" w:cs="Arial"/>
+              </w:rPr>
+              <w:t xml:space="preserve">Pyt. 2: </w:t>
+            </w:r>
+            <w:r>
+              <w:rPr>
+                <w:rFonts w:ascii="Arial" w:eastAsia="Arial" w:hAnsi="Arial" w:cs="Arial"/>
+              </w:rPr>
+              <w:t>poprawienie działania kodu</w:t>
+            </w:r>
+          </w:p>
+        </w:tc>
+      </w:tr>
+      <w:tr>
+        <w:tc>
+          <w:tcPr>
+            <w:tcW w:w="4819" w:type="dxa"/>
+            <w:vMerge/>
+            <w:tcBorders>
+              <w:top w:val="single" w:sz="4" w:space="0" w:color="000000"/>
+              <w:left w:val="single" w:sz="4" w:space="0" w:color="000000"/>
+              <w:bottom w:val="single" w:sz="4" w:space="0" w:color="000000"/>
+            </w:tcBorders>
+            <w:shd w:val="clear" w:color="auto" w:fill="auto"/>
+            <w:tcMar>
+              <w:left w:w="54" w:type="dxa"/>
+            </w:tcMar>
+            <w:vAlign w:val="center"/>
+          </w:tcPr>
+          <w:p>
+            <w:pPr>
+              <w:widowControl w:val="0"/>
+              <w:spacing w:line="276" w:lineRule="auto"/>
+              <w:rPr>
+                <w:rFonts w:ascii="Arial" w:eastAsia="Arial" w:hAnsi="Arial" w:cs="Arial"/>
+              </w:rPr>
+            </w:pPr>
+          </w:p>
+        </w:tc>
+        <w:tc>
+          <w:tcPr>
+            <w:tcW w:w="4819" w:type="dxa"/>
+            <w:tcBorders>
+              <w:left w:val="single" w:sz="4" w:space="0" w:color="000000"/>
+              <w:bottom w:val="single" w:sz="4" w:space="0" w:color="000000"/>
+              <w:right w:val="single" w:sz="4" w:space="0" w:color="000000"/>
+            </w:tcBorders>
+            <w:shd w:val="clear" w:color="auto" w:fill="auto"/>
+            <w:tcMar>
+              <w:left w:w="54" w:type="dxa"/>
+            </w:tcMar>
+          </w:tcPr>
+          <w:p>
+            <w:pPr>
+              <w:rPr>
+                <w:rFonts w:ascii="Arial" w:eastAsia="Arial" w:hAnsi="Arial" w:cs="Arial"/>
+              </w:rPr>
+            </w:pPr>
+            <w:r>
+              <w:rPr>
+                <w:rFonts w:ascii="Arial" w:eastAsia="Arial" w:hAnsi="Arial" w:cs="Arial"/>
+              </w:rPr>
+              <w:t>Pyt. 3: Nie widzę przeszkód</w:t>
+            </w:r>
+          </w:p>
+        </w:tc>
+      </w:tr>
+    </w:tbl>
+    <w:p>
+      <w:pPr>
+        <w:rPr>
+          <w:rFonts w:ascii="Arial" w:hAnsi="Arial" w:cs="Arial"/>
+        </w:rPr>
+      </w:pPr>
+    </w:p>
+    <w:tbl>
+      <w:tblPr>
+        <w:tblStyle w:val="ad"/>
+        <w:tblW w:w="9638" w:type="dxa"/>
+        <w:tblInd w:w="55" w:type="dxa"/>
+        <w:tblBorders>
+          <w:top w:val="single" w:sz="4" w:space="0" w:color="000000"/>
+          <w:left w:val="single" w:sz="4" w:space="0" w:color="000000"/>
+          <w:bottom w:val="single" w:sz="4" w:space="0" w:color="000000"/>
+          <w:insideH w:val="single" w:sz="4" w:space="0" w:color="000000"/>
+        </w:tblBorders>
+        <w:tblLayout w:type="fixed"/>
+        <w:tblLook w:val="0400" w:firstRow="0" w:lastRow="0" w:firstColumn="0" w:lastColumn="0" w:noHBand="0" w:noVBand="1"/>
+      </w:tblPr>
+      <w:tblGrid>
+        <w:gridCol w:w="4819"/>
+        <w:gridCol w:w="4819"/>
+      </w:tblGrid>
+      <w:tr>
+        <w:tc>
+          <w:tcPr>
+            <w:tcW w:w="4819" w:type="dxa"/>
+            <w:vMerge w:val="restart"/>
+            <w:tcBorders>
+              <w:top w:val="single" w:sz="4" w:space="0" w:color="000000"/>
+              <w:left w:val="single" w:sz="4" w:space="0" w:color="000000"/>
+              <w:bottom w:val="single" w:sz="4" w:space="0" w:color="000000"/>
+            </w:tcBorders>
+            <w:shd w:val="clear" w:color="auto" w:fill="auto"/>
+            <w:tcMar>
+              <w:left w:w="54" w:type="dxa"/>
+            </w:tcMar>
+            <w:vAlign w:val="center"/>
+          </w:tcPr>
+          <w:p>
+            <w:pPr>
+              <w:jc w:val="center"/>
+              <w:rPr>
+                <w:rFonts w:ascii="Arial" w:eastAsia="Arial" w:hAnsi="Arial" w:cs="Arial"/>
+              </w:rPr>
+            </w:pPr>
+            <w:r>
+              <w:rPr>
+                <w:rFonts w:ascii="Arial" w:eastAsia="Arial" w:hAnsi="Arial" w:cs="Arial"/>
+              </w:rPr>
+              <w:t>Rafał Pawłowski</w:t>
+            </w:r>
+          </w:p>
+        </w:tc>
+        <w:tc>
+          <w:tcPr>
+            <w:tcW w:w="4819" w:type="dxa"/>
+            <w:tcBorders>
+              <w:top w:val="single" w:sz="4" w:space="0" w:color="000000"/>
+              <w:left w:val="single" w:sz="4" w:space="0" w:color="000000"/>
+              <w:bottom w:val="single" w:sz="4" w:space="0" w:color="000000"/>
+              <w:right w:val="single" w:sz="4" w:space="0" w:color="000000"/>
+            </w:tcBorders>
+            <w:shd w:val="clear" w:color="auto" w:fill="auto"/>
+            <w:tcMar>
+              <w:left w:w="54" w:type="dxa"/>
+            </w:tcMar>
+          </w:tcPr>
+          <w:p>
+            <w:pPr>
+              <w:rPr>
+                <w:rFonts w:ascii="Arial" w:eastAsia="Arial" w:hAnsi="Arial" w:cs="Arial"/>
+              </w:rPr>
+            </w:pPr>
+            <w:r>
+              <w:rPr>
+                <w:rFonts w:ascii="Arial" w:eastAsia="Arial" w:hAnsi="Arial" w:cs="Arial"/>
+              </w:rPr>
+              <w:t xml:space="preserve">Pyt. 1: </w:t>
+            </w:r>
+            <w:r>
+              <w:rPr>
+                <w:rFonts w:ascii="Arial" w:eastAsia="Arial" w:hAnsi="Arial" w:cs="Arial"/>
+              </w:rPr>
+              <w:t xml:space="preserve">sprawdzenie </w:t>
+            </w:r>
+            <w:proofErr w:type="spellStart"/>
+            <w:r>
+              <w:rPr>
+                <w:rFonts w:ascii="Arial" w:eastAsia="Arial" w:hAnsi="Arial" w:cs="Arial"/>
+              </w:rPr>
+              <w:t>spojnosci</w:t>
+            </w:r>
+            <w:proofErr w:type="spellEnd"/>
+            <w:r>
+              <w:rPr>
+                <w:rFonts w:ascii="Arial" w:eastAsia="Arial" w:hAnsi="Arial" w:cs="Arial"/>
+              </w:rPr>
+              <w:t xml:space="preserve"> bazy danych</w:t>
+            </w:r>
+          </w:p>
+        </w:tc>
+      </w:tr>
+      <w:tr>
+        <w:tc>
+          <w:tcPr>
+            <w:tcW w:w="4819" w:type="dxa"/>
+            <w:vMerge/>
+            <w:tcBorders>
+              <w:top w:val="single" w:sz="4" w:space="0" w:color="000000"/>
+              <w:left w:val="single" w:sz="4" w:space="0" w:color="000000"/>
+              <w:bottom w:val="single" w:sz="4" w:space="0" w:color="000000"/>
+            </w:tcBorders>
+            <w:shd w:val="clear" w:color="auto" w:fill="auto"/>
+            <w:tcMar>
+              <w:left w:w="54" w:type="dxa"/>
+            </w:tcMar>
+            <w:vAlign w:val="center"/>
+          </w:tcPr>
+          <w:p>
+            <w:pPr>
+              <w:widowControl w:val="0"/>
+              <w:spacing w:line="276" w:lineRule="auto"/>
+              <w:rPr>
+                <w:rFonts w:ascii="Arial" w:eastAsia="Arial" w:hAnsi="Arial" w:cs="Arial"/>
+              </w:rPr>
+            </w:pPr>
+          </w:p>
+        </w:tc>
+        <w:tc>
+          <w:tcPr>
+            <w:tcW w:w="4819" w:type="dxa"/>
+            <w:tcBorders>
+              <w:left w:val="single" w:sz="4" w:space="0" w:color="000000"/>
+              <w:bottom w:val="single" w:sz="4" w:space="0" w:color="000000"/>
+              <w:right w:val="single" w:sz="4" w:space="0" w:color="000000"/>
+            </w:tcBorders>
+            <w:shd w:val="clear" w:color="auto" w:fill="auto"/>
+            <w:tcMar>
+              <w:left w:w="54" w:type="dxa"/>
+            </w:tcMar>
+          </w:tcPr>
+          <w:p>
+            <w:pPr>
+              <w:rPr>
+                <w:rFonts w:ascii="Arial" w:eastAsia="Arial" w:hAnsi="Arial" w:cs="Arial"/>
+              </w:rPr>
+            </w:pPr>
+            <w:r>
+              <w:rPr>
+                <w:rFonts w:ascii="Arial" w:eastAsia="Arial" w:hAnsi="Arial" w:cs="Arial"/>
+              </w:rPr>
+              <w:t xml:space="preserve">Pyt. 2: </w:t>
+            </w:r>
+            <w:r>
+              <w:rPr>
+                <w:rFonts w:ascii="Arial" w:eastAsia="Arial" w:hAnsi="Arial" w:cs="Arial"/>
+              </w:rPr>
+              <w:t>poprawienie zmiennych w bazie danych</w:t>
+            </w:r>
+          </w:p>
+        </w:tc>
+      </w:tr>
+      <w:tr>
+        <w:tc>
+          <w:tcPr>
+            <w:tcW w:w="4819" w:type="dxa"/>
+            <w:vMerge/>
+            <w:tcBorders>
+              <w:top w:val="single" w:sz="4" w:space="0" w:color="000000"/>
+              <w:left w:val="single" w:sz="4" w:space="0" w:color="000000"/>
+              <w:bottom w:val="single" w:sz="4" w:space="0" w:color="000000"/>
+            </w:tcBorders>
+            <w:shd w:val="clear" w:color="auto" w:fill="auto"/>
+            <w:tcMar>
+              <w:left w:w="54" w:type="dxa"/>
+            </w:tcMar>
+            <w:vAlign w:val="center"/>
+          </w:tcPr>
+          <w:p>
+            <w:pPr>
+              <w:widowControl w:val="0"/>
+              <w:spacing w:line="276" w:lineRule="auto"/>
+              <w:rPr>
+                <w:rFonts w:ascii="Arial" w:eastAsia="Arial" w:hAnsi="Arial" w:cs="Arial"/>
+              </w:rPr>
+            </w:pPr>
+          </w:p>
+        </w:tc>
+        <w:tc>
+          <w:tcPr>
+            <w:tcW w:w="4819" w:type="dxa"/>
+            <w:tcBorders>
+              <w:left w:val="single" w:sz="4" w:space="0" w:color="000000"/>
+              <w:bottom w:val="single" w:sz="4" w:space="0" w:color="000000"/>
+              <w:right w:val="single" w:sz="4" w:space="0" w:color="000000"/>
+            </w:tcBorders>
+            <w:shd w:val="clear" w:color="auto" w:fill="auto"/>
+            <w:tcMar>
+              <w:left w:w="54" w:type="dxa"/>
+            </w:tcMar>
+          </w:tcPr>
+          <w:p>
+            <w:pPr>
+              <w:tabs>
+                <w:tab w:val="center" w:pos="2355"/>
+              </w:tabs>
+              <w:rPr>
+                <w:rFonts w:ascii="Arial" w:eastAsia="Arial" w:hAnsi="Arial" w:cs="Arial"/>
+              </w:rPr>
+            </w:pPr>
+            <w:r>
+              <w:rPr>
+                <w:rFonts w:ascii="Arial" w:eastAsia="Arial" w:hAnsi="Arial" w:cs="Arial"/>
+              </w:rPr>
+              <w:t xml:space="preserve">Pyt. 3: </w:t>
+            </w:r>
+            <w:r>
+              <w:rPr>
+                <w:rFonts w:ascii="Arial" w:eastAsia="Arial" w:hAnsi="Arial" w:cs="Arial"/>
+              </w:rPr>
+              <w:t>N</w:t>
+            </w:r>
+            <w:r>
+              <w:rPr>
+                <w:rFonts w:ascii="Arial" w:eastAsia="Arial" w:hAnsi="Arial" w:cs="Arial"/>
+              </w:rPr>
+              <w:t>ie widzę przeszkód</w:t>
+            </w:r>
+          </w:p>
+        </w:tc>
+      </w:tr>
+    </w:tbl>
+    <w:p>
+      <w:pPr>
+        <w:rPr>
+          <w:rFonts w:ascii="Arial" w:eastAsia="Arial" w:hAnsi="Arial" w:cs="Arial"/>
+          <w:b/>
+          <w:sz w:val="30"/>
+          <w:szCs w:val="30"/>
+        </w:rPr>
+      </w:pPr>
+    </w:p>
+    <w:p>
+      <w:pPr>
+        <w:rPr>
+          <w:rFonts w:ascii="Arial" w:eastAsia="Arial" w:hAnsi="Arial" w:cs="Arial"/>
+          <w:b/>
+          <w:sz w:val="30"/>
+          <w:szCs w:val="30"/>
+          <w:lang w:val="en-US"/>
+        </w:rPr>
+      </w:pPr>
+      <w:r>
+        <w:rPr>
+          <w:rFonts w:ascii="Arial" w:eastAsia="Arial" w:hAnsi="Arial" w:cs="Arial"/>
+          <w:b/>
+          <w:sz w:val="30"/>
+          <w:szCs w:val="30"/>
+          <w:lang w:val="en-US"/>
+        </w:rPr>
+        <w:t xml:space="preserve">Daily sprint </w:t>
+      </w:r>
+      <w:r>
+        <w:rPr>
+          <w:rFonts w:ascii="Arial" w:eastAsia="Arial" w:hAnsi="Arial" w:cs="Arial"/>
+          <w:b/>
+          <w:sz w:val="30"/>
+          <w:szCs w:val="30"/>
+          <w:lang w:val="en-US"/>
+        </w:rPr>
+        <w:t>2</w:t>
+      </w:r>
+    </w:p>
+    <w:p>
+      <w:pPr>
+        <w:rPr>
+          <w:rFonts w:ascii="Arial" w:eastAsia="Arial" w:hAnsi="Arial" w:cs="Arial"/>
+          <w:b/>
+          <w:sz w:val="30"/>
+          <w:szCs w:val="30"/>
+          <w:lang w:val="en-US"/>
+        </w:rPr>
+      </w:pPr>
+    </w:p>
+    <w:p>
+      <w:pPr>
+        <w:rPr>
+          <w:rFonts w:ascii="Arial" w:eastAsia="Arial" w:hAnsi="Arial" w:cs="Arial"/>
+          <w:lang w:val="en-US"/>
+        </w:rPr>
+      </w:pPr>
+      <w:r>
+        <w:rPr>
+          <w:rFonts w:ascii="Arial" w:eastAsia="Arial" w:hAnsi="Arial" w:cs="Arial"/>
+          <w:u w:val="single"/>
+          <w:lang w:val="en-US"/>
+        </w:rPr>
+        <w:t xml:space="preserve">Data </w:t>
+      </w:r>
+      <w:proofErr w:type="spellStart"/>
+      <w:r>
+        <w:rPr>
+          <w:rFonts w:ascii="Arial" w:eastAsia="Arial" w:hAnsi="Arial" w:cs="Arial"/>
+          <w:u w:val="single"/>
+          <w:lang w:val="en-US"/>
+        </w:rPr>
+        <w:t>spotkania</w:t>
+      </w:r>
+      <w:proofErr w:type="spellEnd"/>
+      <w:r>
+        <w:rPr>
+          <w:rFonts w:ascii="Arial" w:eastAsia="Arial" w:hAnsi="Arial" w:cs="Arial"/>
+          <w:lang w:val="en-US"/>
+        </w:rPr>
+        <w:t>: 1</w:t>
+      </w:r>
+      <w:r>
+        <w:rPr>
+          <w:rFonts w:ascii="Arial" w:eastAsia="Arial" w:hAnsi="Arial" w:cs="Arial"/>
+          <w:lang w:val="en-US"/>
+        </w:rPr>
+        <w:t>3</w:t>
+      </w:r>
+      <w:r>
+        <w:rPr>
+          <w:rFonts w:ascii="Arial" w:eastAsia="Arial" w:hAnsi="Arial" w:cs="Arial"/>
+          <w:lang w:val="en-US"/>
+        </w:rPr>
+        <w:t>.0</w:t>
+      </w:r>
+      <w:r>
+        <w:rPr>
+          <w:rFonts w:ascii="Arial" w:eastAsia="Arial" w:hAnsi="Arial" w:cs="Arial"/>
+          <w:lang w:val="en-US"/>
+        </w:rPr>
+        <w:t>5</w:t>
+      </w:r>
+      <w:r>
+        <w:rPr>
+          <w:rFonts w:ascii="Arial" w:eastAsia="Arial" w:hAnsi="Arial" w:cs="Arial"/>
+          <w:lang w:val="en-US"/>
+        </w:rPr>
+        <w:t>.2019</w:t>
+      </w:r>
+    </w:p>
+    <w:p>
+      <w:pPr>
+        <w:rPr>
+          <w:rFonts w:ascii="Arial" w:eastAsia="Arial" w:hAnsi="Arial" w:cs="Arial"/>
+        </w:rPr>
+      </w:pPr>
+      <w:r>
+        <w:rPr>
+          <w:rFonts w:ascii="Arial" w:eastAsia="Arial" w:hAnsi="Arial" w:cs="Arial"/>
+          <w:u w:val="single"/>
+        </w:rPr>
+        <w:t>Uczestnicy</w:t>
+      </w:r>
+      <w:r>
+        <w:rPr>
+          <w:rFonts w:ascii="Arial" w:eastAsia="Arial" w:hAnsi="Arial" w:cs="Arial"/>
+        </w:rPr>
+        <w:t>:</w:t>
+      </w:r>
+    </w:p>
+    <w:p>
+      <w:pPr>
+        <w:numPr>
+          <w:ilvl w:val="0"/>
+          <w:numId w:val="2"/>
+        </w:numPr>
+        <w:rPr>
+          <w:rFonts w:ascii="Arial" w:hAnsi="Arial" w:cs="Arial"/>
+        </w:rPr>
+      </w:pPr>
+      <w:r>
+        <w:rPr>
+          <w:rFonts w:ascii="Arial" w:eastAsia="Arial" w:hAnsi="Arial" w:cs="Arial"/>
+        </w:rPr>
+        <w:t>Marcin Rosół</w:t>
+      </w:r>
+    </w:p>
+    <w:p>
+      <w:pPr>
+        <w:numPr>
+          <w:ilvl w:val="0"/>
+          <w:numId w:val="2"/>
+        </w:numPr>
+        <w:rPr>
+          <w:rFonts w:ascii="Arial" w:hAnsi="Arial" w:cs="Arial"/>
+        </w:rPr>
+      </w:pPr>
+      <w:r>
+        <w:rPr>
+          <w:rFonts w:ascii="Arial" w:eastAsia="Arial" w:hAnsi="Arial" w:cs="Arial"/>
+        </w:rPr>
+        <w:t>Marcin Tomczyk</w:t>
+      </w:r>
+    </w:p>
+    <w:p>
+      <w:pPr>
+        <w:numPr>
+          <w:ilvl w:val="0"/>
+          <w:numId w:val="2"/>
+        </w:numPr>
+        <w:rPr>
+          <w:rFonts w:ascii="Arial" w:hAnsi="Arial" w:cs="Arial"/>
+        </w:rPr>
+      </w:pPr>
+      <w:r>
+        <w:rPr>
+          <w:rFonts w:ascii="Arial" w:eastAsia="Arial" w:hAnsi="Arial" w:cs="Arial"/>
+        </w:rPr>
+        <w:t xml:space="preserve">Paweł </w:t>
+      </w:r>
+      <w:proofErr w:type="spellStart"/>
+      <w:r>
+        <w:rPr>
+          <w:rFonts w:ascii="Arial" w:eastAsia="Arial" w:hAnsi="Arial" w:cs="Arial"/>
+        </w:rPr>
+        <w:t>Warcaba</w:t>
+      </w:r>
+      <w:proofErr w:type="spellEnd"/>
+    </w:p>
+    <w:p>
+      <w:pPr>
+        <w:numPr>
+          <w:ilvl w:val="0"/>
+          <w:numId w:val="2"/>
+        </w:numPr>
+        <w:rPr>
+          <w:rFonts w:ascii="Arial" w:hAnsi="Arial" w:cs="Arial"/>
+        </w:rPr>
+      </w:pPr>
+      <w:r>
+        <w:rPr>
+          <w:rFonts w:ascii="Arial" w:eastAsia="Arial" w:hAnsi="Arial" w:cs="Arial"/>
+        </w:rPr>
+        <w:t>Grzegorz Żak</w:t>
+      </w:r>
+    </w:p>
+    <w:p>
+      <w:pPr>
+        <w:numPr>
+          <w:ilvl w:val="0"/>
+          <w:numId w:val="2"/>
+        </w:numPr>
+        <w:spacing w:after="200"/>
+        <w:rPr>
+          <w:rFonts w:ascii="Arial" w:hAnsi="Arial" w:cs="Arial"/>
+        </w:rPr>
+      </w:pPr>
+      <w:r>
+        <w:rPr>
+          <w:rFonts w:ascii="Arial" w:eastAsia="Arial" w:hAnsi="Arial" w:cs="Arial"/>
+        </w:rPr>
+        <w:t xml:space="preserve">Rafał Pawłowski </w:t>
+      </w:r>
+    </w:p>
+    <w:p>
+      <w:pPr>
+        <w:rPr>
+          <w:rFonts w:ascii="Arial" w:eastAsia="Arial" w:hAnsi="Arial" w:cs="Arial"/>
+        </w:rPr>
+      </w:pPr>
+      <w:r>
+        <w:rPr>
+          <w:rFonts w:ascii="Arial" w:eastAsia="Arial" w:hAnsi="Arial" w:cs="Arial"/>
+          <w:u w:val="single"/>
+        </w:rPr>
+        <w:t>Przebieg spotkania</w:t>
+      </w:r>
+      <w:r>
+        <w:rPr>
+          <w:rFonts w:ascii="Arial" w:eastAsia="Arial" w:hAnsi="Arial" w:cs="Arial"/>
+        </w:rPr>
+        <w:t>:</w:t>
+      </w:r>
+    </w:p>
+    <w:p>
+      <w:pPr>
+        <w:numPr>
+          <w:ilvl w:val="0"/>
+          <w:numId w:val="3"/>
+        </w:numPr>
+        <w:spacing w:after="140" w:line="288" w:lineRule="auto"/>
+        <w:rPr>
+          <w:rFonts w:ascii="Arial" w:hAnsi="Arial" w:cs="Arial"/>
+        </w:rPr>
+      </w:pPr>
+      <w:r>
+        <w:rPr>
+          <w:rFonts w:ascii="Arial" w:hAnsi="Arial" w:cs="Arial"/>
+        </w:rPr>
+        <w:t>Wykonaliśmy testy jednostkowe</w:t>
+      </w:r>
+    </w:p>
+    <w:p>
+      <w:pPr>
+        <w:spacing w:after="140" w:line="288" w:lineRule="auto"/>
+        <w:jc w:val="center"/>
+        <w:rPr>
+          <w:rFonts w:ascii="Arial" w:eastAsia="Open Sans" w:hAnsi="Arial" w:cs="Arial"/>
+          <w:sz w:val="21"/>
+          <w:szCs w:val="21"/>
+        </w:rPr>
+      </w:pPr>
+    </w:p>
+    <w:p>
+      <w:pPr>
+        <w:spacing w:after="140" w:line="288" w:lineRule="auto"/>
+        <w:rPr>
+          <w:rFonts w:ascii="Arial" w:hAnsi="Arial" w:cs="Arial"/>
+        </w:rPr>
+      </w:pPr>
+      <w:r>
+        <w:rPr>
+          <w:rFonts w:ascii="Arial" w:eastAsia="Arial" w:hAnsi="Arial" w:cs="Arial"/>
+          <w:u w:val="single"/>
+        </w:rPr>
+        <w:t>Opis</w:t>
+      </w:r>
+      <w:r>
+        <w:rPr>
+          <w:rFonts w:ascii="Arial" w:eastAsia="Arial" w:hAnsi="Arial" w:cs="Arial"/>
+        </w:rPr>
+        <w:t>:</w:t>
+      </w:r>
+    </w:p>
+    <w:p>
+      <w:pPr>
+        <w:numPr>
+          <w:ilvl w:val="0"/>
+          <w:numId w:val="6"/>
+        </w:numPr>
+        <w:rPr>
+          <w:rFonts w:ascii="Arial" w:hAnsi="Arial" w:cs="Arial"/>
+        </w:rPr>
+      </w:pPr>
+      <w:r>
+        <w:rPr>
+          <w:rFonts w:ascii="Arial" w:eastAsia="Arial" w:hAnsi="Arial" w:cs="Arial"/>
+        </w:rPr>
+        <w:t>Co zrobiłem ostatnio, co pomogło Zespołowi Deweloperskiemu przybliżyć się do osiągnięcia Celu Sprintu?</w:t>
+      </w:r>
+    </w:p>
+    <w:p>
+      <w:pPr>
+        <w:numPr>
+          <w:ilvl w:val="0"/>
+          <w:numId w:val="6"/>
+        </w:numPr>
+        <w:rPr>
+          <w:rFonts w:ascii="Arial" w:hAnsi="Arial" w:cs="Arial"/>
+        </w:rPr>
+      </w:pPr>
+      <w:r>
+        <w:rPr>
+          <w:rFonts w:ascii="Arial" w:eastAsia="Arial" w:hAnsi="Arial" w:cs="Arial"/>
+        </w:rPr>
+        <w:t>Co zrobię w najbliższym czasie, co pomoże Zespołowi Deweloperskiemu przybliżyć się do osiągnięcia Celu Sprintu?</w:t>
+      </w:r>
+    </w:p>
+    <w:p>
+      <w:pPr>
+        <w:numPr>
+          <w:ilvl w:val="0"/>
+          <w:numId w:val="6"/>
+        </w:numPr>
+        <w:spacing w:after="200"/>
+        <w:rPr>
+          <w:rFonts w:ascii="Arial" w:hAnsi="Arial" w:cs="Arial"/>
+        </w:rPr>
+      </w:pPr>
+      <w:r>
+        <w:rPr>
+          <w:rFonts w:ascii="Arial" w:eastAsia="Arial" w:hAnsi="Arial" w:cs="Arial"/>
+        </w:rPr>
+        <w:t>Czy widzę jakiekolwiek przeszkody mogące uniemożliwić mi lub Zespołowi Deweloperskiemu osiągnięcie Celu Sprintu?</w:t>
+      </w:r>
+      <w:r>
+        <w:rPr>
+          <w:rFonts w:ascii="Arial" w:eastAsia="Open Sans" w:hAnsi="Arial" w:cs="Arial"/>
+          <w:sz w:val="21"/>
+          <w:szCs w:val="21"/>
+        </w:rPr>
+        <w:br/>
+      </w:r>
+    </w:p>
+    <w:tbl>
+      <w:tblPr>
+        <w:tblStyle w:val="a9"/>
+        <w:tblW w:w="9638" w:type="dxa"/>
+        <w:tblInd w:w="55" w:type="dxa"/>
+        <w:tblBorders>
+          <w:top w:val="single" w:sz="4" w:space="0" w:color="000000"/>
+          <w:left w:val="single" w:sz="4" w:space="0" w:color="000000"/>
+          <w:bottom w:val="single" w:sz="4" w:space="0" w:color="000000"/>
+          <w:insideH w:val="single" w:sz="4" w:space="0" w:color="000000"/>
+        </w:tblBorders>
+        <w:tblLayout w:type="fixed"/>
+        <w:tblLook w:val="0400" w:firstRow="0" w:lastRow="0" w:firstColumn="0" w:lastColumn="0" w:noHBand="0" w:noVBand="1"/>
+      </w:tblPr>
+      <w:tblGrid>
+        <w:gridCol w:w="4819"/>
+        <w:gridCol w:w="4819"/>
+      </w:tblGrid>
+      <w:tr>
+        <w:tc>
+          <w:tcPr>
+            <w:tcW w:w="4819" w:type="dxa"/>
+            <w:vMerge w:val="restart"/>
+            <w:tcBorders>
+              <w:top w:val="single" w:sz="4" w:space="0" w:color="000000"/>
+              <w:left w:val="single" w:sz="4" w:space="0" w:color="000000"/>
+              <w:bottom w:val="single" w:sz="4" w:space="0" w:color="000000"/>
+            </w:tcBorders>
+            <w:shd w:val="clear" w:color="auto" w:fill="auto"/>
+            <w:tcMar>
+              <w:left w:w="54" w:type="dxa"/>
+            </w:tcMar>
+            <w:vAlign w:val="center"/>
+          </w:tcPr>
+          <w:p>
+            <w:pPr>
+              <w:jc w:val="center"/>
+              <w:rPr>
+                <w:rFonts w:ascii="Arial" w:eastAsia="Arial" w:hAnsi="Arial" w:cs="Arial"/>
+              </w:rPr>
+            </w:pPr>
+            <w:r>
+              <w:rPr>
+                <w:rFonts w:ascii="Arial" w:eastAsia="Arial" w:hAnsi="Arial" w:cs="Arial"/>
+              </w:rPr>
+              <w:t>Marcin Rosół</w:t>
+            </w:r>
+          </w:p>
+        </w:tc>
+        <w:tc>
+          <w:tcPr>
+            <w:tcW w:w="4819" w:type="dxa"/>
+            <w:tcBorders>
+              <w:top w:val="single" w:sz="4" w:space="0" w:color="000000"/>
+              <w:left w:val="single" w:sz="4" w:space="0" w:color="000000"/>
+              <w:bottom w:val="single" w:sz="4" w:space="0" w:color="000000"/>
+              <w:right w:val="single" w:sz="4" w:space="0" w:color="000000"/>
+            </w:tcBorders>
+            <w:shd w:val="clear" w:color="auto" w:fill="auto"/>
+            <w:tcMar>
+              <w:left w:w="54" w:type="dxa"/>
+            </w:tcMar>
+          </w:tcPr>
+          <w:p>
+            <w:pPr>
+              <w:rPr>
+                <w:rFonts w:ascii="Arial" w:eastAsia="Arial" w:hAnsi="Arial" w:cs="Arial"/>
+              </w:rPr>
+            </w:pPr>
+            <w:r>
+              <w:rPr>
+                <w:rFonts w:ascii="Arial" w:eastAsia="Arial" w:hAnsi="Arial" w:cs="Arial"/>
+              </w:rPr>
+              <w:t xml:space="preserve">Pyt. 1: </w:t>
+            </w:r>
+            <w:r>
+              <w:rPr>
+                <w:rFonts w:ascii="Arial" w:eastAsia="Arial" w:hAnsi="Arial" w:cs="Arial"/>
+              </w:rPr>
+              <w:t>Testy na poprawność</w:t>
+            </w:r>
+          </w:p>
+        </w:tc>
+      </w:tr>
+      <w:tr>
+        <w:tc>
+          <w:tcPr>
+            <w:tcW w:w="4819" w:type="dxa"/>
+            <w:vMerge/>
+            <w:tcBorders>
+              <w:top w:val="single" w:sz="4" w:space="0" w:color="000000"/>
+              <w:left w:val="single" w:sz="4" w:space="0" w:color="000000"/>
+              <w:bottom w:val="single" w:sz="4" w:space="0" w:color="000000"/>
+            </w:tcBorders>
+            <w:shd w:val="clear" w:color="auto" w:fill="auto"/>
+            <w:tcMar>
+              <w:left w:w="54" w:type="dxa"/>
+            </w:tcMar>
+            <w:vAlign w:val="center"/>
+          </w:tcPr>
+          <w:p>
+            <w:pPr>
+              <w:widowControl w:val="0"/>
+              <w:spacing w:line="276" w:lineRule="auto"/>
+              <w:rPr>
+                <w:rFonts w:ascii="Arial" w:eastAsia="Arial" w:hAnsi="Arial" w:cs="Arial"/>
+              </w:rPr>
+            </w:pPr>
+          </w:p>
+        </w:tc>
+        <w:tc>
+          <w:tcPr>
+            <w:tcW w:w="4819" w:type="dxa"/>
+            <w:tcBorders>
+              <w:left w:val="single" w:sz="4" w:space="0" w:color="000000"/>
+              <w:bottom w:val="single" w:sz="4" w:space="0" w:color="000000"/>
+              <w:right w:val="single" w:sz="4" w:space="0" w:color="000000"/>
+            </w:tcBorders>
+            <w:shd w:val="clear" w:color="auto" w:fill="auto"/>
+            <w:tcMar>
+              <w:left w:w="54" w:type="dxa"/>
+            </w:tcMar>
+          </w:tcPr>
+          <w:p>
+            <w:pPr>
+              <w:rPr>
+                <w:rFonts w:ascii="Arial" w:eastAsia="Arial" w:hAnsi="Arial" w:cs="Arial"/>
+              </w:rPr>
+            </w:pPr>
+            <w:r>
+              <w:rPr>
+                <w:rFonts w:ascii="Arial" w:eastAsia="Arial" w:hAnsi="Arial" w:cs="Arial"/>
+              </w:rPr>
+              <w:t>Pyt. 2:</w:t>
+            </w:r>
+            <w:r>
+              <w:rPr>
+                <w:rFonts w:ascii="Arial" w:hAnsi="Arial" w:cs="Arial"/>
+              </w:rPr>
+              <w:t xml:space="preserve"> </w:t>
+            </w:r>
+            <w:proofErr w:type="spellStart"/>
+            <w:r>
+              <w:rPr>
+                <w:rFonts w:ascii="Arial" w:hAnsi="Arial" w:cs="Arial"/>
+              </w:rPr>
+              <w:t>Refaktoryzacja</w:t>
+            </w:r>
+            <w:proofErr w:type="spellEnd"/>
+            <w:r>
+              <w:rPr>
+                <w:rFonts w:ascii="Arial" w:hAnsi="Arial" w:cs="Arial"/>
+              </w:rPr>
+              <w:t xml:space="preserve"> kodu </w:t>
+            </w:r>
+          </w:p>
+        </w:tc>
+      </w:tr>
+      <w:tr>
+        <w:tc>
+          <w:tcPr>
+            <w:tcW w:w="4819" w:type="dxa"/>
+            <w:vMerge/>
+            <w:tcBorders>
+              <w:top w:val="single" w:sz="4" w:space="0" w:color="000000"/>
+              <w:left w:val="single" w:sz="4" w:space="0" w:color="000000"/>
+              <w:bottom w:val="single" w:sz="4" w:space="0" w:color="000000"/>
+            </w:tcBorders>
+            <w:shd w:val="clear" w:color="auto" w:fill="auto"/>
+            <w:tcMar>
+              <w:left w:w="54" w:type="dxa"/>
+            </w:tcMar>
+            <w:vAlign w:val="center"/>
+          </w:tcPr>
+          <w:p>
+            <w:pPr>
+              <w:widowControl w:val="0"/>
+              <w:spacing w:line="276" w:lineRule="auto"/>
+              <w:rPr>
+                <w:rFonts w:ascii="Arial" w:eastAsia="Arial" w:hAnsi="Arial" w:cs="Arial"/>
+              </w:rPr>
+            </w:pPr>
+          </w:p>
+        </w:tc>
+        <w:tc>
+          <w:tcPr>
+            <w:tcW w:w="4819" w:type="dxa"/>
+            <w:tcBorders>
+              <w:left w:val="single" w:sz="4" w:space="0" w:color="000000"/>
+              <w:bottom w:val="single" w:sz="4" w:space="0" w:color="000000"/>
+              <w:right w:val="single" w:sz="4" w:space="0" w:color="000000"/>
+            </w:tcBorders>
+            <w:shd w:val="clear" w:color="auto" w:fill="auto"/>
+            <w:tcMar>
+              <w:left w:w="54" w:type="dxa"/>
+            </w:tcMar>
+          </w:tcPr>
+          <w:p>
+            <w:pPr>
+              <w:tabs>
+                <w:tab w:val="center" w:pos="2355"/>
+              </w:tabs>
+              <w:rPr>
+                <w:rFonts w:ascii="Arial" w:eastAsia="Arial" w:hAnsi="Arial" w:cs="Arial"/>
+              </w:rPr>
+            </w:pPr>
+            <w:r>
+              <w:rPr>
+                <w:rFonts w:ascii="Arial" w:eastAsia="Arial" w:hAnsi="Arial" w:cs="Arial"/>
+              </w:rPr>
+              <w:t xml:space="preserve">Pyt. 3: </w:t>
+            </w:r>
+            <w:r>
+              <w:rPr>
+                <w:rFonts w:ascii="Arial" w:eastAsia="Arial" w:hAnsi="Arial" w:cs="Arial"/>
+              </w:rPr>
+              <w:t>N</w:t>
+            </w:r>
+            <w:r>
+              <w:rPr>
+                <w:rFonts w:ascii="Arial" w:eastAsia="Arial" w:hAnsi="Arial" w:cs="Arial"/>
+              </w:rPr>
+              <w:t>ie widzę przeszkód</w:t>
+            </w:r>
+          </w:p>
+        </w:tc>
+      </w:tr>
+    </w:tbl>
+    <w:p>
+      <w:pPr>
+        <w:rPr>
+          <w:rFonts w:ascii="Arial" w:eastAsia="Arial" w:hAnsi="Arial" w:cs="Arial"/>
+        </w:rPr>
+      </w:pPr>
+    </w:p>
+    <w:p>
+      <w:pPr>
+        <w:rPr>
+          <w:rFonts w:ascii="Arial" w:eastAsia="Arial" w:hAnsi="Arial" w:cs="Arial"/>
+        </w:rPr>
+      </w:pPr>
+    </w:p>
+    <w:p>
+      <w:pPr>
+        <w:rPr>
+          <w:rFonts w:ascii="Arial" w:eastAsia="Arial" w:hAnsi="Arial" w:cs="Arial"/>
+        </w:rPr>
+      </w:pPr>
+    </w:p>
+    <w:tbl>
+      <w:tblPr>
+        <w:tblStyle w:val="aa"/>
+        <w:tblW w:w="9638" w:type="dxa"/>
+        <w:tblInd w:w="55" w:type="dxa"/>
+        <w:tblBorders>
+          <w:top w:val="single" w:sz="4" w:space="0" w:color="000000"/>
+          <w:left w:val="single" w:sz="4" w:space="0" w:color="000000"/>
+          <w:bottom w:val="single" w:sz="4" w:space="0" w:color="000000"/>
+          <w:insideH w:val="single" w:sz="4" w:space="0" w:color="000000"/>
+        </w:tblBorders>
+        <w:tblLayout w:type="fixed"/>
+        <w:tblLook w:val="0400" w:firstRow="0" w:lastRow="0" w:firstColumn="0" w:lastColumn="0" w:noHBand="0" w:noVBand="1"/>
+      </w:tblPr>
+      <w:tblGrid>
+        <w:gridCol w:w="4819"/>
+        <w:gridCol w:w="4819"/>
+      </w:tblGrid>
+      <w:tr>
+        <w:tc>
+          <w:tcPr>
+            <w:tcW w:w="4819" w:type="dxa"/>
+            <w:vMerge w:val="restart"/>
+            <w:tcBorders>
+              <w:top w:val="single" w:sz="4" w:space="0" w:color="000000"/>
+              <w:left w:val="single" w:sz="4" w:space="0" w:color="000000"/>
+              <w:bottom w:val="single" w:sz="4" w:space="0" w:color="000000"/>
+            </w:tcBorders>
+            <w:shd w:val="clear" w:color="auto" w:fill="auto"/>
+            <w:tcMar>
+              <w:left w:w="54" w:type="dxa"/>
+            </w:tcMar>
+            <w:vAlign w:val="center"/>
+          </w:tcPr>
+          <w:p>
+            <w:pPr>
+              <w:jc w:val="center"/>
+              <w:rPr>
+                <w:rFonts w:ascii="Arial" w:eastAsia="Arial" w:hAnsi="Arial" w:cs="Arial"/>
+              </w:rPr>
+            </w:pPr>
+            <w:r>
+              <w:rPr>
+                <w:rFonts w:ascii="Arial" w:eastAsia="Arial" w:hAnsi="Arial" w:cs="Arial"/>
+              </w:rPr>
+              <w:lastRenderedPageBreak/>
+              <w:t>Marcin Tomczyk</w:t>
+            </w:r>
+          </w:p>
+        </w:tc>
+        <w:tc>
+          <w:tcPr>
+            <w:tcW w:w="4819" w:type="dxa"/>
+            <w:tcBorders>
+              <w:top w:val="single" w:sz="4" w:space="0" w:color="000000"/>
+              <w:left w:val="single" w:sz="4" w:space="0" w:color="000000"/>
+              <w:bottom w:val="single" w:sz="4" w:space="0" w:color="000000"/>
+              <w:right w:val="single" w:sz="4" w:space="0" w:color="000000"/>
+            </w:tcBorders>
+            <w:shd w:val="clear" w:color="auto" w:fill="auto"/>
+            <w:tcMar>
+              <w:left w:w="54" w:type="dxa"/>
+            </w:tcMar>
+          </w:tcPr>
+          <w:p>
+            <w:pPr>
+              <w:rPr>
+                <w:rFonts w:ascii="Arial" w:eastAsia="Arial" w:hAnsi="Arial" w:cs="Arial"/>
+              </w:rPr>
+            </w:pPr>
+            <w:r>
+              <w:rPr>
+                <w:rFonts w:ascii="Arial" w:eastAsia="Arial" w:hAnsi="Arial" w:cs="Arial"/>
+              </w:rPr>
+              <w:t xml:space="preserve">Pyt. 1: </w:t>
+            </w:r>
+            <w:r>
+              <w:rPr>
+                <w:rFonts w:ascii="Arial" w:eastAsia="Arial" w:hAnsi="Arial" w:cs="Arial"/>
+              </w:rPr>
+              <w:t>utworzenie instalatora</w:t>
+            </w:r>
+          </w:p>
+        </w:tc>
+      </w:tr>
+      <w:tr>
+        <w:tc>
+          <w:tcPr>
+            <w:tcW w:w="4819" w:type="dxa"/>
+            <w:vMerge/>
+            <w:tcBorders>
+              <w:top w:val="single" w:sz="4" w:space="0" w:color="000000"/>
+              <w:left w:val="single" w:sz="4" w:space="0" w:color="000000"/>
+              <w:bottom w:val="single" w:sz="4" w:space="0" w:color="000000"/>
+            </w:tcBorders>
+            <w:shd w:val="clear" w:color="auto" w:fill="auto"/>
+            <w:tcMar>
+              <w:left w:w="54" w:type="dxa"/>
+            </w:tcMar>
+            <w:vAlign w:val="center"/>
+          </w:tcPr>
+          <w:p>
+            <w:pPr>
+              <w:widowControl w:val="0"/>
+              <w:spacing w:line="276" w:lineRule="auto"/>
+              <w:rPr>
+                <w:rFonts w:ascii="Arial" w:eastAsia="Arial" w:hAnsi="Arial" w:cs="Arial"/>
+              </w:rPr>
+            </w:pPr>
+          </w:p>
+        </w:tc>
+        <w:tc>
+          <w:tcPr>
+            <w:tcW w:w="4819" w:type="dxa"/>
+            <w:tcBorders>
+              <w:left w:val="single" w:sz="4" w:space="0" w:color="000000"/>
+              <w:bottom w:val="single" w:sz="4" w:space="0" w:color="000000"/>
+              <w:right w:val="single" w:sz="4" w:space="0" w:color="000000"/>
+            </w:tcBorders>
+            <w:shd w:val="clear" w:color="auto" w:fill="auto"/>
+            <w:tcMar>
+              <w:left w:w="54" w:type="dxa"/>
+            </w:tcMar>
+          </w:tcPr>
+          <w:p>
+            <w:pPr>
+              <w:rPr>
+                <w:rFonts w:ascii="Arial" w:eastAsia="Arial" w:hAnsi="Arial" w:cs="Arial"/>
+              </w:rPr>
+            </w:pPr>
+            <w:r>
+              <w:rPr>
+                <w:rFonts w:ascii="Arial" w:eastAsia="Arial" w:hAnsi="Arial" w:cs="Arial"/>
+              </w:rPr>
+              <w:t xml:space="preserve">Pyt. 2: </w:t>
+            </w:r>
+          </w:p>
+        </w:tc>
+      </w:tr>
+      <w:tr>
+        <w:tc>
+          <w:tcPr>
+            <w:tcW w:w="4819" w:type="dxa"/>
+            <w:vMerge/>
+            <w:tcBorders>
+              <w:top w:val="single" w:sz="4" w:space="0" w:color="000000"/>
+              <w:left w:val="single" w:sz="4" w:space="0" w:color="000000"/>
+              <w:bottom w:val="single" w:sz="4" w:space="0" w:color="000000"/>
+            </w:tcBorders>
+            <w:shd w:val="clear" w:color="auto" w:fill="auto"/>
+            <w:tcMar>
+              <w:left w:w="54" w:type="dxa"/>
+            </w:tcMar>
+            <w:vAlign w:val="center"/>
+          </w:tcPr>
+          <w:p>
+            <w:pPr>
+              <w:widowControl w:val="0"/>
+              <w:spacing w:line="276" w:lineRule="auto"/>
+              <w:rPr>
+                <w:rFonts w:ascii="Arial" w:eastAsia="Arial" w:hAnsi="Arial" w:cs="Arial"/>
+              </w:rPr>
+            </w:pPr>
+          </w:p>
+        </w:tc>
+        <w:tc>
+          <w:tcPr>
+            <w:tcW w:w="4819" w:type="dxa"/>
+            <w:tcBorders>
+              <w:left w:val="single" w:sz="4" w:space="0" w:color="000000"/>
+              <w:bottom w:val="single" w:sz="4" w:space="0" w:color="000000"/>
+              <w:right w:val="single" w:sz="4" w:space="0" w:color="000000"/>
+            </w:tcBorders>
+            <w:shd w:val="clear" w:color="auto" w:fill="auto"/>
+            <w:tcMar>
+              <w:left w:w="54" w:type="dxa"/>
+            </w:tcMar>
+          </w:tcPr>
+          <w:p>
+            <w:pPr>
+              <w:rPr>
+                <w:rFonts w:ascii="Arial" w:eastAsia="Arial" w:hAnsi="Arial" w:cs="Arial"/>
+              </w:rPr>
+            </w:pPr>
+            <w:r>
+              <w:rPr>
+                <w:rFonts w:ascii="Arial" w:eastAsia="Arial" w:hAnsi="Arial" w:cs="Arial"/>
+              </w:rPr>
+              <w:t xml:space="preserve">Pyt. 3: </w:t>
+            </w:r>
+            <w:r>
+              <w:rPr>
+                <w:rFonts w:ascii="Arial" w:eastAsia="Arial" w:hAnsi="Arial" w:cs="Arial"/>
+              </w:rPr>
+              <w:t>N</w:t>
+            </w:r>
+            <w:r>
+              <w:rPr>
+                <w:rFonts w:ascii="Arial" w:eastAsia="Arial" w:hAnsi="Arial" w:cs="Arial"/>
+              </w:rPr>
+              <w:t>ie widzę przeszkód</w:t>
+            </w:r>
+          </w:p>
+        </w:tc>
+      </w:tr>
+    </w:tbl>
+    <w:p>
+      <w:pPr>
+        <w:rPr>
+          <w:rFonts w:ascii="Arial" w:hAnsi="Arial" w:cs="Arial"/>
+        </w:rPr>
+      </w:pPr>
+    </w:p>
+    <w:tbl>
+      <w:tblPr>
+        <w:tblStyle w:val="ab"/>
+        <w:tblW w:w="9638" w:type="dxa"/>
+        <w:tblInd w:w="55" w:type="dxa"/>
+        <w:tblBorders>
+          <w:top w:val="single" w:sz="4" w:space="0" w:color="000000"/>
+          <w:left w:val="single" w:sz="4" w:space="0" w:color="000000"/>
+          <w:bottom w:val="single" w:sz="4" w:space="0" w:color="000000"/>
+          <w:insideH w:val="single" w:sz="4" w:space="0" w:color="000000"/>
+        </w:tblBorders>
+        <w:tblLayout w:type="fixed"/>
+        <w:tblLook w:val="0400" w:firstRow="0" w:lastRow="0" w:firstColumn="0" w:lastColumn="0" w:noHBand="0" w:noVBand="1"/>
+      </w:tblPr>
+      <w:tblGrid>
+        <w:gridCol w:w="4819"/>
+        <w:gridCol w:w="4819"/>
+      </w:tblGrid>
+      <w:tr>
+        <w:tc>
+          <w:tcPr>
+            <w:tcW w:w="4819" w:type="dxa"/>
+            <w:vMerge w:val="restart"/>
+            <w:tcBorders>
+              <w:top w:val="single" w:sz="4" w:space="0" w:color="000000"/>
+              <w:left w:val="single" w:sz="4" w:space="0" w:color="000000"/>
+              <w:bottom w:val="single" w:sz="4" w:space="0" w:color="000000"/>
+            </w:tcBorders>
+            <w:shd w:val="clear" w:color="auto" w:fill="auto"/>
+            <w:tcMar>
+              <w:left w:w="54" w:type="dxa"/>
+            </w:tcMar>
+            <w:vAlign w:val="center"/>
+          </w:tcPr>
+          <w:p>
+            <w:pPr>
+              <w:jc w:val="center"/>
+              <w:rPr>
+                <w:rFonts w:ascii="Arial" w:eastAsia="Arial" w:hAnsi="Arial" w:cs="Arial"/>
+              </w:rPr>
+            </w:pPr>
+            <w:r>
+              <w:rPr>
+                <w:rFonts w:ascii="Arial" w:eastAsia="Arial" w:hAnsi="Arial" w:cs="Arial"/>
+              </w:rPr>
+              <w:t xml:space="preserve">Paweł </w:t>
+            </w:r>
+            <w:proofErr w:type="spellStart"/>
+            <w:r>
+              <w:rPr>
+                <w:rFonts w:ascii="Arial" w:eastAsia="Arial" w:hAnsi="Arial" w:cs="Arial"/>
+              </w:rPr>
+              <w:t>Warcaba</w:t>
+            </w:r>
+            <w:proofErr w:type="spellEnd"/>
+          </w:p>
+        </w:tc>
+        <w:tc>
+          <w:tcPr>
+            <w:tcW w:w="4819" w:type="dxa"/>
+            <w:tcBorders>
+              <w:top w:val="single" w:sz="4" w:space="0" w:color="000000"/>
+              <w:left w:val="single" w:sz="4" w:space="0" w:color="000000"/>
+              <w:bottom w:val="single" w:sz="4" w:space="0" w:color="000000"/>
+              <w:right w:val="single" w:sz="4" w:space="0" w:color="000000"/>
+            </w:tcBorders>
+            <w:shd w:val="clear" w:color="auto" w:fill="auto"/>
+            <w:tcMar>
+              <w:left w:w="54" w:type="dxa"/>
+            </w:tcMar>
+          </w:tcPr>
+          <w:p>
+            <w:pPr>
+              <w:rPr>
+                <w:rFonts w:ascii="Arial" w:eastAsia="Arial" w:hAnsi="Arial" w:cs="Arial"/>
+              </w:rPr>
+            </w:pPr>
+          </w:p>
+        </w:tc>
+      </w:tr>
+      <w:tr>
+        <w:tc>
+          <w:tcPr>
+            <w:tcW w:w="4819" w:type="dxa"/>
+            <w:vMerge/>
+            <w:tcBorders>
+              <w:top w:val="single" w:sz="4" w:space="0" w:color="000000"/>
+              <w:left w:val="single" w:sz="4" w:space="0" w:color="000000"/>
+              <w:bottom w:val="single" w:sz="4" w:space="0" w:color="000000"/>
+            </w:tcBorders>
+            <w:shd w:val="clear" w:color="auto" w:fill="auto"/>
+            <w:tcMar>
+              <w:left w:w="54" w:type="dxa"/>
+            </w:tcMar>
+            <w:vAlign w:val="center"/>
+          </w:tcPr>
+          <w:p>
+            <w:pPr>
+              <w:widowControl w:val="0"/>
+              <w:spacing w:line="276" w:lineRule="auto"/>
+              <w:rPr>
+                <w:rFonts w:ascii="Arial" w:eastAsia="Arial" w:hAnsi="Arial" w:cs="Arial"/>
+              </w:rPr>
+            </w:pPr>
+          </w:p>
+        </w:tc>
+        <w:tc>
+          <w:tcPr>
+            <w:tcW w:w="4819" w:type="dxa"/>
+            <w:tcBorders>
+              <w:left w:val="single" w:sz="4" w:space="0" w:color="000000"/>
+              <w:bottom w:val="single" w:sz="4" w:space="0" w:color="000000"/>
+              <w:right w:val="single" w:sz="4" w:space="0" w:color="000000"/>
+            </w:tcBorders>
+            <w:shd w:val="clear" w:color="auto" w:fill="auto"/>
+            <w:tcMar>
+              <w:left w:w="54" w:type="dxa"/>
+            </w:tcMar>
+          </w:tcPr>
+          <w:p>
+            <w:pPr>
+              <w:rPr>
+                <w:rFonts w:ascii="Arial" w:eastAsia="Arial" w:hAnsi="Arial" w:cs="Arial"/>
+              </w:rPr>
+            </w:pPr>
+          </w:p>
+        </w:tc>
+      </w:tr>
+      <w:tr>
+        <w:tc>
+          <w:tcPr>
+            <w:tcW w:w="4819" w:type="dxa"/>
+            <w:vMerge/>
+            <w:tcBorders>
+              <w:top w:val="single" w:sz="4" w:space="0" w:color="000000"/>
+              <w:left w:val="single" w:sz="4" w:space="0" w:color="000000"/>
+              <w:bottom w:val="single" w:sz="4" w:space="0" w:color="000000"/>
+            </w:tcBorders>
+            <w:shd w:val="clear" w:color="auto" w:fill="auto"/>
+            <w:tcMar>
+              <w:left w:w="54" w:type="dxa"/>
+            </w:tcMar>
+            <w:vAlign w:val="center"/>
+          </w:tcPr>
+          <w:p>
+            <w:pPr>
+              <w:widowControl w:val="0"/>
+              <w:spacing w:line="276" w:lineRule="auto"/>
+              <w:rPr>
+                <w:rFonts w:ascii="Arial" w:eastAsia="Arial" w:hAnsi="Arial" w:cs="Arial"/>
+              </w:rPr>
+            </w:pPr>
+          </w:p>
+        </w:tc>
+        <w:tc>
+          <w:tcPr>
+            <w:tcW w:w="4819" w:type="dxa"/>
+            <w:tcBorders>
+              <w:left w:val="single" w:sz="4" w:space="0" w:color="000000"/>
+              <w:bottom w:val="single" w:sz="4" w:space="0" w:color="000000"/>
+              <w:right w:val="single" w:sz="4" w:space="0" w:color="000000"/>
+            </w:tcBorders>
+            <w:shd w:val="clear" w:color="auto" w:fill="auto"/>
+            <w:tcMar>
+              <w:left w:w="54" w:type="dxa"/>
+            </w:tcMar>
+          </w:tcPr>
+          <w:p>
+            <w:pPr>
+              <w:rPr>
+                <w:rFonts w:ascii="Arial" w:eastAsia="Arial" w:hAnsi="Arial" w:cs="Arial"/>
+              </w:rPr>
+            </w:pPr>
+          </w:p>
+        </w:tc>
+      </w:tr>
+    </w:tbl>
+    <w:p>
+      <w:pPr>
+        <w:rPr>
+          <w:rFonts w:ascii="Arial" w:hAnsi="Arial" w:cs="Arial"/>
+        </w:rPr>
+      </w:pPr>
+    </w:p>
+    <w:tbl>
+      <w:tblPr>
+        <w:tblStyle w:val="ac"/>
+        <w:tblW w:w="9638" w:type="dxa"/>
+        <w:tblInd w:w="55" w:type="dxa"/>
+        <w:tblBorders>
+          <w:top w:val="single" w:sz="4" w:space="0" w:color="000000"/>
+          <w:left w:val="single" w:sz="4" w:space="0" w:color="000000"/>
+          <w:bottom w:val="single" w:sz="4" w:space="0" w:color="000000"/>
+          <w:insideH w:val="single" w:sz="4" w:space="0" w:color="000000"/>
+        </w:tblBorders>
+        <w:tblLayout w:type="fixed"/>
+        <w:tblLook w:val="0400" w:firstRow="0" w:lastRow="0" w:firstColumn="0" w:lastColumn="0" w:noHBand="0" w:noVBand="1"/>
+      </w:tblPr>
+      <w:tblGrid>
+        <w:gridCol w:w="4819"/>
+        <w:gridCol w:w="4819"/>
+      </w:tblGrid>
+      <w:tr>
+        <w:tc>
+          <w:tcPr>
+            <w:tcW w:w="4819" w:type="dxa"/>
+            <w:vMerge w:val="restart"/>
+            <w:tcBorders>
+              <w:top w:val="single" w:sz="4" w:space="0" w:color="000000"/>
+              <w:left w:val="single" w:sz="4" w:space="0" w:color="000000"/>
+              <w:bottom w:val="single" w:sz="4" w:space="0" w:color="000000"/>
+            </w:tcBorders>
+            <w:shd w:val="clear" w:color="auto" w:fill="auto"/>
+            <w:tcMar>
+              <w:left w:w="54" w:type="dxa"/>
+            </w:tcMar>
+            <w:vAlign w:val="center"/>
+          </w:tcPr>
+          <w:p>
+            <w:pPr>
+              <w:jc w:val="center"/>
+              <w:rPr>
+                <w:rFonts w:ascii="Arial" w:eastAsia="Arial" w:hAnsi="Arial" w:cs="Arial"/>
+              </w:rPr>
+            </w:pPr>
+            <w:r>
+              <w:rPr>
+                <w:rFonts w:ascii="Arial" w:eastAsia="Arial" w:hAnsi="Arial" w:cs="Arial"/>
+              </w:rPr>
+              <w:t>Grzegorz Żak</w:t>
+            </w:r>
+          </w:p>
+        </w:tc>
+        <w:tc>
+          <w:tcPr>
+            <w:tcW w:w="4819" w:type="dxa"/>
+            <w:tcBorders>
+              <w:top w:val="single" w:sz="4" w:space="0" w:color="000000"/>
+              <w:left w:val="single" w:sz="4" w:space="0" w:color="000000"/>
+              <w:bottom w:val="single" w:sz="4" w:space="0" w:color="000000"/>
+              <w:right w:val="single" w:sz="4" w:space="0" w:color="000000"/>
+            </w:tcBorders>
+            <w:shd w:val="clear" w:color="auto" w:fill="auto"/>
+            <w:tcMar>
+              <w:left w:w="54" w:type="dxa"/>
+            </w:tcMar>
+          </w:tcPr>
+          <w:p>
+            <w:pPr>
+              <w:rPr>
+                <w:rFonts w:ascii="Arial" w:eastAsia="Arial" w:hAnsi="Arial" w:cs="Arial"/>
+              </w:rPr>
+            </w:pPr>
+          </w:p>
+        </w:tc>
+      </w:tr>
+      <w:tr>
+        <w:tc>
+          <w:tcPr>
+            <w:tcW w:w="4819" w:type="dxa"/>
+            <w:vMerge/>
+            <w:tcBorders>
+              <w:top w:val="single" w:sz="4" w:space="0" w:color="000000"/>
+              <w:left w:val="single" w:sz="4" w:space="0" w:color="000000"/>
+              <w:bottom w:val="single" w:sz="4" w:space="0" w:color="000000"/>
+            </w:tcBorders>
+            <w:shd w:val="clear" w:color="auto" w:fill="auto"/>
+            <w:tcMar>
+              <w:left w:w="54" w:type="dxa"/>
+            </w:tcMar>
+            <w:vAlign w:val="center"/>
+          </w:tcPr>
+          <w:p>
+            <w:pPr>
+              <w:widowControl w:val="0"/>
+              <w:spacing w:line="276" w:lineRule="auto"/>
+              <w:rPr>
+                <w:rFonts w:ascii="Arial" w:eastAsia="Arial" w:hAnsi="Arial" w:cs="Arial"/>
+              </w:rPr>
+            </w:pPr>
+          </w:p>
+        </w:tc>
+        <w:tc>
+          <w:tcPr>
+            <w:tcW w:w="4819" w:type="dxa"/>
+            <w:tcBorders>
+              <w:left w:val="single" w:sz="4" w:space="0" w:color="000000"/>
+              <w:bottom w:val="single" w:sz="4" w:space="0" w:color="000000"/>
+              <w:right w:val="single" w:sz="4" w:space="0" w:color="000000"/>
+            </w:tcBorders>
+            <w:shd w:val="clear" w:color="auto" w:fill="auto"/>
+            <w:tcMar>
+              <w:left w:w="54" w:type="dxa"/>
+            </w:tcMar>
+          </w:tcPr>
+          <w:p>
+            <w:pPr>
+              <w:rPr>
+                <w:rFonts w:ascii="Arial" w:eastAsia="Arial" w:hAnsi="Arial" w:cs="Arial"/>
+              </w:rPr>
+            </w:pPr>
+          </w:p>
+        </w:tc>
+      </w:tr>
+      <w:tr>
+        <w:tc>
+          <w:tcPr>
+            <w:tcW w:w="4819" w:type="dxa"/>
+            <w:vMerge/>
+            <w:tcBorders>
+              <w:top w:val="single" w:sz="4" w:space="0" w:color="000000"/>
+              <w:left w:val="single" w:sz="4" w:space="0" w:color="000000"/>
+              <w:bottom w:val="single" w:sz="4" w:space="0" w:color="000000"/>
+            </w:tcBorders>
+            <w:shd w:val="clear" w:color="auto" w:fill="auto"/>
+            <w:tcMar>
+              <w:left w:w="54" w:type="dxa"/>
+            </w:tcMar>
+            <w:vAlign w:val="center"/>
+          </w:tcPr>
+          <w:p>
+            <w:pPr>
+              <w:widowControl w:val="0"/>
+              <w:spacing w:line="276" w:lineRule="auto"/>
+              <w:rPr>
+                <w:rFonts w:ascii="Arial" w:eastAsia="Arial" w:hAnsi="Arial" w:cs="Arial"/>
+              </w:rPr>
+            </w:pPr>
+          </w:p>
+        </w:tc>
+        <w:tc>
+          <w:tcPr>
+            <w:tcW w:w="4819" w:type="dxa"/>
+            <w:tcBorders>
+              <w:left w:val="single" w:sz="4" w:space="0" w:color="000000"/>
+              <w:bottom w:val="single" w:sz="4" w:space="0" w:color="000000"/>
+              <w:right w:val="single" w:sz="4" w:space="0" w:color="000000"/>
+            </w:tcBorders>
+            <w:shd w:val="clear" w:color="auto" w:fill="auto"/>
+            <w:tcMar>
+              <w:left w:w="54" w:type="dxa"/>
+            </w:tcMar>
+          </w:tcPr>
+          <w:p>
+            <w:pPr>
+              <w:rPr>
+                <w:rFonts w:ascii="Arial" w:eastAsia="Arial" w:hAnsi="Arial" w:cs="Arial"/>
+              </w:rPr>
+            </w:pPr>
+            <w:bookmarkStart w:id="1" w:name="_GoBack"/>
+            <w:bookmarkEnd w:id="1"/>
+          </w:p>
+        </w:tc>
+      </w:tr>
+    </w:tbl>
+    <w:p>
+      <w:pPr>
+        <w:rPr>
+          <w:rFonts w:ascii="Arial" w:hAnsi="Arial" w:cs="Arial"/>
+        </w:rPr>
+      </w:pPr>
+    </w:p>
+    <w:tbl>
+      <w:tblPr>
+        <w:tblStyle w:val="ad"/>
+        <w:tblW w:w="9638" w:type="dxa"/>
+        <w:tblInd w:w="55" w:type="dxa"/>
+        <w:tblBorders>
+          <w:top w:val="single" w:sz="4" w:space="0" w:color="000000"/>
+          <w:left w:val="single" w:sz="4" w:space="0" w:color="000000"/>
+          <w:bottom w:val="single" w:sz="4" w:space="0" w:color="000000"/>
+          <w:insideH w:val="single" w:sz="4" w:space="0" w:color="000000"/>
+        </w:tblBorders>
+        <w:tblLayout w:type="fixed"/>
+        <w:tblLook w:val="0400" w:firstRow="0" w:lastRow="0" w:firstColumn="0" w:lastColumn="0" w:noHBand="0" w:noVBand="1"/>
+      </w:tblPr>
+      <w:tblGrid>
+        <w:gridCol w:w="4819"/>
+        <w:gridCol w:w="4819"/>
+      </w:tblGrid>
+      <w:tr>
+        <w:tc>
+          <w:tcPr>
+            <w:tcW w:w="4819" w:type="dxa"/>
+            <w:vMerge w:val="restart"/>
+            <w:tcBorders>
+              <w:top w:val="single" w:sz="4" w:space="0" w:color="000000"/>
+              <w:left w:val="single" w:sz="4" w:space="0" w:color="000000"/>
+              <w:bottom w:val="single" w:sz="4" w:space="0" w:color="000000"/>
+            </w:tcBorders>
+            <w:shd w:val="clear" w:color="auto" w:fill="auto"/>
+            <w:tcMar>
+              <w:left w:w="54" w:type="dxa"/>
+            </w:tcMar>
+            <w:vAlign w:val="center"/>
+          </w:tcPr>
+          <w:p>
+            <w:pPr>
+              <w:jc w:val="center"/>
+              <w:rPr>
+                <w:rFonts w:ascii="Arial" w:eastAsia="Arial" w:hAnsi="Arial" w:cs="Arial"/>
+              </w:rPr>
+            </w:pPr>
+            <w:r>
+              <w:rPr>
+                <w:rFonts w:ascii="Arial" w:eastAsia="Arial" w:hAnsi="Arial" w:cs="Arial"/>
+              </w:rPr>
+              <w:t>Rafał Pawłowski</w:t>
+            </w:r>
+          </w:p>
+        </w:tc>
+        <w:tc>
+          <w:tcPr>
+            <w:tcW w:w="4819" w:type="dxa"/>
+            <w:tcBorders>
+              <w:top w:val="single" w:sz="4" w:space="0" w:color="000000"/>
+              <w:left w:val="single" w:sz="4" w:space="0" w:color="000000"/>
+              <w:bottom w:val="single" w:sz="4" w:space="0" w:color="000000"/>
+              <w:right w:val="single" w:sz="4" w:space="0" w:color="000000"/>
+            </w:tcBorders>
+            <w:shd w:val="clear" w:color="auto" w:fill="auto"/>
+            <w:tcMar>
+              <w:left w:w="54" w:type="dxa"/>
+            </w:tcMar>
+          </w:tcPr>
+          <w:p>
+            <w:pPr>
+              <w:rPr>
+                <w:rFonts w:ascii="Arial" w:eastAsia="Arial" w:hAnsi="Arial" w:cs="Arial"/>
+              </w:rPr>
+            </w:pPr>
+          </w:p>
+        </w:tc>
+      </w:tr>
+      <w:tr>
+        <w:tc>
+          <w:tcPr>
+            <w:tcW w:w="4819" w:type="dxa"/>
+            <w:vMerge/>
+            <w:tcBorders>
+              <w:top w:val="single" w:sz="4" w:space="0" w:color="000000"/>
+              <w:left w:val="single" w:sz="4" w:space="0" w:color="000000"/>
+              <w:bottom w:val="single" w:sz="4" w:space="0" w:color="000000"/>
+            </w:tcBorders>
+            <w:shd w:val="clear" w:color="auto" w:fill="auto"/>
+            <w:tcMar>
+              <w:left w:w="54" w:type="dxa"/>
+            </w:tcMar>
+            <w:vAlign w:val="center"/>
+          </w:tcPr>
+          <w:p>
+            <w:pPr>
+              <w:widowControl w:val="0"/>
+              <w:spacing w:line="276" w:lineRule="auto"/>
+              <w:rPr>
+                <w:rFonts w:ascii="Arial" w:eastAsia="Arial" w:hAnsi="Arial" w:cs="Arial"/>
+              </w:rPr>
+            </w:pPr>
+          </w:p>
+        </w:tc>
+        <w:tc>
+          <w:tcPr>
+            <w:tcW w:w="4819" w:type="dxa"/>
+            <w:tcBorders>
+              <w:left w:val="single" w:sz="4" w:space="0" w:color="000000"/>
+              <w:bottom w:val="single" w:sz="4" w:space="0" w:color="000000"/>
+              <w:right w:val="single" w:sz="4" w:space="0" w:color="000000"/>
+            </w:tcBorders>
+            <w:shd w:val="clear" w:color="auto" w:fill="auto"/>
+            <w:tcMar>
+              <w:left w:w="54" w:type="dxa"/>
+            </w:tcMar>
+          </w:tcPr>
+          <w:p>
+            <w:pPr>
+              <w:rPr>
+                <w:rFonts w:ascii="Arial" w:eastAsia="Arial" w:hAnsi="Arial" w:cs="Arial"/>
+              </w:rPr>
+            </w:pPr>
+          </w:p>
+        </w:tc>
+      </w:tr>
+      <w:tr>
+        <w:tc>
+          <w:tcPr>
+            <w:tcW w:w="4819" w:type="dxa"/>
+            <w:vMerge/>
+            <w:tcBorders>
+              <w:top w:val="single" w:sz="4" w:space="0" w:color="000000"/>
+              <w:left w:val="single" w:sz="4" w:space="0" w:color="000000"/>
+              <w:bottom w:val="single" w:sz="4" w:space="0" w:color="000000"/>
+            </w:tcBorders>
+            <w:shd w:val="clear" w:color="auto" w:fill="auto"/>
+            <w:tcMar>
+              <w:left w:w="54" w:type="dxa"/>
+            </w:tcMar>
+            <w:vAlign w:val="center"/>
+          </w:tcPr>
+          <w:p>
+            <w:pPr>
+              <w:widowControl w:val="0"/>
+              <w:spacing w:line="276" w:lineRule="auto"/>
+              <w:rPr>
+                <w:rFonts w:ascii="Arial" w:eastAsia="Arial" w:hAnsi="Arial" w:cs="Arial"/>
+              </w:rPr>
+            </w:pPr>
+          </w:p>
+        </w:tc>
+        <w:tc>
+          <w:tcPr>
+            <w:tcW w:w="4819" w:type="dxa"/>
+            <w:tcBorders>
+              <w:left w:val="single" w:sz="4" w:space="0" w:color="000000"/>
+              <w:bottom w:val="single" w:sz="4" w:space="0" w:color="000000"/>
+              <w:right w:val="single" w:sz="4" w:space="0" w:color="000000"/>
+            </w:tcBorders>
+            <w:shd w:val="clear" w:color="auto" w:fill="auto"/>
+            <w:tcMar>
+              <w:left w:w="54" w:type="dxa"/>
+            </w:tcMar>
+          </w:tcPr>
+          <w:p>
+            <w:pPr>
+              <w:tabs>
+                <w:tab w:val="center" w:pos="2355"/>
+              </w:tabs>
+              <w:rPr>
+                <w:rFonts w:ascii="Arial" w:eastAsia="Arial" w:hAnsi="Arial" w:cs="Arial"/>
+              </w:rPr>
+            </w:pPr>
+          </w:p>
+        </w:tc>
+      </w:tr>
+    </w:tbl>
+    <w:p>
+      <w:pPr>
+        <w:rPr>
+          <w:rFonts w:ascii="Arial" w:eastAsia="Arial" w:hAnsi="Arial" w:cs="Arial"/>
+          <w:b/>
+          <w:sz w:val="30"/>
+          <w:szCs w:val="30"/>
+        </w:rPr>
+      </w:pPr>
+    </w:p>
+    <w:p>
+      <w:pPr>
+        <w:jc w:val="center"/>
+        <w:rPr>
+          <w:rFonts w:ascii="Arial" w:eastAsia="Arial" w:hAnsi="Arial" w:cs="Arial"/>
+          <w:b/>
+          <w:sz w:val="64"/>
+          <w:szCs w:val="64"/>
+        </w:rPr>
+      </w:pPr>
+      <w:r>
+        <w:rPr>
+          <w:rFonts w:ascii="Arial" w:eastAsia="Arial" w:hAnsi="Arial" w:cs="Arial"/>
+          <w:b/>
+          <w:sz w:val="64"/>
+          <w:szCs w:val="64"/>
+        </w:rPr>
+        <w:drawing>
+          <wp:inline distT="0" distB="0" distL="0" distR="0" wp14:anchorId="6B7754FC" wp14:editId="28926155">
+            <wp:extent cx="3708400" cy="4432300"/>
+            <wp:effectExtent l="0" t="0" r="0" b="0"/>
+            <wp:docPr id="4" name="Obraz 4"/>
+            <wp:cNvGraphicFramePr>
+              <a:graphicFrameLocks xmlns:a="http://schemas.openxmlformats.org/drawingml/2006/main" noChangeAspect="1"/>
+            </wp:cNvGraphicFramePr>
+            <a:graphic xmlns:a="http://schemas.openxmlformats.org/drawingml/2006/main">
+              <a:graphicData uri="http://schemas.openxmlformats.org/drawingml/2006/picture">
+                <pic:pic xmlns:pic="http://schemas.openxmlformats.org/drawingml/2006/picture">
+                  <pic:nvPicPr>
+                    <pic:cNvPr id="1" name=""/>
+                    <pic:cNvPicPr/>
+                  </pic:nvPicPr>
+                  <pic:blipFill>
+                    <a:blip r:embed="rId7"/>
+                    <a:stretch>
+                      <a:fillRect/>
+                    </a:stretch>
+                  </pic:blipFill>
+                  <pic:spPr>
+                    <a:xfrm>
+                      <a:off x="0" y="0"/>
+                      <a:ext cx="3708400" cy="4432300"/>
+                    </a:xfrm>
+                    <a:prstGeom prst="rect">
+                      <a:avLst/>
+                    </a:prstGeom>
+                  </pic:spPr>
+                </pic:pic>
+              </a:graphicData>
+            </a:graphic>
+          </wp:inline>
+        </w:drawing>
+      </w:r>
+    </w:p>
+    <w:p>
+      <w:pPr>
+        <w:jc w:val="center"/>
+        <w:rPr>
+          <w:rFonts w:ascii="Arial" w:hAnsi="Arial" w:cs="Arial"/>
+        </w:rPr>
+      </w:pPr>
+    </w:p>
+    <w:p>
+      <w:pPr>
+        <w:jc w:val="center"/>
+        <w:rPr>
+          <w:rFonts w:ascii="Arial" w:hAnsi="Arial" w:cs="Arial"/>
+        </w:rPr>
+      </w:pPr>
+    </w:p>
+    <w:p>
+      <w:pPr>
+        <w:jc w:val="center"/>
+        <w:rPr>
+          <w:rFonts w:ascii="Arial" w:eastAsia="Arial" w:hAnsi="Arial" w:cs="Arial"/>
+          <w:b/>
+          <w:sz w:val="64"/>
+          <w:szCs w:val="64"/>
+        </w:rPr>
+      </w:pPr>
+    </w:p>
+    <w:p>
+      <w:pPr>
+        <w:jc w:val="center"/>
+        <w:rPr>
+          <w:rFonts w:ascii="Arial" w:hAnsi="Arial" w:cs="Arial"/>
         </w:rPr>
       </w:pPr>
     </w:p>
